--- a/Научная работа.docx
+++ b/Научная работа.docx
@@ -4,85 +4,80 @@
   <w:body>
     <w:p>
       <w:pPr>
+        <w:spacing w:line="360" w:lineRule="auto"/>
+        <w:ind w:firstLine="709"/>
         <w:jc w:val="right"/>
         <w:rPr>
+          <w:rFonts w:ascii="Times New Roman" w:hAnsi="Times New Roman" w:cs="Times New Roman"/>
           <w:bCs/>
-          <w:sz w:val="24"/>
-          <w:szCs w:val="24"/>
-          <w:lang w:eastAsia="ru-RU"/>
-        </w:rPr>
-      </w:pPr>
-      <w:r>
-        <w:rPr>
+          <w:sz w:val="28"/>
+          <w:szCs w:val="28"/>
+          <w:lang w:eastAsia="ru-RU"/>
+        </w:rPr>
+      </w:pPr>
+      <w:r>
+        <w:rPr>
+          <w:rFonts w:ascii="Times New Roman" w:hAnsi="Times New Roman" w:cs="Times New Roman"/>
           <w:b/>
           <w:bCs/>
-          <w:sz w:val="24"/>
-          <w:szCs w:val="24"/>
+          <w:sz w:val="28"/>
+          <w:szCs w:val="28"/>
           <w:lang w:eastAsia="ru-RU"/>
         </w:rPr>
         <w:t>Тематика</w:t>
       </w:r>
       <w:r>
         <w:rPr>
+          <w:rFonts w:ascii="Times New Roman" w:hAnsi="Times New Roman" w:cs="Times New Roman"/>
           <w:bCs/>
-          <w:sz w:val="24"/>
-          <w:szCs w:val="24"/>
+          <w:sz w:val="28"/>
+          <w:szCs w:val="28"/>
           <w:lang w:eastAsia="ru-RU"/>
         </w:rPr>
         <w:t>: </w:t>
       </w:r>
-      <w:hyperlink r:id="rId6" w:history="1">
+      <w:hyperlink r:id="rId8" w:history="1">
         <w:r>
           <w:rPr>
-            <w:sz w:val="24"/>
-            <w:szCs w:val="24"/>
+            <w:rFonts w:ascii="Times New Roman" w:hAnsi="Times New Roman" w:cs="Times New Roman"/>
+            <w:sz w:val="28"/>
+            <w:szCs w:val="28"/>
             <w:lang w:eastAsia="ru-RU"/>
           </w:rPr>
-          <w:t>Информ</w:t>
-        </w:r>
-        <w:r>
-          <w:rPr>
-            <w:sz w:val="24"/>
-            <w:szCs w:val="24"/>
-            <w:lang w:eastAsia="ru-RU"/>
-          </w:rPr>
-          <w:t>а</w:t>
-        </w:r>
-        <w:r>
-          <w:rPr>
-            <w:sz w:val="24"/>
-            <w:szCs w:val="24"/>
-            <w:lang w:eastAsia="ru-RU"/>
-          </w:rPr>
-          <w:t>тика</w:t>
+          <w:t>Информатика</w:t>
         </w:r>
       </w:hyperlink>
     </w:p>
     <w:p>
       <w:pPr>
+        <w:spacing w:line="360" w:lineRule="auto"/>
+        <w:ind w:firstLine="709"/>
         <w:jc w:val="right"/>
         <w:rPr>
+          <w:rFonts w:ascii="Times New Roman" w:hAnsi="Times New Roman" w:cs="Times New Roman"/>
           <w:bCs/>
-          <w:sz w:val="24"/>
-          <w:szCs w:val="24"/>
-          <w:lang w:eastAsia="ru-RU"/>
-        </w:rPr>
-      </w:pPr>
-      <w:r>
-        <w:rPr>
+          <w:sz w:val="28"/>
+          <w:szCs w:val="28"/>
+          <w:lang w:eastAsia="ru-RU"/>
+        </w:rPr>
+      </w:pPr>
+      <w:r>
+        <w:rPr>
+          <w:rFonts w:ascii="Times New Roman" w:hAnsi="Times New Roman" w:cs="Times New Roman"/>
           <w:b/>
           <w:bCs/>
-          <w:sz w:val="24"/>
-          <w:szCs w:val="24"/>
+          <w:sz w:val="28"/>
+          <w:szCs w:val="28"/>
           <w:lang w:eastAsia="ru-RU"/>
         </w:rPr>
         <w:t>Автор</w:t>
       </w:r>
       <w:r>
         <w:rPr>
+          <w:rFonts w:ascii="Times New Roman" w:hAnsi="Times New Roman" w:cs="Times New Roman"/>
           <w:bCs/>
-          <w:sz w:val="24"/>
-          <w:szCs w:val="24"/>
+          <w:sz w:val="28"/>
+          <w:szCs w:val="28"/>
           <w:lang w:eastAsia="ru-RU"/>
         </w:rPr>
         <w:t>: Чеботарев Никита Сергеевич</w:t>
@@ -90,133 +85,118 @@
     </w:p>
     <w:p>
       <w:pPr>
+        <w:spacing w:line="360" w:lineRule="auto"/>
+        <w:ind w:firstLine="709"/>
         <w:jc w:val="right"/>
         <w:rPr>
-          <w:sz w:val="24"/>
-          <w:szCs w:val="24"/>
-          <w:lang w:eastAsia="ru-RU"/>
-        </w:rPr>
-      </w:pPr>
-      <w:r>
-        <w:rPr>
+          <w:rFonts w:ascii="Times New Roman" w:hAnsi="Times New Roman" w:cs="Times New Roman"/>
+          <w:sz w:val="28"/>
+          <w:szCs w:val="28"/>
+          <w:lang w:eastAsia="ru-RU"/>
+        </w:rPr>
+      </w:pPr>
+      <w:r>
+        <w:rPr>
+          <w:rFonts w:ascii="Times New Roman" w:hAnsi="Times New Roman" w:cs="Times New Roman"/>
           <w:b/>
-          <w:sz w:val="24"/>
-          <w:szCs w:val="24"/>
+          <w:sz w:val="28"/>
+          <w:szCs w:val="28"/>
           <w:lang w:eastAsia="ru-RU"/>
         </w:rPr>
         <w:t>Руководитель</w:t>
       </w:r>
       <w:r>
         <w:rPr>
-          <w:sz w:val="24"/>
-          <w:szCs w:val="24"/>
-          <w:lang w:eastAsia="ru-RU"/>
-        </w:rPr>
-        <w:t>: </w:t>
-      </w:r>
-      <w:r>
-        <w:rPr>
-          <w:sz w:val="24"/>
-          <w:szCs w:val="24"/>
-          <w:lang w:eastAsia="ru-RU"/>
-        </w:rPr>
-        <w:t>Донец Анатолий Анатольевич</w:t>
+          <w:rFonts w:ascii="Times New Roman" w:hAnsi="Times New Roman" w:cs="Times New Roman"/>
+          <w:sz w:val="28"/>
+          <w:szCs w:val="28"/>
+          <w:lang w:eastAsia="ru-RU"/>
+        </w:rPr>
+        <w:t>: Донец Анатолий Анатольевич</w:t>
       </w:r>
     </w:p>
     <w:p>
       <w:pPr>
+        <w:spacing w:line="360" w:lineRule="auto"/>
+        <w:ind w:firstLine="709"/>
         <w:jc w:val="right"/>
         <w:rPr>
+          <w:rFonts w:ascii="Times New Roman" w:hAnsi="Times New Roman" w:cs="Times New Roman"/>
           <w:bCs/>
-          <w:sz w:val="24"/>
-          <w:szCs w:val="24"/>
-          <w:lang w:eastAsia="ru-RU"/>
-        </w:rPr>
-      </w:pPr>
-      <w:r>
-        <w:rPr>
+          <w:sz w:val="28"/>
+          <w:szCs w:val="28"/>
+          <w:lang w:eastAsia="ru-RU"/>
+        </w:rPr>
+      </w:pPr>
+      <w:r>
+        <w:rPr>
+          <w:rFonts w:ascii="Times New Roman" w:hAnsi="Times New Roman" w:cs="Times New Roman"/>
           <w:b/>
           <w:bCs/>
-          <w:sz w:val="24"/>
-          <w:szCs w:val="24"/>
+          <w:sz w:val="28"/>
+          <w:szCs w:val="28"/>
           <w:lang w:eastAsia="ru-RU"/>
         </w:rPr>
         <w:t>Учреждение</w:t>
       </w:r>
       <w:r>
         <w:rPr>
+          <w:rFonts w:ascii="Times New Roman" w:hAnsi="Times New Roman" w:cs="Times New Roman"/>
           <w:bCs/>
-          <w:sz w:val="24"/>
-          <w:szCs w:val="24"/>
+          <w:sz w:val="28"/>
+          <w:szCs w:val="28"/>
           <w:lang w:eastAsia="ru-RU"/>
         </w:rPr>
         <w:t xml:space="preserve">: </w:t>
       </w:r>
       <w:r>
         <w:rPr>
-          <w:sz w:val="24"/>
-          <w:szCs w:val="24"/>
-          <w:lang w:eastAsia="ru-RU"/>
-        </w:rPr>
-        <w:t>г</w:t>
-      </w:r>
-      <w:r>
-        <w:rPr>
-          <w:sz w:val="24"/>
-          <w:szCs w:val="24"/>
-          <w:lang w:eastAsia="ru-RU"/>
-        </w:rPr>
-        <w:t>.</w:t>
-      </w:r>
-      <w:r>
-        <w:rPr>
-          <w:sz w:val="24"/>
-          <w:szCs w:val="24"/>
-          <w:lang w:eastAsia="ru-RU"/>
-        </w:rPr>
-        <w:t xml:space="preserve"> </w:t>
-      </w:r>
-      <w:r>
-        <w:rPr>
-          <w:sz w:val="24"/>
-          <w:szCs w:val="24"/>
-          <w:lang w:eastAsia="ru-RU"/>
-        </w:rPr>
-        <w:t>Старый Оскол, МБОУ СОШ №34</w:t>
+          <w:rFonts w:ascii="Times New Roman" w:hAnsi="Times New Roman" w:cs="Times New Roman"/>
+          <w:sz w:val="28"/>
+          <w:szCs w:val="28"/>
+          <w:lang w:eastAsia="ru-RU"/>
+        </w:rPr>
+        <w:t>г. Старый Оскол, МБОУ СОШ №34</w:t>
       </w:r>
     </w:p>
     <w:p>
       <w:pPr>
+        <w:spacing w:line="360" w:lineRule="auto"/>
+        <w:ind w:firstLine="709"/>
         <w:jc w:val="right"/>
         <w:rPr>
-          <w:sz w:val="24"/>
-          <w:szCs w:val="24"/>
-          <w:lang w:eastAsia="ru-RU"/>
-        </w:rPr>
-      </w:pPr>
-      <w:r>
-        <w:rPr>
+          <w:rFonts w:ascii="Times New Roman" w:hAnsi="Times New Roman" w:cs="Times New Roman"/>
+          <w:sz w:val="28"/>
+          <w:szCs w:val="28"/>
+          <w:lang w:eastAsia="ru-RU"/>
+        </w:rPr>
+      </w:pPr>
+      <w:r>
+        <w:rPr>
+          <w:rFonts w:ascii="Times New Roman" w:hAnsi="Times New Roman" w:cs="Times New Roman"/>
           <w:b/>
           <w:bCs/>
-          <w:sz w:val="24"/>
-          <w:szCs w:val="24"/>
+          <w:sz w:val="28"/>
+          <w:szCs w:val="28"/>
           <w:lang w:eastAsia="ru-RU"/>
         </w:rPr>
         <w:t>Класс</w:t>
       </w:r>
       <w:r>
         <w:rPr>
+          <w:rFonts w:ascii="Times New Roman" w:hAnsi="Times New Roman" w:cs="Times New Roman"/>
           <w:bCs/>
-          <w:sz w:val="24"/>
-          <w:szCs w:val="24"/>
+          <w:sz w:val="28"/>
+          <w:szCs w:val="28"/>
           <w:lang w:eastAsia="ru-RU"/>
         </w:rPr>
         <w:t>: </w:t>
       </w:r>
       <w:r>
         <w:rPr>
-          <w:sz w:val="24"/>
-          <w:szCs w:val="24"/>
+          <w:rFonts w:ascii="Times New Roman" w:hAnsi="Times New Roman" w:cs="Times New Roman"/>
+          <w:sz w:val="28"/>
+          <w:szCs w:val="28"/>
           <w:lang w:eastAsia="ru-RU"/>
         </w:rPr>
         <w:t>9</w:t>
@@ -225,18 +205,53 @@
     <w:p>
       <w:pPr>
         <w:rPr>
-          <w:lang w:eastAsia="ru-RU"/>
-        </w:rPr>
-      </w:pPr>
-      <w:r>
-        <w:rPr>
+          <w:rFonts w:ascii="Times New Roman" w:hAnsi="Times New Roman" w:cs="Times New Roman"/>
           <w:b/>
-          <w:lang w:eastAsia="ru-RU"/>
-        </w:rPr>
+          <w:sz w:val="28"/>
+          <w:szCs w:val="28"/>
+          <w:lang w:eastAsia="ru-RU"/>
+        </w:rPr>
+      </w:pPr>
+      <w:bookmarkStart w:id="0" w:name="_GoBack"/>
+      <w:r>
+        <w:rPr>
+          <w:rFonts w:ascii="Times New Roman" w:hAnsi="Times New Roman" w:cs="Times New Roman"/>
+          <w:b/>
+          <w:sz w:val="28"/>
+          <w:szCs w:val="28"/>
+          <w:lang w:eastAsia="ru-RU"/>
+        </w:rPr>
+        <w:br w:type="page"/>
+      </w:r>
+    </w:p>
+    <w:bookmarkEnd w:id="0"/>
+    <w:p>
+      <w:pPr>
+        <w:spacing w:line="360" w:lineRule="auto"/>
+        <w:ind w:firstLine="709"/>
+        <w:rPr>
+          <w:rFonts w:ascii="Times New Roman" w:hAnsi="Times New Roman" w:cs="Times New Roman"/>
+          <w:sz w:val="28"/>
+          <w:szCs w:val="28"/>
+          <w:lang w:eastAsia="ru-RU"/>
+        </w:rPr>
+      </w:pPr>
+      <w:r>
+        <w:rPr>
+          <w:rFonts w:ascii="Times New Roman" w:hAnsi="Times New Roman" w:cs="Times New Roman"/>
+          <w:b/>
+          <w:sz w:val="28"/>
+          <w:szCs w:val="28"/>
+          <w:lang w:eastAsia="ru-RU"/>
+        </w:rPr>
+        <w:lastRenderedPageBreak/>
         <w:t>Цель</w:t>
       </w:r>
       <w:r>
         <w:rPr>
+          <w:rFonts w:ascii="Times New Roman" w:hAnsi="Times New Roman" w:cs="Times New Roman"/>
+          <w:sz w:val="28"/>
+          <w:szCs w:val="28"/>
           <w:lang w:eastAsia="ru-RU"/>
         </w:rPr>
         <w:t>: Написать программу-парсер для поиска информации на сайте tproger.ru</w:t>
@@ -244,19 +259,30 @@
     </w:p>
     <w:p>
       <w:pPr>
-        <w:rPr>
-          <w:lang w:eastAsia="ru-RU"/>
-        </w:rPr>
-      </w:pPr>
-      <w:r>
-        <w:rPr>
+        <w:spacing w:line="360" w:lineRule="auto"/>
+        <w:ind w:firstLine="709"/>
+        <w:rPr>
+          <w:rFonts w:ascii="Times New Roman" w:hAnsi="Times New Roman" w:cs="Times New Roman"/>
+          <w:sz w:val="28"/>
+          <w:szCs w:val="28"/>
+          <w:lang w:eastAsia="ru-RU"/>
+        </w:rPr>
+      </w:pPr>
+      <w:r>
+        <w:rPr>
+          <w:rFonts w:ascii="Times New Roman" w:hAnsi="Times New Roman" w:cs="Times New Roman"/>
           <w:b/>
+          <w:sz w:val="28"/>
+          <w:szCs w:val="28"/>
           <w:lang w:eastAsia="ru-RU"/>
         </w:rPr>
         <w:t>Задачи</w:t>
       </w:r>
       <w:r>
         <w:rPr>
+          <w:rFonts w:ascii="Times New Roman" w:hAnsi="Times New Roman" w:cs="Times New Roman"/>
+          <w:sz w:val="28"/>
+          <w:szCs w:val="28"/>
           <w:lang w:eastAsia="ru-RU"/>
         </w:rPr>
         <w:t xml:space="preserve">: </w:t>
@@ -264,65 +290,66 @@
     </w:p>
     <w:p>
       <w:pPr>
-        <w:rPr>
+        <w:spacing w:line="360" w:lineRule="auto"/>
+        <w:ind w:firstLine="709"/>
+        <w:rPr>
+          <w:rFonts w:ascii="Times New Roman" w:hAnsi="Times New Roman" w:cs="Times New Roman"/>
           <w:bCs/>
-          <w:lang w:eastAsia="ru-RU"/>
-        </w:rPr>
-      </w:pPr>
-      <w:r>
-        <w:rPr>
+          <w:sz w:val="28"/>
+          <w:szCs w:val="28"/>
+          <w:lang w:eastAsia="ru-RU"/>
+        </w:rPr>
+      </w:pPr>
+      <w:r>
+        <w:rPr>
+          <w:rFonts w:ascii="Times New Roman" w:hAnsi="Times New Roman" w:cs="Times New Roman"/>
           <w:bCs/>
-          <w:lang w:eastAsia="ru-RU"/>
-        </w:rPr>
-        <w:t xml:space="preserve">1. </w:t>
-      </w:r>
-      <w:r>
-        <w:rPr>
-          <w:bCs/>
-          <w:lang w:eastAsia="ru-RU"/>
-        </w:rPr>
-        <w:t xml:space="preserve">Узнать, что такое парсинг </w:t>
+          <w:sz w:val="28"/>
+          <w:szCs w:val="28"/>
+          <w:lang w:eastAsia="ru-RU"/>
+        </w:rPr>
+        <w:t xml:space="preserve">1. Узнать, что такое парсинг </w:t>
       </w:r>
     </w:p>
     <w:p>
       <w:pPr>
-        <w:rPr>
+        <w:spacing w:line="360" w:lineRule="auto"/>
+        <w:ind w:firstLine="709"/>
+        <w:rPr>
+          <w:rFonts w:ascii="Times New Roman" w:hAnsi="Times New Roman" w:cs="Times New Roman"/>
           <w:bCs/>
-          <w:lang w:eastAsia="ru-RU"/>
-        </w:rPr>
-      </w:pPr>
-      <w:r>
-        <w:rPr>
+          <w:sz w:val="28"/>
+          <w:szCs w:val="28"/>
+          <w:lang w:eastAsia="ru-RU"/>
+        </w:rPr>
+      </w:pPr>
+      <w:r>
+        <w:rPr>
+          <w:rFonts w:ascii="Times New Roman" w:hAnsi="Times New Roman" w:cs="Times New Roman"/>
           <w:bCs/>
-          <w:lang w:eastAsia="ru-RU"/>
-        </w:rPr>
-        <w:t>2.</w:t>
-      </w:r>
-      <w:r>
-        <w:rPr>
-          <w:bCs/>
-          <w:lang w:eastAsia="ru-RU"/>
-        </w:rPr>
-        <w:t xml:space="preserve"> </w:t>
-      </w:r>
-      <w:r>
-        <w:rPr>
-          <w:bCs/>
-          <w:lang w:eastAsia="ru-RU"/>
-        </w:rPr>
-        <w:t xml:space="preserve">Написать программу-парсер </w:t>
+          <w:sz w:val="28"/>
+          <w:szCs w:val="28"/>
+          <w:lang w:eastAsia="ru-RU"/>
+        </w:rPr>
+        <w:t xml:space="preserve">2. Написать программу-парсер </w:t>
       </w:r>
     </w:p>
     <w:p>
       <w:pPr>
-        <w:rPr>
-          <w:rFonts w:ascii="Times New Roman" w:hAnsi="Times New Roman" w:cs="Times New Roman"/>
-          <w:lang w:eastAsia="ru-RU"/>
-        </w:rPr>
-      </w:pPr>
-      <w:r>
-        <w:rPr>
-          <w:rFonts w:ascii="Times New Roman" w:hAnsi="Times New Roman" w:cs="Times New Roman"/>
+        <w:spacing w:line="360" w:lineRule="auto"/>
+        <w:ind w:firstLine="709"/>
+        <w:rPr>
+          <w:rFonts w:ascii="Times New Roman" w:hAnsi="Times New Roman" w:cs="Times New Roman"/>
+          <w:sz w:val="28"/>
+          <w:szCs w:val="28"/>
+          <w:lang w:eastAsia="ru-RU"/>
+        </w:rPr>
+      </w:pPr>
+      <w:r>
+        <w:rPr>
+          <w:rFonts w:ascii="Times New Roman" w:hAnsi="Times New Roman" w:cs="Times New Roman"/>
+          <w:sz w:val="28"/>
+          <w:szCs w:val="28"/>
           <w:lang w:eastAsia="ru-RU"/>
         </w:rPr>
         <w:t>Актуальность: в</w:t>
@@ -330,6 +357,8 @@
       <w:r>
         <w:rPr>
           <w:rFonts w:ascii="Times New Roman" w:hAnsi="Times New Roman" w:cs="Times New Roman"/>
+          <w:sz w:val="28"/>
+          <w:szCs w:val="28"/>
           <w:lang w:eastAsia="ru-RU"/>
         </w:rPr>
         <w:t xml:space="preserve"> ученическом исследовательском </w:t>
@@ -338,6 +367,8 @@
         <w:rPr>
           <w:rFonts w:ascii="Times New Roman" w:hAnsi="Times New Roman" w:cs="Times New Roman"/>
           <w:bCs/>
+          <w:sz w:val="28"/>
+          <w:szCs w:val="28"/>
           <w:lang w:eastAsia="ru-RU"/>
         </w:rPr>
         <w:t xml:space="preserve">проекте по информатике "Использование языка </w:t>
@@ -346,6 +377,8 @@
         <w:rPr>
           <w:rFonts w:ascii="Times New Roman" w:hAnsi="Times New Roman" w:cs="Times New Roman"/>
           <w:bCs/>
+          <w:sz w:val="28"/>
+          <w:szCs w:val="28"/>
           <w:lang w:val="en-US" w:eastAsia="ru-RU"/>
         </w:rPr>
         <w:t>Python</w:t>
@@ -354,6 +387,8 @@
         <w:rPr>
           <w:rFonts w:ascii="Times New Roman" w:hAnsi="Times New Roman" w:cs="Times New Roman"/>
           <w:bCs/>
+          <w:sz w:val="28"/>
+          <w:szCs w:val="28"/>
           <w:lang w:eastAsia="ru-RU"/>
         </w:rPr>
         <w:t xml:space="preserve"> для парсинга сайта </w:t>
@@ -362,6 +397,8 @@
         <w:rPr>
           <w:rFonts w:ascii="Times New Roman" w:hAnsi="Times New Roman" w:cs="Times New Roman"/>
           <w:bCs/>
+          <w:sz w:val="28"/>
+          <w:szCs w:val="28"/>
           <w:lang w:eastAsia="ru-RU"/>
         </w:rPr>
         <w:t>tproger.ru</w:t>
@@ -370,6 +407,8 @@
         <w:rPr>
           <w:rFonts w:ascii="Times New Roman" w:hAnsi="Times New Roman" w:cs="Times New Roman"/>
           <w:bCs/>
+          <w:sz w:val="28"/>
+          <w:szCs w:val="28"/>
           <w:lang w:eastAsia="ru-RU"/>
         </w:rPr>
         <w:t>"</w:t>
@@ -377,6 +416,8 @@
       <w:r>
         <w:rPr>
           <w:rFonts w:ascii="Times New Roman" w:hAnsi="Times New Roman" w:cs="Times New Roman"/>
+          <w:sz w:val="28"/>
+          <w:szCs w:val="28"/>
           <w:lang w:eastAsia="ru-RU"/>
         </w:rPr>
         <w:t> автор даёт развернутые определе</w:t>
@@ -384,6 +425,8 @@
       <w:r>
         <w:rPr>
           <w:rFonts w:ascii="Times New Roman" w:hAnsi="Times New Roman" w:cs="Times New Roman"/>
+          <w:sz w:val="28"/>
+          <w:szCs w:val="28"/>
           <w:lang w:eastAsia="ru-RU"/>
         </w:rPr>
         <w:t>ния понятиям «парсинг»</w:t>
@@ -391,6 +434,8 @@
       <w:r>
         <w:rPr>
           <w:rFonts w:ascii="Times New Roman" w:hAnsi="Times New Roman" w:cs="Times New Roman"/>
+          <w:sz w:val="28"/>
+          <w:szCs w:val="28"/>
           <w:lang w:eastAsia="ru-RU"/>
         </w:rPr>
         <w:t xml:space="preserve">, рассматривает </w:t>
@@ -398,6 +443,8 @@
       <w:r>
         <w:rPr>
           <w:rFonts w:ascii="Times New Roman" w:hAnsi="Times New Roman" w:cs="Times New Roman"/>
+          <w:sz w:val="28"/>
+          <w:szCs w:val="28"/>
           <w:lang w:eastAsia="ru-RU"/>
         </w:rPr>
         <w:t>способ парсинга для извлечения нужной информации из сайта, для более быстрого поиска нужных статей.</w:t>
@@ -405,22 +452,30 @@
     </w:p>
     <w:p>
       <w:pPr>
-        <w:rPr>
-          <w:rFonts w:ascii="Georgia" w:hAnsi="Georgia" w:cs="Times New Roman"/>
-          <w:lang w:eastAsia="ru-RU"/>
-        </w:rPr>
-      </w:pPr>
-      <w:r>
-        <w:rPr>
-          <w:rFonts w:ascii="Georgia" w:hAnsi="Georgia" w:cs="Times New Roman"/>
+        <w:spacing w:line="360" w:lineRule="auto"/>
+        <w:ind w:firstLine="709"/>
+        <w:rPr>
+          <w:rFonts w:ascii="Times New Roman" w:hAnsi="Times New Roman" w:cs="Times New Roman"/>
+          <w:sz w:val="28"/>
+          <w:szCs w:val="28"/>
+          <w:lang w:eastAsia="ru-RU"/>
+        </w:rPr>
+      </w:pPr>
+      <w:r>
+        <w:rPr>
+          <w:rFonts w:ascii="Times New Roman" w:hAnsi="Times New Roman" w:cs="Times New Roman"/>
           <w:b/>
+          <w:sz w:val="28"/>
+          <w:szCs w:val="28"/>
           <w:lang w:eastAsia="ru-RU"/>
         </w:rPr>
         <w:t>Подробнее о проекте</w:t>
       </w:r>
       <w:r>
         <w:rPr>
-          <w:rFonts w:ascii="Georgia" w:hAnsi="Georgia" w:cs="Times New Roman"/>
+          <w:rFonts w:ascii="Times New Roman" w:hAnsi="Times New Roman" w:cs="Times New Roman"/>
+          <w:sz w:val="28"/>
+          <w:szCs w:val="28"/>
           <w:lang w:eastAsia="ru-RU"/>
         </w:rPr>
         <w:t>:</w:t>
@@ -428,14 +483,20 @@
     </w:p>
     <w:p>
       <w:pPr>
-        <w:rPr>
-          <w:rFonts w:ascii="Times New Roman" w:hAnsi="Times New Roman" w:cs="Times New Roman"/>
-          <w:lang w:eastAsia="ru-RU"/>
-        </w:rPr>
-      </w:pPr>
-      <w:r>
-        <w:rPr>
-          <w:rFonts w:ascii="Times New Roman" w:hAnsi="Times New Roman" w:cs="Times New Roman"/>
+        <w:spacing w:line="360" w:lineRule="auto"/>
+        <w:ind w:firstLine="709"/>
+        <w:rPr>
+          <w:rFonts w:ascii="Times New Roman" w:hAnsi="Times New Roman" w:cs="Times New Roman"/>
+          <w:sz w:val="28"/>
+          <w:szCs w:val="28"/>
+          <w:lang w:eastAsia="ru-RU"/>
+        </w:rPr>
+      </w:pPr>
+      <w:r>
+        <w:rPr>
+          <w:rFonts w:ascii="Times New Roman" w:hAnsi="Times New Roman" w:cs="Times New Roman"/>
+          <w:sz w:val="28"/>
+          <w:szCs w:val="28"/>
           <w:lang w:eastAsia="ru-RU"/>
         </w:rPr>
         <w:t>В процессе написания </w:t>
@@ -444,6 +505,8 @@
         <w:rPr>
           <w:rFonts w:ascii="Times New Roman" w:hAnsi="Times New Roman" w:cs="Times New Roman"/>
           <w:iCs/>
+          <w:sz w:val="28"/>
+          <w:szCs w:val="28"/>
           <w:lang w:eastAsia="ru-RU"/>
         </w:rPr>
         <w:t>исследовательской работы по информатике "</w:t>
@@ -452,6 +515,8 @@
         <w:rPr>
           <w:rFonts w:ascii="Times New Roman" w:hAnsi="Times New Roman" w:cs="Times New Roman"/>
           <w:bCs/>
+          <w:sz w:val="28"/>
+          <w:szCs w:val="28"/>
           <w:lang w:eastAsia="ru-RU"/>
         </w:rPr>
         <w:t xml:space="preserve">Использование языка </w:t>
@@ -460,6 +525,8 @@
         <w:rPr>
           <w:rFonts w:ascii="Times New Roman" w:hAnsi="Times New Roman" w:cs="Times New Roman"/>
           <w:bCs/>
+          <w:sz w:val="28"/>
+          <w:szCs w:val="28"/>
           <w:lang w:val="en-US" w:eastAsia="ru-RU"/>
         </w:rPr>
         <w:t>Python</w:t>
@@ -468,6 +535,8 @@
         <w:rPr>
           <w:rFonts w:ascii="Times New Roman" w:hAnsi="Times New Roman" w:cs="Times New Roman"/>
           <w:bCs/>
+          <w:sz w:val="28"/>
+          <w:szCs w:val="28"/>
           <w:lang w:eastAsia="ru-RU"/>
         </w:rPr>
         <w:t xml:space="preserve"> для парсинга сайта tproger.ru</w:t>
@@ -476,6 +545,8 @@
         <w:rPr>
           <w:rFonts w:ascii="Times New Roman" w:hAnsi="Times New Roman" w:cs="Times New Roman"/>
           <w:iCs/>
+          <w:sz w:val="28"/>
+          <w:szCs w:val="28"/>
           <w:lang w:eastAsia="ru-RU"/>
         </w:rPr>
         <w:t>"</w:t>
@@ -483,6 +554,8 @@
       <w:r>
         <w:rPr>
           <w:rFonts w:ascii="Times New Roman" w:hAnsi="Times New Roman" w:cs="Times New Roman"/>
+          <w:sz w:val="28"/>
+          <w:szCs w:val="28"/>
           <w:lang w:eastAsia="ru-RU"/>
         </w:rPr>
         <w:t xml:space="preserve"> учеником 9 класса был изучен сайт </w:t>
@@ -491,6 +564,8 @@
         <w:rPr>
           <w:rFonts w:ascii="Times New Roman" w:hAnsi="Times New Roman" w:cs="Times New Roman"/>
           <w:bCs/>
+          <w:sz w:val="28"/>
+          <w:szCs w:val="28"/>
           <w:lang w:eastAsia="ru-RU"/>
         </w:rPr>
         <w:t>tproger.ru</w:t>
@@ -498,6 +573,8 @@
       <w:r>
         <w:rPr>
           <w:rFonts w:ascii="Times New Roman" w:hAnsi="Times New Roman" w:cs="Times New Roman"/>
+          <w:sz w:val="28"/>
+          <w:szCs w:val="28"/>
           <w:lang w:eastAsia="ru-RU"/>
         </w:rPr>
         <w:t xml:space="preserve"> и дано развернутое пояснение его структуре. В проекте учащийся представил подробное описание работы программы для парсинга и предложил свой вариант написания программы.</w:t>
@@ -505,14 +582,20 @@
     </w:p>
     <w:p>
       <w:pPr>
-        <w:rPr>
-          <w:rFonts w:ascii="Times New Roman" w:hAnsi="Times New Roman" w:cs="Times New Roman"/>
-          <w:lang w:eastAsia="ru-RU"/>
-        </w:rPr>
-      </w:pPr>
-      <w:r>
-        <w:rPr>
-          <w:rFonts w:ascii="Times New Roman" w:hAnsi="Times New Roman" w:cs="Times New Roman"/>
+        <w:spacing w:line="360" w:lineRule="auto"/>
+        <w:ind w:firstLine="709"/>
+        <w:rPr>
+          <w:rFonts w:ascii="Times New Roman" w:hAnsi="Times New Roman" w:cs="Times New Roman"/>
+          <w:sz w:val="28"/>
+          <w:szCs w:val="28"/>
+          <w:lang w:eastAsia="ru-RU"/>
+        </w:rPr>
+      </w:pPr>
+      <w:r>
+        <w:rPr>
+          <w:rFonts w:ascii="Times New Roman" w:hAnsi="Times New Roman" w:cs="Times New Roman"/>
+          <w:sz w:val="28"/>
+          <w:szCs w:val="28"/>
           <w:lang w:eastAsia="ru-RU"/>
         </w:rPr>
         <w:t>В готовом творческом проекте по информатике "</w:t>
@@ -521,6 +604,37 @@
         <w:rPr>
           <w:rFonts w:ascii="Times New Roman" w:hAnsi="Times New Roman" w:cs="Times New Roman"/>
           <w:bCs/>
+          <w:sz w:val="28"/>
+          <w:szCs w:val="28"/>
+          <w:lang w:eastAsia="ru-RU"/>
+        </w:rPr>
+        <w:t xml:space="preserve"> Использование языка </w:t>
+      </w:r>
+      <w:r>
+        <w:rPr>
+          <w:rFonts w:ascii="Times New Roman" w:hAnsi="Times New Roman" w:cs="Times New Roman"/>
+          <w:bCs/>
+          <w:sz w:val="28"/>
+          <w:szCs w:val="28"/>
+          <w:lang w:val="en-US" w:eastAsia="ru-RU"/>
+        </w:rPr>
+        <w:t>Python</w:t>
+      </w:r>
+      <w:r>
+        <w:rPr>
+          <w:rFonts w:ascii="Times New Roman" w:hAnsi="Times New Roman" w:cs="Times New Roman"/>
+          <w:bCs/>
+          <w:sz w:val="28"/>
+          <w:szCs w:val="28"/>
+          <w:lang w:eastAsia="ru-RU"/>
+        </w:rPr>
+        <w:t xml:space="preserve"> для парсинга сайта tproger.ru</w:t>
+      </w:r>
+      <w:r>
+        <w:rPr>
+          <w:rFonts w:ascii="Times New Roman" w:hAnsi="Times New Roman" w:cs="Times New Roman"/>
+          <w:sz w:val="28"/>
+          <w:szCs w:val="28"/>
           <w:lang w:eastAsia="ru-RU"/>
         </w:rPr>
         <w:t xml:space="preserve"> </w:t>
@@ -528,37 +642,8 @@
       <w:r>
         <w:rPr>
           <w:rFonts w:ascii="Times New Roman" w:hAnsi="Times New Roman" w:cs="Times New Roman"/>
-          <w:bCs/>
-          <w:lang w:eastAsia="ru-RU"/>
-        </w:rPr>
-        <w:t xml:space="preserve">Использование языка </w:t>
-      </w:r>
-      <w:r>
-        <w:rPr>
-          <w:rFonts w:ascii="Times New Roman" w:hAnsi="Times New Roman" w:cs="Times New Roman"/>
-          <w:bCs/>
-          <w:lang w:val="en-US" w:eastAsia="ru-RU"/>
-        </w:rPr>
-        <w:t>Python</w:t>
-      </w:r>
-      <w:r>
-        <w:rPr>
-          <w:rFonts w:ascii="Times New Roman" w:hAnsi="Times New Roman" w:cs="Times New Roman"/>
-          <w:bCs/>
-          <w:lang w:eastAsia="ru-RU"/>
-        </w:rPr>
-        <w:t xml:space="preserve"> для парсинга сайта tproger.ru</w:t>
-      </w:r>
-      <w:r>
-        <w:rPr>
-          <w:rFonts w:ascii="Times New Roman" w:hAnsi="Times New Roman" w:cs="Times New Roman"/>
-          <w:lang w:eastAsia="ru-RU"/>
-        </w:rPr>
-        <w:t xml:space="preserve"> </w:t>
-      </w:r>
-      <w:r>
-        <w:rPr>
-          <w:rFonts w:ascii="Times New Roman" w:hAnsi="Times New Roman" w:cs="Times New Roman"/>
+          <w:sz w:val="28"/>
+          <w:szCs w:val="28"/>
           <w:lang w:eastAsia="ru-RU"/>
         </w:rPr>
         <w:t xml:space="preserve">" автор также рассказал, о </w:t>
@@ -566,6 +651,8 @@
       <w:r>
         <w:rPr>
           <w:rFonts w:ascii="Times New Roman" w:hAnsi="Times New Roman" w:cs="Times New Roman"/>
+          <w:sz w:val="28"/>
+          <w:szCs w:val="28"/>
           <w:lang w:eastAsia="ru-RU"/>
         </w:rPr>
         <w:t>разновидностях сайтов для обучения программированию</w:t>
@@ -573,6 +660,8 @@
       <w:r>
         <w:rPr>
           <w:rFonts w:ascii="Times New Roman" w:hAnsi="Times New Roman" w:cs="Times New Roman"/>
+          <w:sz w:val="28"/>
+          <w:szCs w:val="28"/>
           <w:lang w:eastAsia="ru-RU"/>
         </w:rPr>
         <w:t xml:space="preserve">, </w:t>
@@ -580,6 +669,8 @@
       <w:r>
         <w:rPr>
           <w:rFonts w:ascii="Times New Roman" w:hAnsi="Times New Roman" w:cs="Times New Roman"/>
+          <w:sz w:val="28"/>
+          <w:szCs w:val="28"/>
           <w:lang w:eastAsia="ru-RU"/>
         </w:rPr>
         <w:t>которые помогут ученикам развиваться в этой сфере, используя интернет</w:t>
@@ -587,6 +678,8 @@
       <w:r>
         <w:rPr>
           <w:rFonts w:ascii="Times New Roman" w:hAnsi="Times New Roman" w:cs="Times New Roman"/>
+          <w:sz w:val="28"/>
+          <w:szCs w:val="28"/>
           <w:lang w:eastAsia="ru-RU"/>
         </w:rPr>
         <w:t>. Вся информация систематизирована и преподнесена доступным языком.</w:t>
@@ -594,116 +687,225 @@
     </w:p>
     <w:p>
       <w:pPr>
-        <w:rPr>
-          <w:rFonts w:ascii="Georgia" w:hAnsi="Georgia"/>
+        <w:spacing w:line="360" w:lineRule="auto"/>
+        <w:ind w:firstLine="709"/>
+        <w:rPr>
+          <w:rFonts w:ascii="Times New Roman" w:hAnsi="Times New Roman" w:cs="Times New Roman"/>
           <w:b/>
-        </w:rPr>
-      </w:pPr>
-      <w:r>
-        <w:rPr>
-          <w:rFonts w:ascii="Georgia" w:hAnsi="Georgia"/>
+          <w:sz w:val="28"/>
+          <w:szCs w:val="28"/>
+        </w:rPr>
+      </w:pPr>
+      <w:r>
+        <w:rPr>
+          <w:rFonts w:ascii="Times New Roman" w:hAnsi="Times New Roman" w:cs="Times New Roman"/>
           <w:b/>
           <w:bCs/>
+          <w:sz w:val="28"/>
+          <w:szCs w:val="28"/>
         </w:rPr>
         <w:t>Оглавление</w:t>
       </w:r>
     </w:p>
     <w:p>
-      <w:r>
+      <w:pPr>
+        <w:spacing w:line="360" w:lineRule="auto"/>
+        <w:ind w:firstLine="709"/>
+        <w:rPr>
+          <w:rFonts w:ascii="Times New Roman" w:hAnsi="Times New Roman" w:cs="Times New Roman"/>
+          <w:sz w:val="28"/>
+          <w:szCs w:val="28"/>
+        </w:rPr>
+      </w:pPr>
+      <w:r>
+        <w:rPr>
+          <w:rFonts w:ascii="Times New Roman" w:hAnsi="Times New Roman" w:cs="Times New Roman"/>
+          <w:sz w:val="28"/>
+          <w:szCs w:val="28"/>
+        </w:rPr>
         <w:t>Введение</w:t>
       </w:r>
       <w:r>
+        <w:rPr>
+          <w:rFonts w:ascii="Times New Roman" w:hAnsi="Times New Roman" w:cs="Times New Roman"/>
+          <w:sz w:val="28"/>
+          <w:szCs w:val="28"/>
+        </w:rPr>
         <w:br/>
-        <w:t xml:space="preserve">1. </w:t>
-      </w:r>
-      <w:r>
-        <w:t>Что такое парсинг?</w:t>
-      </w:r>
-      <w:r>
+        <w:t>1. Что такое парсинг?</w:t>
+      </w:r>
+      <w:r>
+        <w:rPr>
+          <w:rFonts w:ascii="Times New Roman" w:hAnsi="Times New Roman" w:cs="Times New Roman"/>
+          <w:sz w:val="28"/>
+          <w:szCs w:val="28"/>
+        </w:rPr>
         <w:br/>
         <w:t xml:space="preserve">2. </w:t>
       </w:r>
       <w:r>
+        <w:rPr>
+          <w:rFonts w:ascii="Times New Roman" w:hAnsi="Times New Roman" w:cs="Times New Roman"/>
+          <w:sz w:val="28"/>
+          <w:szCs w:val="28"/>
+        </w:rPr>
         <w:t xml:space="preserve">Рассмотрение библиотек </w:t>
       </w:r>
       <w:r>
         <w:rPr>
+          <w:rFonts w:ascii="Times New Roman" w:hAnsi="Times New Roman" w:cs="Times New Roman"/>
+          <w:sz w:val="28"/>
+          <w:szCs w:val="28"/>
           <w:lang w:val="en-US"/>
         </w:rPr>
         <w:t>Python</w:t>
       </w:r>
       <w:r>
+        <w:rPr>
+          <w:rFonts w:ascii="Times New Roman" w:hAnsi="Times New Roman" w:cs="Times New Roman"/>
+          <w:sz w:val="28"/>
+          <w:szCs w:val="28"/>
+        </w:rPr>
         <w:t>, требующиеся для работы программы</w:t>
       </w:r>
       <w:r>
+        <w:rPr>
+          <w:rFonts w:ascii="Times New Roman" w:hAnsi="Times New Roman" w:cs="Times New Roman"/>
+          <w:sz w:val="28"/>
+          <w:szCs w:val="28"/>
+        </w:rPr>
         <w:t>.</w:t>
       </w:r>
       <w:r>
+        <w:rPr>
+          <w:rFonts w:ascii="Times New Roman" w:hAnsi="Times New Roman" w:cs="Times New Roman"/>
+          <w:sz w:val="28"/>
+          <w:szCs w:val="28"/>
+        </w:rPr>
         <w:br/>
         <w:t xml:space="preserve">3. Объяснение </w:t>
       </w:r>
       <w:r>
+        <w:rPr>
+          <w:rFonts w:ascii="Times New Roman" w:hAnsi="Times New Roman" w:cs="Times New Roman"/>
+          <w:sz w:val="28"/>
+          <w:szCs w:val="28"/>
+        </w:rPr>
         <w:t>общей работы программы</w:t>
       </w:r>
       <w:r>
+        <w:rPr>
+          <w:rFonts w:ascii="Times New Roman" w:hAnsi="Times New Roman" w:cs="Times New Roman"/>
+          <w:sz w:val="28"/>
+          <w:szCs w:val="28"/>
+        </w:rPr>
         <w:t>.</w:t>
       </w:r>
       <w:r>
+        <w:rPr>
+          <w:rFonts w:ascii="Times New Roman" w:hAnsi="Times New Roman" w:cs="Times New Roman"/>
+          <w:sz w:val="28"/>
+          <w:szCs w:val="28"/>
+        </w:rPr>
         <w:br/>
         <w:t>Заключение</w:t>
       </w:r>
     </w:p>
     <w:p>
       <w:pPr>
-        <w:rPr>
+        <w:spacing w:line="360" w:lineRule="auto"/>
+        <w:ind w:firstLine="709"/>
+        <w:rPr>
+          <w:rFonts w:ascii="Times New Roman" w:hAnsi="Times New Roman" w:cs="Times New Roman"/>
           <w:b/>
-        </w:rPr>
-      </w:pPr>
-      <w:r>
-        <w:rPr>
+          <w:sz w:val="28"/>
+          <w:szCs w:val="28"/>
+        </w:rPr>
+      </w:pPr>
+      <w:r>
+        <w:rPr>
+          <w:rFonts w:ascii="Times New Roman" w:hAnsi="Times New Roman" w:cs="Times New Roman"/>
           <w:b/>
-        </w:rPr>
+          <w:sz w:val="28"/>
+          <w:szCs w:val="28"/>
+        </w:rPr>
+        <w:lastRenderedPageBreak/>
         <w:t>Введение</w:t>
       </w:r>
     </w:p>
     <w:p>
-      <w:r>
+      <w:pPr>
+        <w:spacing w:line="360" w:lineRule="auto"/>
+        <w:ind w:firstLine="709"/>
+        <w:rPr>
+          <w:rFonts w:ascii="Times New Roman" w:hAnsi="Times New Roman" w:cs="Times New Roman"/>
+          <w:sz w:val="28"/>
+          <w:szCs w:val="28"/>
+        </w:rPr>
+      </w:pPr>
+      <w:r>
+        <w:rPr>
+          <w:rFonts w:ascii="Times New Roman" w:hAnsi="Times New Roman" w:cs="Times New Roman"/>
+          <w:sz w:val="28"/>
+          <w:szCs w:val="28"/>
+        </w:rPr>
         <w:t>В интернете большое количество информации, которое требуется человеку для обучения или саморазвития, в исследовательской работе рассмотрим на примере сайта tproger.ru, сайт создал в обучающих целях, в нем мы будем искать информацию</w:t>
       </w:r>
       <w:r>
+        <w:rPr>
+          <w:rFonts w:ascii="Times New Roman" w:hAnsi="Times New Roman" w:cs="Times New Roman"/>
+          <w:sz w:val="28"/>
+          <w:szCs w:val="28"/>
+        </w:rPr>
         <w:t xml:space="preserve"> по конкретным ключевым словам.</w:t>
       </w:r>
     </w:p>
     <w:p>
       <w:pPr>
-        <w:rPr>
+        <w:spacing w:line="360" w:lineRule="auto"/>
+        <w:ind w:firstLine="709"/>
+        <w:rPr>
+          <w:rFonts w:ascii="Times New Roman" w:hAnsi="Times New Roman" w:cs="Times New Roman"/>
           <w:b/>
-        </w:rPr>
-      </w:pPr>
-      <w:r>
-        <w:rPr>
+          <w:sz w:val="28"/>
+          <w:szCs w:val="28"/>
+        </w:rPr>
+      </w:pPr>
+      <w:r>
+        <w:rPr>
+          <w:rFonts w:ascii="Times New Roman" w:hAnsi="Times New Roman" w:cs="Times New Roman"/>
           <w:b/>
+          <w:sz w:val="28"/>
+          <w:szCs w:val="28"/>
         </w:rPr>
         <w:t>Что такое парсинг?</w:t>
       </w:r>
     </w:p>
     <w:p>
       <w:pPr>
-        <w:rPr>
-          <w:rFonts w:ascii="stk" w:hAnsi="stk" w:cs="Times New Roman"/>
-          <w:lang w:eastAsia="ru-RU"/>
-        </w:rPr>
-      </w:pPr>
-      <w:r>
-        <w:rPr>
-          <w:rFonts w:ascii="stk" w:hAnsi="stk" w:cs="Times New Roman"/>
+        <w:spacing w:line="360" w:lineRule="auto"/>
+        <w:ind w:firstLine="709"/>
+        <w:rPr>
+          <w:rFonts w:ascii="Times New Roman" w:hAnsi="Times New Roman" w:cs="Times New Roman"/>
+          <w:sz w:val="28"/>
+          <w:szCs w:val="28"/>
+          <w:lang w:eastAsia="ru-RU"/>
+        </w:rPr>
+      </w:pPr>
+      <w:r>
+        <w:rPr>
+          <w:rFonts w:ascii="Times New Roman" w:hAnsi="Times New Roman" w:cs="Times New Roman"/>
+          <w:sz w:val="28"/>
+          <w:szCs w:val="28"/>
           <w:lang w:eastAsia="ru-RU"/>
         </w:rPr>
         <w:t>Парсинг — автоматизированный сбор и систематизация информации из открытых источников с помощью </w:t>
       </w:r>
       <w:r>
         <w:rPr>
-          <w:rFonts w:ascii="stk" w:hAnsi="stk" w:cs="Times New Roman"/>
+          <w:rFonts w:ascii="Times New Roman" w:hAnsi="Times New Roman" w:cs="Times New Roman"/>
+          <w:sz w:val="28"/>
+          <w:szCs w:val="28"/>
           <w:bdr w:val="none" w:sz="0" w:space="0" w:color="auto" w:frame="1"/>
           <w:lang w:eastAsia="ru-RU"/>
         </w:rPr>
@@ -711,7 +913,9 @@
       </w:r>
       <w:r>
         <w:rPr>
-          <w:rFonts w:ascii="stk" w:hAnsi="stk" w:cs="Times New Roman"/>
+          <w:rFonts w:ascii="Times New Roman" w:hAnsi="Times New Roman" w:cs="Times New Roman"/>
+          <w:sz w:val="28"/>
+          <w:szCs w:val="28"/>
           <w:lang w:eastAsia="ru-RU"/>
         </w:rPr>
         <w:t>. Другое название этого процесса — веб-скрейпинг.</w:t>
@@ -719,14 +923,20 @@
     </w:p>
     <w:p>
       <w:pPr>
-        <w:rPr>
-          <w:rFonts w:ascii="stk" w:hAnsi="stk" w:cs="Times New Roman"/>
-          <w:lang w:eastAsia="ru-RU"/>
-        </w:rPr>
-      </w:pPr>
-      <w:r>
-        <w:rPr>
-          <w:rFonts w:ascii="stk" w:hAnsi="stk" w:cs="Times New Roman"/>
+        <w:spacing w:line="360" w:lineRule="auto"/>
+        <w:ind w:firstLine="709"/>
+        <w:rPr>
+          <w:rFonts w:ascii="Times New Roman" w:hAnsi="Times New Roman" w:cs="Times New Roman"/>
+          <w:sz w:val="28"/>
+          <w:szCs w:val="28"/>
+          <w:lang w:eastAsia="ru-RU"/>
+        </w:rPr>
+      </w:pPr>
+      <w:r>
+        <w:rPr>
+          <w:rFonts w:ascii="Times New Roman" w:hAnsi="Times New Roman" w:cs="Times New Roman"/>
+          <w:sz w:val="28"/>
+          <w:szCs w:val="28"/>
           <w:lang w:eastAsia="ru-RU"/>
         </w:rPr>
         <w:t>Скрипты, которые собирают и систематизируют информацию, называются парсерами. Они работают так:</w:t>
@@ -734,14 +944,20 @@
     </w:p>
     <w:p>
       <w:pPr>
-        <w:rPr>
-          <w:rFonts w:ascii="stk" w:hAnsi="stk"/>
-          <w:lang w:eastAsia="ru-RU"/>
-        </w:rPr>
-      </w:pPr>
-      <w:r>
-        <w:rPr>
-          <w:rFonts w:ascii="stk" w:hAnsi="stk"/>
+        <w:spacing w:line="360" w:lineRule="auto"/>
+        <w:ind w:firstLine="709"/>
+        <w:rPr>
+          <w:rFonts w:ascii="Times New Roman" w:hAnsi="Times New Roman" w:cs="Times New Roman"/>
+          <w:sz w:val="28"/>
+          <w:szCs w:val="28"/>
+          <w:lang w:eastAsia="ru-RU"/>
+        </w:rPr>
+      </w:pPr>
+      <w:r>
+        <w:rPr>
+          <w:rFonts w:ascii="Times New Roman" w:hAnsi="Times New Roman" w:cs="Times New Roman"/>
+          <w:sz w:val="28"/>
+          <w:szCs w:val="28"/>
           <w:lang w:eastAsia="ru-RU"/>
         </w:rPr>
         <w:t>ищут источники по заданным параметрам — например, парсеру можно дать список сайтов, а он найдёт на них страницы с ценами;</w:t>
@@ -749,37 +965,50 @@
     </w:p>
     <w:p>
       <w:pPr>
-        <w:rPr>
-          <w:rFonts w:ascii="stk" w:hAnsi="stk"/>
-          <w:lang w:eastAsia="ru-RU"/>
-        </w:rPr>
-      </w:pPr>
-      <w:r>
-        <w:rPr>
-          <w:rFonts w:ascii="stk" w:hAnsi="stk"/>
-          <w:lang w:eastAsia="ru-RU"/>
-        </w:rPr>
-        <w:lastRenderedPageBreak/>
+        <w:spacing w:line="360" w:lineRule="auto"/>
+        <w:ind w:firstLine="709"/>
+        <w:rPr>
+          <w:rFonts w:ascii="Times New Roman" w:hAnsi="Times New Roman" w:cs="Times New Roman"/>
+          <w:sz w:val="28"/>
+          <w:szCs w:val="28"/>
+          <w:lang w:eastAsia="ru-RU"/>
+        </w:rPr>
+      </w:pPr>
+      <w:r>
+        <w:rPr>
+          <w:rFonts w:ascii="Times New Roman" w:hAnsi="Times New Roman" w:cs="Times New Roman"/>
+          <w:sz w:val="28"/>
+          <w:szCs w:val="28"/>
+          <w:lang w:eastAsia="ru-RU"/>
+        </w:rPr>
         <w:t>извлекают из источников нужную информацию — несколько строк текста, ссылку или сумму;</w:t>
       </w:r>
     </w:p>
     <w:p>
       <w:pPr>
-        <w:rPr>
-          <w:rFonts w:ascii="stk" w:hAnsi="stk"/>
-          <w:lang w:eastAsia="ru-RU"/>
-        </w:rPr>
-      </w:pPr>
-      <w:r>
-        <w:rPr>
-          <w:rFonts w:ascii="stk" w:hAnsi="stk"/>
+        <w:spacing w:line="360" w:lineRule="auto"/>
+        <w:ind w:firstLine="709"/>
+        <w:rPr>
+          <w:rFonts w:ascii="Times New Roman" w:hAnsi="Times New Roman" w:cs="Times New Roman"/>
+          <w:sz w:val="28"/>
+          <w:szCs w:val="28"/>
+          <w:lang w:eastAsia="ru-RU"/>
+        </w:rPr>
+      </w:pPr>
+      <w:r>
+        <w:rPr>
+          <w:rFonts w:ascii="Times New Roman" w:hAnsi="Times New Roman" w:cs="Times New Roman"/>
+          <w:sz w:val="28"/>
+          <w:szCs w:val="28"/>
           <w:lang w:eastAsia="ru-RU"/>
         </w:rPr>
         <w:t>преобразуют информацию — например, парсер может взять фрагмент из </w:t>
       </w:r>
       <w:r>
         <w:rPr>
-          <w:rFonts w:ascii="stk" w:hAnsi="stk"/>
+          <w:rFonts w:ascii="Times New Roman" w:hAnsi="Times New Roman" w:cs="Times New Roman"/>
+          <w:sz w:val="28"/>
+          <w:szCs w:val="28"/>
           <w:bdr w:val="none" w:sz="0" w:space="0" w:color="auto" w:frame="1"/>
           <w:lang w:eastAsia="ru-RU"/>
         </w:rPr>
@@ -787,7 +1016,9 @@
       </w:r>
       <w:r>
         <w:rPr>
-          <w:rFonts w:ascii="stk" w:hAnsi="stk"/>
+          <w:rFonts w:ascii="Times New Roman" w:hAnsi="Times New Roman" w:cs="Times New Roman"/>
+          <w:sz w:val="28"/>
+          <w:szCs w:val="28"/>
           <w:lang w:eastAsia="ru-RU"/>
         </w:rPr>
         <w:t> и преобразовать его в текст без кода;</w:t>
@@ -795,25 +1026,48 @@
     </w:p>
     <w:p>
       <w:pPr>
-        <w:rPr>
-          <w:rFonts w:ascii="stk" w:hAnsi="stk"/>
-          <w:lang w:eastAsia="ru-RU"/>
-        </w:rPr>
-      </w:pPr>
-      <w:r>
-        <w:rPr>
-          <w:rFonts w:ascii="stk" w:hAnsi="stk"/>
+        <w:spacing w:line="360" w:lineRule="auto"/>
+        <w:ind w:firstLine="709"/>
+        <w:rPr>
+          <w:rFonts w:ascii="Times New Roman" w:hAnsi="Times New Roman" w:cs="Times New Roman"/>
+          <w:sz w:val="28"/>
+          <w:szCs w:val="28"/>
+          <w:lang w:eastAsia="ru-RU"/>
+        </w:rPr>
+      </w:pPr>
+      <w:r>
+        <w:rPr>
+          <w:rFonts w:ascii="Times New Roman" w:hAnsi="Times New Roman" w:cs="Times New Roman"/>
+          <w:sz w:val="28"/>
+          <w:szCs w:val="28"/>
           <w:lang w:eastAsia="ru-RU"/>
         </w:rPr>
         <w:t>сохраняют информацию в нужном формате — например, в виде списка или таблицы в Excel.</w:t>
       </w:r>
     </w:p>
     <w:p>
-      <w:r>
+      <w:pPr>
+        <w:spacing w:line="360" w:lineRule="auto"/>
+        <w:ind w:firstLine="709"/>
+        <w:rPr>
+          <w:rFonts w:ascii="Times New Roman" w:hAnsi="Times New Roman" w:cs="Times New Roman"/>
+          <w:sz w:val="28"/>
+          <w:szCs w:val="28"/>
+        </w:rPr>
+      </w:pPr>
+      <w:r>
+        <w:rPr>
+          <w:rFonts w:ascii="Times New Roman" w:hAnsi="Times New Roman" w:cs="Times New Roman"/>
+          <w:sz w:val="28"/>
+          <w:szCs w:val="28"/>
+        </w:rPr>
         <w:t xml:space="preserve">В исследовательской работе рассмотрим парсинг на языке </w:t>
       </w:r>
       <w:r>
         <w:rPr>
+          <w:rFonts w:ascii="Times New Roman" w:hAnsi="Times New Roman" w:cs="Times New Roman"/>
+          <w:sz w:val="28"/>
+          <w:szCs w:val="28"/>
           <w:lang w:val="en-US"/>
         </w:rPr>
         <w:t>Python</w:t>
@@ -821,216 +1075,508 @@
     </w:p>
     <w:p>
       <w:pPr>
-        <w:rPr>
+        <w:spacing w:line="360" w:lineRule="auto"/>
+        <w:ind w:firstLine="709"/>
+        <w:rPr>
+          <w:rFonts w:ascii="Times New Roman" w:hAnsi="Times New Roman" w:cs="Times New Roman"/>
           <w:b/>
-        </w:rPr>
-      </w:pPr>
-      <w:r>
-        <w:rPr>
+          <w:sz w:val="28"/>
+          <w:szCs w:val="28"/>
+        </w:rPr>
+      </w:pPr>
+      <w:r>
+        <w:rPr>
+          <w:rFonts w:ascii="Times New Roman" w:hAnsi="Times New Roman" w:cs="Times New Roman"/>
           <w:b/>
+          <w:sz w:val="28"/>
+          <w:szCs w:val="28"/>
         </w:rPr>
         <w:t xml:space="preserve">Рассмотрение библиотек </w:t>
       </w:r>
       <w:r>
         <w:rPr>
+          <w:rFonts w:ascii="Times New Roman" w:hAnsi="Times New Roman" w:cs="Times New Roman"/>
           <w:b/>
+          <w:sz w:val="28"/>
+          <w:szCs w:val="28"/>
           <w:lang w:val="en-US"/>
         </w:rPr>
         <w:t>Python</w:t>
       </w:r>
       <w:r>
         <w:rPr>
+          <w:rFonts w:ascii="Times New Roman" w:hAnsi="Times New Roman" w:cs="Times New Roman"/>
           <w:b/>
+          <w:sz w:val="28"/>
+          <w:szCs w:val="28"/>
         </w:rPr>
         <w:t>, требующиеся для работы программы.</w:t>
       </w:r>
     </w:p>
     <w:p>
-      <w:r>
+      <w:pPr>
+        <w:spacing w:line="360" w:lineRule="auto"/>
+        <w:ind w:firstLine="709"/>
+        <w:rPr>
+          <w:rFonts w:ascii="Times New Roman" w:hAnsi="Times New Roman" w:cs="Times New Roman"/>
+          <w:sz w:val="28"/>
+          <w:szCs w:val="28"/>
+        </w:rPr>
+      </w:pPr>
+      <w:r>
+        <w:rPr>
+          <w:rFonts w:ascii="Times New Roman" w:hAnsi="Times New Roman" w:cs="Times New Roman"/>
+          <w:sz w:val="28"/>
+          <w:szCs w:val="28"/>
+        </w:rPr>
         <w:t xml:space="preserve">В данном проекте требуется две библиотеки: </w:t>
       </w:r>
       <w:r>
         <w:rPr>
+          <w:rFonts w:ascii="Times New Roman" w:hAnsi="Times New Roman" w:cs="Times New Roman"/>
+          <w:sz w:val="28"/>
+          <w:szCs w:val="28"/>
           <w:lang w:val="en-US"/>
         </w:rPr>
         <w:t>requests</w:t>
       </w:r>
       <w:r>
+        <w:rPr>
+          <w:rFonts w:ascii="Times New Roman" w:hAnsi="Times New Roman" w:cs="Times New Roman"/>
+          <w:sz w:val="28"/>
+          <w:szCs w:val="28"/>
+        </w:rPr>
         <w:t xml:space="preserve"> и </w:t>
       </w:r>
       <w:r>
         <w:rPr>
+          <w:rFonts w:ascii="Times New Roman" w:hAnsi="Times New Roman" w:cs="Times New Roman"/>
+          <w:sz w:val="28"/>
+          <w:szCs w:val="28"/>
           <w:lang w:val="en-US"/>
         </w:rPr>
         <w:t>bs</w:t>
       </w:r>
       <w:r>
+        <w:rPr>
+          <w:rFonts w:ascii="Times New Roman" w:hAnsi="Times New Roman" w:cs="Times New Roman"/>
+          <w:sz w:val="28"/>
+          <w:szCs w:val="28"/>
+        </w:rPr>
         <w:t>4.</w:t>
       </w:r>
     </w:p>
     <w:p>
-      <w:r>
+      <w:pPr>
+        <w:spacing w:line="360" w:lineRule="auto"/>
+        <w:ind w:firstLine="709"/>
+        <w:rPr>
+          <w:rFonts w:ascii="Times New Roman" w:hAnsi="Times New Roman" w:cs="Times New Roman"/>
+          <w:sz w:val="28"/>
+          <w:szCs w:val="28"/>
+        </w:rPr>
+      </w:pPr>
+      <w:r>
+        <w:rPr>
+          <w:rFonts w:ascii="Times New Roman" w:hAnsi="Times New Roman" w:cs="Times New Roman"/>
+          <w:sz w:val="28"/>
+          <w:szCs w:val="28"/>
+        </w:rPr>
         <w:t xml:space="preserve">Библиотека </w:t>
       </w:r>
       <w:proofErr w:type="spellStart"/>
       <w:r>
+        <w:rPr>
+          <w:rFonts w:ascii="Times New Roman" w:hAnsi="Times New Roman" w:cs="Times New Roman"/>
+          <w:sz w:val="28"/>
+          <w:szCs w:val="28"/>
+        </w:rPr>
         <w:t>Requests</w:t>
       </w:r>
       <w:proofErr w:type="spellEnd"/>
       <w:r>
+        <w:rPr>
+          <w:rFonts w:ascii="Times New Roman" w:hAnsi="Times New Roman" w:cs="Times New Roman"/>
+          <w:sz w:val="28"/>
+          <w:szCs w:val="28"/>
+        </w:rPr>
         <w:t xml:space="preserve"> </w:t>
       </w:r>
       <w:r>
+        <w:rPr>
+          <w:rFonts w:ascii="Times New Roman" w:hAnsi="Times New Roman" w:cs="Times New Roman"/>
+          <w:sz w:val="28"/>
+          <w:szCs w:val="28"/>
+        </w:rPr>
         <w:t>-</w:t>
       </w:r>
       <w:r>
+        <w:rPr>
+          <w:rFonts w:ascii="Times New Roman" w:hAnsi="Times New Roman" w:cs="Times New Roman"/>
+          <w:sz w:val="28"/>
+          <w:szCs w:val="28"/>
+        </w:rPr>
         <w:t xml:space="preserve"> </w:t>
       </w:r>
       <w:r>
+        <w:rPr>
+          <w:rFonts w:ascii="Times New Roman" w:hAnsi="Times New Roman" w:cs="Times New Roman"/>
+          <w:sz w:val="28"/>
+          <w:szCs w:val="28"/>
+        </w:rPr>
         <w:t xml:space="preserve">это лицензированная HTTP-библиотека Apache2, которая позволяет отправлять HTTP/1.1 запросы с помощью </w:t>
       </w:r>
       <w:proofErr w:type="spellStart"/>
       <w:r>
+        <w:rPr>
+          <w:rFonts w:ascii="Times New Roman" w:hAnsi="Times New Roman" w:cs="Times New Roman"/>
+          <w:sz w:val="28"/>
+          <w:szCs w:val="28"/>
+        </w:rPr>
         <w:t>Python</w:t>
       </w:r>
       <w:proofErr w:type="spellEnd"/>
       <w:r>
+        <w:rPr>
+          <w:rFonts w:ascii="Times New Roman" w:hAnsi="Times New Roman" w:cs="Times New Roman"/>
+          <w:sz w:val="28"/>
+          <w:szCs w:val="28"/>
+        </w:rPr>
         <w:t xml:space="preserve">. Чтобы играть с вебом, </w:t>
       </w:r>
       <w:proofErr w:type="spellStart"/>
       <w:r>
+        <w:rPr>
+          <w:rFonts w:ascii="Times New Roman" w:hAnsi="Times New Roman" w:cs="Times New Roman"/>
+          <w:sz w:val="28"/>
+          <w:szCs w:val="28"/>
+        </w:rPr>
         <w:t>Python</w:t>
       </w:r>
       <w:proofErr w:type="spellEnd"/>
       <w:r>
+        <w:rPr>
+          <w:rFonts w:ascii="Times New Roman" w:hAnsi="Times New Roman" w:cs="Times New Roman"/>
+          <w:sz w:val="28"/>
+          <w:szCs w:val="28"/>
+        </w:rPr>
         <w:t xml:space="preserve"> </w:t>
       </w:r>
       <w:proofErr w:type="spellStart"/>
       <w:r>
+        <w:rPr>
+          <w:rFonts w:ascii="Times New Roman" w:hAnsi="Times New Roman" w:cs="Times New Roman"/>
+          <w:sz w:val="28"/>
+          <w:szCs w:val="28"/>
+        </w:rPr>
         <w:t>Requests</w:t>
       </w:r>
       <w:proofErr w:type="spellEnd"/>
       <w:r>
-        <w:t xml:space="preserve"> является обязательным. Будь то использование API-интерфейсов, загрузка целых страниц </w:t>
-      </w:r>
-      <w:proofErr w:type="spellStart"/>
-      <w:r>
+        <w:rPr>
+          <w:rFonts w:ascii="Times New Roman" w:hAnsi="Times New Roman" w:cs="Times New Roman"/>
+          <w:sz w:val="28"/>
+          <w:szCs w:val="28"/>
+        </w:rPr>
+        <w:t xml:space="preserve"> является обязательным. </w:t>
+      </w:r>
+      <w:r>
+        <w:rPr>
+          <w:rFonts w:ascii="Times New Roman" w:hAnsi="Times New Roman" w:cs="Times New Roman"/>
+          <w:sz w:val="28"/>
+          <w:szCs w:val="28"/>
+        </w:rPr>
+        <w:lastRenderedPageBreak/>
+        <w:t xml:space="preserve">Будь то использование API-интерфейсов, загрузка целых страниц </w:t>
+      </w:r>
+      <w:proofErr w:type="spellStart"/>
+      <w:r>
+        <w:rPr>
+          <w:rFonts w:ascii="Times New Roman" w:hAnsi="Times New Roman" w:cs="Times New Roman"/>
+          <w:sz w:val="28"/>
+          <w:szCs w:val="28"/>
+        </w:rPr>
         <w:t>Facebook</w:t>
       </w:r>
       <w:proofErr w:type="spellEnd"/>
       <w:r>
+        <w:rPr>
+          <w:rFonts w:ascii="Times New Roman" w:hAnsi="Times New Roman" w:cs="Times New Roman"/>
+          <w:sz w:val="28"/>
+          <w:szCs w:val="28"/>
+        </w:rPr>
         <w:t xml:space="preserve"> и многое другое, нужно будет сделать запрос на URL-адрес.</w:t>
       </w:r>
     </w:p>
     <w:p>
-      <w:r>
+      <w:pPr>
+        <w:spacing w:line="360" w:lineRule="auto"/>
+        <w:ind w:firstLine="709"/>
+        <w:rPr>
+          <w:rFonts w:ascii="Times New Roman" w:hAnsi="Times New Roman" w:cs="Times New Roman"/>
+          <w:sz w:val="28"/>
+          <w:szCs w:val="28"/>
+        </w:rPr>
+      </w:pPr>
+      <w:r>
+        <w:rPr>
+          <w:rFonts w:ascii="Times New Roman" w:hAnsi="Times New Roman" w:cs="Times New Roman"/>
+          <w:sz w:val="28"/>
+          <w:szCs w:val="28"/>
+        </w:rPr>
         <w:t xml:space="preserve">Библиотека </w:t>
       </w:r>
       <w:r>
         <w:rPr>
+          <w:rFonts w:ascii="Times New Roman" w:hAnsi="Times New Roman" w:cs="Times New Roman"/>
+          <w:sz w:val="28"/>
+          <w:szCs w:val="28"/>
           <w:lang w:val="en-US"/>
         </w:rPr>
         <w:t>bs</w:t>
       </w:r>
       <w:r>
+        <w:rPr>
+          <w:rFonts w:ascii="Times New Roman" w:hAnsi="Times New Roman" w:cs="Times New Roman"/>
+          <w:sz w:val="28"/>
+          <w:szCs w:val="28"/>
+        </w:rPr>
         <w:t>4 – это сокращение BeautifulSoup4 - это библиотека </w:t>
       </w:r>
       <w:proofErr w:type="spellStart"/>
       <w:r>
+        <w:rPr>
+          <w:rFonts w:ascii="Times New Roman" w:hAnsi="Times New Roman" w:cs="Times New Roman"/>
+          <w:sz w:val="28"/>
+          <w:szCs w:val="28"/>
+        </w:rPr>
         <w:t>Python</w:t>
       </w:r>
       <w:proofErr w:type="spellEnd"/>
       <w:r>
+        <w:rPr>
+          <w:rFonts w:ascii="Times New Roman" w:hAnsi="Times New Roman" w:cs="Times New Roman"/>
+          <w:sz w:val="28"/>
+          <w:szCs w:val="28"/>
+        </w:rPr>
         <w:t> для извлечения данных из файлов HTML и XML. Для естественной навигации, поиска и изменения дерева HTML, модуль BeautifulSoup4, по умолчанию использует встроенный в </w:t>
       </w:r>
       <w:proofErr w:type="spellStart"/>
       <w:r>
+        <w:rPr>
+          <w:rFonts w:ascii="Times New Roman" w:hAnsi="Times New Roman" w:cs="Times New Roman"/>
+          <w:sz w:val="28"/>
+          <w:szCs w:val="28"/>
+        </w:rPr>
         <w:t>Python</w:t>
       </w:r>
       <w:proofErr w:type="spellEnd"/>
       <w:r>
-        <w:t xml:space="preserve"> парсер </w:t>
-      </w:r>
-      <w:proofErr w:type="spellStart"/>
-      <w:r>
+        <w:rPr>
+          <w:rFonts w:ascii="Times New Roman" w:hAnsi="Times New Roman" w:cs="Times New Roman"/>
+          <w:sz w:val="28"/>
+          <w:szCs w:val="28"/>
+        </w:rPr>
+        <w:t> </w:t>
+      </w:r>
+      <w:proofErr w:type="spellStart"/>
+      <w:r>
+        <w:rPr>
+          <w:rFonts w:ascii="Times New Roman" w:hAnsi="Times New Roman" w:cs="Times New Roman"/>
+          <w:sz w:val="28"/>
+          <w:szCs w:val="28"/>
+        </w:rPr>
+        <w:t>парсер</w:t>
+      </w:r>
+      <w:proofErr w:type="spellEnd"/>
+      <w:r>
+        <w:rPr>
+          <w:rFonts w:ascii="Times New Roman" w:hAnsi="Times New Roman" w:cs="Times New Roman"/>
+          <w:sz w:val="28"/>
+          <w:szCs w:val="28"/>
+        </w:rPr>
+        <w:t xml:space="preserve"> </w:t>
+      </w:r>
+      <w:proofErr w:type="spellStart"/>
+      <w:r>
+        <w:rPr>
+          <w:rFonts w:ascii="Times New Roman" w:hAnsi="Times New Roman" w:cs="Times New Roman"/>
+          <w:sz w:val="28"/>
+          <w:szCs w:val="28"/>
+        </w:rPr>
         <w:t>html.parser</w:t>
       </w:r>
       <w:proofErr w:type="spellEnd"/>
       <w:r>
+        <w:rPr>
+          <w:rFonts w:ascii="Times New Roman" w:hAnsi="Times New Roman" w:cs="Times New Roman"/>
+          <w:sz w:val="28"/>
+          <w:szCs w:val="28"/>
+        </w:rPr>
         <w:t xml:space="preserve">. BS4 так же поддерживает ряд сторонних </w:t>
       </w:r>
       <w:proofErr w:type="spellStart"/>
       <w:r>
+        <w:rPr>
+          <w:rFonts w:ascii="Times New Roman" w:hAnsi="Times New Roman" w:cs="Times New Roman"/>
+          <w:sz w:val="28"/>
+          <w:szCs w:val="28"/>
+        </w:rPr>
         <w:t>парсеров</w:t>
       </w:r>
       <w:proofErr w:type="spellEnd"/>
       <w:r>
+        <w:rPr>
+          <w:rFonts w:ascii="Times New Roman" w:hAnsi="Times New Roman" w:cs="Times New Roman"/>
+          <w:sz w:val="28"/>
+          <w:szCs w:val="28"/>
+        </w:rPr>
         <w:t> </w:t>
       </w:r>
       <w:proofErr w:type="spellStart"/>
       <w:r>
+        <w:rPr>
+          <w:rFonts w:ascii="Times New Roman" w:hAnsi="Times New Roman" w:cs="Times New Roman"/>
+          <w:sz w:val="28"/>
+          <w:szCs w:val="28"/>
+        </w:rPr>
         <w:t>Python</w:t>
       </w:r>
       <w:proofErr w:type="spellEnd"/>
       <w:r>
+        <w:rPr>
+          <w:rFonts w:ascii="Times New Roman" w:hAnsi="Times New Roman" w:cs="Times New Roman"/>
+          <w:sz w:val="28"/>
+          <w:szCs w:val="28"/>
+        </w:rPr>
         <w:t xml:space="preserve">, таких как </w:t>
       </w:r>
       <w:proofErr w:type="spellStart"/>
       <w:r>
+        <w:rPr>
+          <w:rFonts w:ascii="Times New Roman" w:hAnsi="Times New Roman" w:cs="Times New Roman"/>
+          <w:sz w:val="28"/>
+          <w:szCs w:val="28"/>
+        </w:rPr>
         <w:t>lxml</w:t>
       </w:r>
       <w:proofErr w:type="spellEnd"/>
       <w:r>
+        <w:rPr>
+          <w:rFonts w:ascii="Times New Roman" w:hAnsi="Times New Roman" w:cs="Times New Roman"/>
+          <w:sz w:val="28"/>
+          <w:szCs w:val="28"/>
+        </w:rPr>
         <w:t xml:space="preserve">, html5lib и </w:t>
       </w:r>
       <w:proofErr w:type="spellStart"/>
       <w:r>
+        <w:rPr>
+          <w:rFonts w:ascii="Times New Roman" w:hAnsi="Times New Roman" w:cs="Times New Roman"/>
+          <w:sz w:val="28"/>
+          <w:szCs w:val="28"/>
+        </w:rPr>
         <w:t>xml</w:t>
       </w:r>
       <w:proofErr w:type="spellEnd"/>
       <w:r>
+        <w:rPr>
+          <w:rFonts w:ascii="Times New Roman" w:hAnsi="Times New Roman" w:cs="Times New Roman"/>
+          <w:sz w:val="28"/>
+          <w:szCs w:val="28"/>
+        </w:rPr>
         <w:t xml:space="preserve"> (для разбора XML-документов).</w:t>
       </w:r>
     </w:p>
     <w:p>
       <w:pPr>
-        <w:rPr>
+        <w:spacing w:line="360" w:lineRule="auto"/>
+        <w:ind w:firstLine="709"/>
+        <w:rPr>
+          <w:rFonts w:ascii="Times New Roman" w:hAnsi="Times New Roman" w:cs="Times New Roman"/>
           <w:b/>
-        </w:rPr>
-      </w:pPr>
-      <w:r>
-        <w:rPr>
+          <w:sz w:val="28"/>
+          <w:szCs w:val="28"/>
+        </w:rPr>
+      </w:pPr>
+      <w:r>
+        <w:rPr>
+          <w:rFonts w:ascii="Times New Roman" w:hAnsi="Times New Roman" w:cs="Times New Roman"/>
           <w:b/>
+          <w:sz w:val="28"/>
+          <w:szCs w:val="28"/>
         </w:rPr>
         <w:t>Объяснение общей работы программы.</w:t>
       </w:r>
     </w:p>
     <w:p>
-      <w:r>
+      <w:pPr>
+        <w:spacing w:line="360" w:lineRule="auto"/>
+        <w:ind w:firstLine="709"/>
+        <w:rPr>
+          <w:rFonts w:ascii="Times New Roman" w:hAnsi="Times New Roman" w:cs="Times New Roman"/>
+          <w:sz w:val="28"/>
+          <w:szCs w:val="28"/>
+        </w:rPr>
+      </w:pPr>
+      <w:r>
+        <w:rPr>
+          <w:rFonts w:ascii="Times New Roman" w:hAnsi="Times New Roman" w:cs="Times New Roman"/>
+          <w:sz w:val="28"/>
+          <w:szCs w:val="28"/>
+        </w:rPr>
         <w:t>Для работы па</w:t>
       </w:r>
       <w:r>
+        <w:rPr>
+          <w:rFonts w:ascii="Times New Roman" w:hAnsi="Times New Roman" w:cs="Times New Roman"/>
+          <w:sz w:val="28"/>
+          <w:szCs w:val="28"/>
+        </w:rPr>
         <w:t>р</w:t>
       </w:r>
       <w:r>
+        <w:rPr>
+          <w:rFonts w:ascii="Times New Roman" w:hAnsi="Times New Roman" w:cs="Times New Roman"/>
+          <w:sz w:val="28"/>
+          <w:szCs w:val="28"/>
+        </w:rPr>
         <w:t xml:space="preserve">сера </w:t>
       </w:r>
       <w:r>
+        <w:rPr>
+          <w:rFonts w:ascii="Times New Roman" w:hAnsi="Times New Roman" w:cs="Times New Roman"/>
+          <w:sz w:val="28"/>
+          <w:szCs w:val="28"/>
+        </w:rPr>
         <w:t xml:space="preserve">нам потребуются вышеуказанные библиотеки </w:t>
       </w:r>
       <w:r>
+        <w:rPr>
+          <w:rFonts w:ascii="Times New Roman" w:hAnsi="Times New Roman" w:cs="Times New Roman"/>
+          <w:sz w:val="28"/>
+          <w:szCs w:val="28"/>
+        </w:rPr>
         <w:t>и их методы и функции</w:t>
       </w:r>
     </w:p>
     <w:p>
       <w:pPr>
-        <w:rPr>
-          <w:lang w:eastAsia="ru-RU"/>
-        </w:rPr>
-      </w:pPr>
-      <w:proofErr w:type="spellStart"/>
-      <w:r>
-        <w:rPr>
+        <w:spacing w:line="360" w:lineRule="auto"/>
+        <w:ind w:firstLine="709"/>
+        <w:rPr>
+          <w:rFonts w:ascii="Times New Roman" w:hAnsi="Times New Roman" w:cs="Times New Roman"/>
+          <w:sz w:val="28"/>
+          <w:szCs w:val="28"/>
+          <w:lang w:eastAsia="ru-RU"/>
+        </w:rPr>
+      </w:pPr>
+      <w:proofErr w:type="spellStart"/>
+      <w:r>
+        <w:rPr>
+          <w:rFonts w:ascii="Times New Roman" w:hAnsi="Times New Roman" w:cs="Times New Roman"/>
+          <w:sz w:val="28"/>
+          <w:szCs w:val="28"/>
           <w:lang w:eastAsia="ru-RU"/>
         </w:rPr>
         <w:t>import</w:t>
@@ -1038,6 +1584,9 @@
       <w:proofErr w:type="spellEnd"/>
       <w:r>
         <w:rPr>
+          <w:rFonts w:ascii="Times New Roman" w:hAnsi="Times New Roman" w:cs="Times New Roman"/>
+          <w:sz w:val="28"/>
+          <w:szCs w:val="28"/>
           <w:lang w:eastAsia="ru-RU"/>
         </w:rPr>
         <w:t xml:space="preserve"> </w:t>
@@ -1045,6 +1594,9 @@
       <w:proofErr w:type="spellStart"/>
       <w:r>
         <w:rPr>
+          <w:rFonts w:ascii="Times New Roman" w:hAnsi="Times New Roman" w:cs="Times New Roman"/>
+          <w:sz w:val="28"/>
+          <w:szCs w:val="28"/>
           <w:lang w:eastAsia="ru-RU"/>
         </w:rPr>
         <w:t>requests</w:t>
@@ -1052,6 +1604,9 @@
       <w:proofErr w:type="spellEnd"/>
       <w:r>
         <w:rPr>
+          <w:rFonts w:ascii="Times New Roman" w:hAnsi="Times New Roman" w:cs="Times New Roman"/>
+          <w:sz w:val="28"/>
+          <w:szCs w:val="28"/>
           <w:lang w:eastAsia="ru-RU"/>
         </w:rPr>
         <w:br/>
@@ -1059,6 +1614,9 @@
       <w:proofErr w:type="spellStart"/>
       <w:r>
         <w:rPr>
+          <w:rFonts w:ascii="Times New Roman" w:hAnsi="Times New Roman" w:cs="Times New Roman"/>
+          <w:sz w:val="28"/>
+          <w:szCs w:val="28"/>
           <w:lang w:eastAsia="ru-RU"/>
         </w:rPr>
         <w:t>import</w:t>
@@ -1066,12 +1624,18 @@
       <w:proofErr w:type="spellEnd"/>
       <w:r>
         <w:rPr>
+          <w:rFonts w:ascii="Times New Roman" w:hAnsi="Times New Roman" w:cs="Times New Roman"/>
+          <w:sz w:val="28"/>
+          <w:szCs w:val="28"/>
           <w:lang w:eastAsia="ru-RU"/>
         </w:rPr>
         <w:t xml:space="preserve"> bs4</w:t>
       </w:r>
       <w:r>
         <w:rPr>
+          <w:rFonts w:ascii="Times New Roman" w:hAnsi="Times New Roman" w:cs="Times New Roman"/>
+          <w:sz w:val="28"/>
+          <w:szCs w:val="28"/>
           <w:lang w:eastAsia="ru-RU"/>
         </w:rPr>
         <w:br/>
@@ -1079,6 +1643,9 @@
       <w:proofErr w:type="spellStart"/>
       <w:r>
         <w:rPr>
+          <w:rFonts w:ascii="Times New Roman" w:hAnsi="Times New Roman" w:cs="Times New Roman"/>
+          <w:sz w:val="28"/>
+          <w:szCs w:val="28"/>
           <w:lang w:eastAsia="ru-RU"/>
         </w:rPr>
         <w:t>url</w:t>
@@ -1086,12 +1653,18 @@
       <w:proofErr w:type="spellEnd"/>
       <w:r>
         <w:rPr>
+          <w:rFonts w:ascii="Times New Roman" w:hAnsi="Times New Roman" w:cs="Times New Roman"/>
+          <w:sz w:val="28"/>
+          <w:szCs w:val="28"/>
           <w:lang w:eastAsia="ru-RU"/>
         </w:rPr>
         <w:t xml:space="preserve"> = 'https://tproger.ru/page/'</w:t>
       </w:r>
       <w:r>
         <w:rPr>
+          <w:rFonts w:ascii="Times New Roman" w:hAnsi="Times New Roman" w:cs="Times New Roman"/>
+          <w:sz w:val="28"/>
+          <w:szCs w:val="28"/>
           <w:lang w:eastAsia="ru-RU"/>
         </w:rPr>
         <w:br/>
@@ -1100,6 +1673,9 @@
       <w:proofErr w:type="spellStart"/>
       <w:r>
         <w:rPr>
+          <w:rFonts w:ascii="Times New Roman" w:hAnsi="Times New Roman" w:cs="Times New Roman"/>
+          <w:sz w:val="28"/>
+          <w:szCs w:val="28"/>
           <w:lang w:eastAsia="ru-RU"/>
         </w:rPr>
         <w:t>User-Agent</w:t>
@@ -1107,6 +1683,9 @@
       <w:proofErr w:type="spellEnd"/>
       <w:r>
         <w:rPr>
+          <w:rFonts w:ascii="Times New Roman" w:hAnsi="Times New Roman" w:cs="Times New Roman"/>
+          <w:sz w:val="28"/>
+          <w:szCs w:val="28"/>
           <w:lang w:eastAsia="ru-RU"/>
         </w:rPr>
         <w:t>': '</w:t>
@@ -1114,6 +1693,9 @@
       <w:proofErr w:type="spellStart"/>
       <w:r>
         <w:rPr>
+          <w:rFonts w:ascii="Times New Roman" w:hAnsi="Times New Roman" w:cs="Times New Roman"/>
+          <w:sz w:val="28"/>
+          <w:szCs w:val="28"/>
           <w:lang w:eastAsia="ru-RU"/>
         </w:rPr>
         <w:t>Mozilla</w:t>
@@ -1121,6 +1703,9 @@
       <w:proofErr w:type="spellEnd"/>
       <w:r>
         <w:rPr>
+          <w:rFonts w:ascii="Times New Roman" w:hAnsi="Times New Roman" w:cs="Times New Roman"/>
+          <w:sz w:val="28"/>
+          <w:szCs w:val="28"/>
           <w:lang w:eastAsia="ru-RU"/>
         </w:rPr>
         <w:t>/5.0 (</w:t>
@@ -1128,6 +1713,9 @@
       <w:proofErr w:type="spellStart"/>
       <w:r>
         <w:rPr>
+          <w:rFonts w:ascii="Times New Roman" w:hAnsi="Times New Roman" w:cs="Times New Roman"/>
+          <w:sz w:val="28"/>
+          <w:szCs w:val="28"/>
           <w:lang w:eastAsia="ru-RU"/>
         </w:rPr>
         <w:t>Windows</w:t>
@@ -1135,6 +1723,9 @@
       <w:proofErr w:type="spellEnd"/>
       <w:r>
         <w:rPr>
+          <w:rFonts w:ascii="Times New Roman" w:hAnsi="Times New Roman" w:cs="Times New Roman"/>
+          <w:sz w:val="28"/>
+          <w:szCs w:val="28"/>
           <w:lang w:eastAsia="ru-RU"/>
         </w:rPr>
         <w:t xml:space="preserve"> NT 10.0; Win64; x64; rv:89.0) </w:t>
@@ -1142,6 +1733,9 @@
       <w:proofErr w:type="spellStart"/>
       <w:r>
         <w:rPr>
+          <w:rFonts w:ascii="Times New Roman" w:hAnsi="Times New Roman" w:cs="Times New Roman"/>
+          <w:sz w:val="28"/>
+          <w:szCs w:val="28"/>
           <w:lang w:eastAsia="ru-RU"/>
         </w:rPr>
         <w:t>Gecko</w:t>
@@ -1149,6 +1743,9 @@
       <w:proofErr w:type="spellEnd"/>
       <w:r>
         <w:rPr>
+          <w:rFonts w:ascii="Times New Roman" w:hAnsi="Times New Roman" w:cs="Times New Roman"/>
+          <w:sz w:val="28"/>
+          <w:szCs w:val="28"/>
           <w:lang w:eastAsia="ru-RU"/>
         </w:rPr>
         <w:t xml:space="preserve">/20100101 </w:t>
@@ -1156,6 +1753,9 @@
       <w:proofErr w:type="spellStart"/>
       <w:r>
         <w:rPr>
+          <w:rFonts w:ascii="Times New Roman" w:hAnsi="Times New Roman" w:cs="Times New Roman"/>
+          <w:sz w:val="28"/>
+          <w:szCs w:val="28"/>
           <w:lang w:eastAsia="ru-RU"/>
         </w:rPr>
         <w:t>Firefox</w:t>
@@ -1163,12 +1763,18 @@
       <w:proofErr w:type="spellEnd"/>
       <w:r>
         <w:rPr>
+          <w:rFonts w:ascii="Times New Roman" w:hAnsi="Times New Roman" w:cs="Times New Roman"/>
+          <w:sz w:val="28"/>
+          <w:szCs w:val="28"/>
           <w:lang w:eastAsia="ru-RU"/>
         </w:rPr>
         <w:t>/89.0'}</w:t>
       </w:r>
       <w:r>
         <w:rPr>
+          <w:rFonts w:ascii="Times New Roman" w:hAnsi="Times New Roman" w:cs="Times New Roman"/>
+          <w:sz w:val="28"/>
+          <w:szCs w:val="28"/>
           <w:lang w:eastAsia="ru-RU"/>
         </w:rPr>
         <w:br/>
@@ -1176,6 +1782,9 @@
       <w:proofErr w:type="spellStart"/>
       <w:r>
         <w:rPr>
+          <w:rFonts w:ascii="Times New Roman" w:hAnsi="Times New Roman" w:cs="Times New Roman"/>
+          <w:sz w:val="28"/>
+          <w:szCs w:val="28"/>
           <w:lang w:eastAsia="ru-RU"/>
         </w:rPr>
         <w:t>search</w:t>
@@ -1183,6 +1792,9 @@
       <w:proofErr w:type="spellEnd"/>
       <w:r>
         <w:rPr>
+          <w:rFonts w:ascii="Times New Roman" w:hAnsi="Times New Roman" w:cs="Times New Roman"/>
+          <w:sz w:val="28"/>
+          <w:szCs w:val="28"/>
           <w:lang w:eastAsia="ru-RU"/>
         </w:rPr>
         <w:t xml:space="preserve"> = ['С++', '</w:t>
@@ -1190,6 +1802,9 @@
       <w:proofErr w:type="spellStart"/>
       <w:r>
         <w:rPr>
+          <w:rFonts w:ascii="Times New Roman" w:hAnsi="Times New Roman" w:cs="Times New Roman"/>
+          <w:sz w:val="28"/>
+          <w:szCs w:val="28"/>
           <w:lang w:eastAsia="ru-RU"/>
         </w:rPr>
         <w:t>Python</w:t>
@@ -1197,6 +1812,9 @@
       <w:proofErr w:type="spellEnd"/>
       <w:r>
         <w:rPr>
+          <w:rFonts w:ascii="Times New Roman" w:hAnsi="Times New Roman" w:cs="Times New Roman"/>
+          <w:sz w:val="28"/>
+          <w:szCs w:val="28"/>
           <w:lang w:eastAsia="ru-RU"/>
         </w:rPr>
         <w:t>', '</w:t>
@@ -1204,6 +1822,9 @@
       <w:proofErr w:type="spellStart"/>
       <w:r>
         <w:rPr>
+          <w:rFonts w:ascii="Times New Roman" w:hAnsi="Times New Roman" w:cs="Times New Roman"/>
+          <w:sz w:val="28"/>
+          <w:szCs w:val="28"/>
           <w:lang w:eastAsia="ru-RU"/>
         </w:rPr>
         <w:t>JavaScript</w:t>
@@ -1211,12 +1832,18 @@
       <w:proofErr w:type="spellEnd"/>
       <w:r>
         <w:rPr>
+          <w:rFonts w:ascii="Times New Roman" w:hAnsi="Times New Roman" w:cs="Times New Roman"/>
+          <w:sz w:val="28"/>
+          <w:szCs w:val="28"/>
           <w:lang w:eastAsia="ru-RU"/>
         </w:rPr>
         <w:t>', 'IT-команды']</w:t>
       </w:r>
       <w:r>
         <w:rPr>
+          <w:rFonts w:ascii="Times New Roman" w:hAnsi="Times New Roman" w:cs="Times New Roman"/>
+          <w:sz w:val="28"/>
+          <w:szCs w:val="28"/>
           <w:lang w:eastAsia="ru-RU"/>
         </w:rPr>
         <w:br/>
@@ -1224,6 +1851,9 @@
       <w:proofErr w:type="spellStart"/>
       <w:r>
         <w:rPr>
+          <w:rFonts w:ascii="Times New Roman" w:hAnsi="Times New Roman" w:cs="Times New Roman"/>
+          <w:sz w:val="28"/>
+          <w:szCs w:val="28"/>
           <w:lang w:eastAsia="ru-RU"/>
         </w:rPr>
         <w:t>page</w:t>
@@ -1231,12 +1861,18 @@
       <w:proofErr w:type="spellEnd"/>
       <w:r>
         <w:rPr>
+          <w:rFonts w:ascii="Times New Roman" w:hAnsi="Times New Roman" w:cs="Times New Roman"/>
+          <w:sz w:val="28"/>
+          <w:szCs w:val="28"/>
           <w:lang w:eastAsia="ru-RU"/>
         </w:rPr>
         <w:t xml:space="preserve"> = 1</w:t>
       </w:r>
       <w:r>
         <w:rPr>
+          <w:rFonts w:ascii="Times New Roman" w:hAnsi="Times New Roman" w:cs="Times New Roman"/>
+          <w:sz w:val="28"/>
+          <w:szCs w:val="28"/>
           <w:lang w:eastAsia="ru-RU"/>
         </w:rPr>
         <w:br/>
@@ -1244,6 +1880,9 @@
       <w:proofErr w:type="spellStart"/>
       <w:r>
         <w:rPr>
+          <w:rFonts w:ascii="Times New Roman" w:hAnsi="Times New Roman" w:cs="Times New Roman"/>
+          <w:sz w:val="28"/>
+          <w:szCs w:val="28"/>
           <w:lang w:eastAsia="ru-RU"/>
         </w:rPr>
         <w:t>print</w:t>
@@ -1251,6 +1890,9 @@
       <w:proofErr w:type="spellEnd"/>
       <w:r>
         <w:rPr>
+          <w:rFonts w:ascii="Times New Roman" w:hAnsi="Times New Roman" w:cs="Times New Roman"/>
+          <w:sz w:val="28"/>
+          <w:szCs w:val="28"/>
           <w:lang w:eastAsia="ru-RU"/>
         </w:rPr>
         <w:t>("1) Использовать базовые слова для поиска('С++', '</w:t>
@@ -1258,6 +1900,9 @@
       <w:proofErr w:type="spellStart"/>
       <w:r>
         <w:rPr>
+          <w:rFonts w:ascii="Times New Roman" w:hAnsi="Times New Roman" w:cs="Times New Roman"/>
+          <w:sz w:val="28"/>
+          <w:szCs w:val="28"/>
           <w:lang w:eastAsia="ru-RU"/>
         </w:rPr>
         <w:t>Python</w:t>
@@ -1265,6 +1910,9 @@
       <w:proofErr w:type="spellEnd"/>
       <w:r>
         <w:rPr>
+          <w:rFonts w:ascii="Times New Roman" w:hAnsi="Times New Roman" w:cs="Times New Roman"/>
+          <w:sz w:val="28"/>
+          <w:szCs w:val="28"/>
           <w:lang w:eastAsia="ru-RU"/>
         </w:rPr>
         <w:t>', '</w:t>
@@ -1272,6 +1920,9 @@
       <w:proofErr w:type="spellStart"/>
       <w:r>
         <w:rPr>
+          <w:rFonts w:ascii="Times New Roman" w:hAnsi="Times New Roman" w:cs="Times New Roman"/>
+          <w:sz w:val="28"/>
+          <w:szCs w:val="28"/>
           <w:lang w:eastAsia="ru-RU"/>
         </w:rPr>
         <w:t>JavaScript</w:t>
@@ -1279,12 +1930,18 @@
       <w:proofErr w:type="spellEnd"/>
       <w:r>
         <w:rPr>
+          <w:rFonts w:ascii="Times New Roman" w:hAnsi="Times New Roman" w:cs="Times New Roman"/>
+          <w:sz w:val="28"/>
+          <w:szCs w:val="28"/>
           <w:lang w:eastAsia="ru-RU"/>
         </w:rPr>
         <w:t>', 'IT-команды' \n2) Ввести новые слова")</w:t>
       </w:r>
       <w:r>
         <w:rPr>
+          <w:rFonts w:ascii="Times New Roman" w:hAnsi="Times New Roman" w:cs="Times New Roman"/>
+          <w:sz w:val="28"/>
+          <w:szCs w:val="28"/>
           <w:lang w:eastAsia="ru-RU"/>
         </w:rPr>
         <w:br/>
@@ -1292,6 +1949,9 @@
       <w:proofErr w:type="spellStart"/>
       <w:r>
         <w:rPr>
+          <w:rFonts w:ascii="Times New Roman" w:hAnsi="Times New Roman" w:cs="Times New Roman"/>
+          <w:sz w:val="28"/>
+          <w:szCs w:val="28"/>
           <w:lang w:eastAsia="ru-RU"/>
         </w:rPr>
         <w:t>com</w:t>
@@ -1299,6 +1959,9 @@
       <w:proofErr w:type="spellEnd"/>
       <w:r>
         <w:rPr>
+          <w:rFonts w:ascii="Times New Roman" w:hAnsi="Times New Roman" w:cs="Times New Roman"/>
+          <w:sz w:val="28"/>
+          <w:szCs w:val="28"/>
           <w:lang w:eastAsia="ru-RU"/>
         </w:rPr>
         <w:t xml:space="preserve"> = </w:t>
@@ -1306,6 +1969,9 @@
       <w:proofErr w:type="spellStart"/>
       <w:r>
         <w:rPr>
+          <w:rFonts w:ascii="Times New Roman" w:hAnsi="Times New Roman" w:cs="Times New Roman"/>
+          <w:sz w:val="28"/>
+          <w:szCs w:val="28"/>
           <w:lang w:eastAsia="ru-RU"/>
         </w:rPr>
         <w:t>int</w:t>
@@ -1313,6 +1979,9 @@
       <w:proofErr w:type="spellEnd"/>
       <w:r>
         <w:rPr>
+          <w:rFonts w:ascii="Times New Roman" w:hAnsi="Times New Roman" w:cs="Times New Roman"/>
+          <w:sz w:val="28"/>
+          <w:szCs w:val="28"/>
           <w:lang w:eastAsia="ru-RU"/>
         </w:rPr>
         <w:t>(</w:t>
@@ -1320,6 +1989,9 @@
       <w:proofErr w:type="spellStart"/>
       <w:r>
         <w:rPr>
+          <w:rFonts w:ascii="Times New Roman" w:hAnsi="Times New Roman" w:cs="Times New Roman"/>
+          <w:sz w:val="28"/>
+          <w:szCs w:val="28"/>
           <w:lang w:eastAsia="ru-RU"/>
         </w:rPr>
         <w:t>input</w:t>
@@ -1327,12 +1999,18 @@
       <w:proofErr w:type="spellEnd"/>
       <w:r>
         <w:rPr>
+          <w:rFonts w:ascii="Times New Roman" w:hAnsi="Times New Roman" w:cs="Times New Roman"/>
+          <w:sz w:val="28"/>
+          <w:szCs w:val="28"/>
           <w:lang w:eastAsia="ru-RU"/>
         </w:rPr>
         <w:t>("Введите команду(номер): "))</w:t>
       </w:r>
       <w:r>
         <w:rPr>
+          <w:rFonts w:ascii="Times New Roman" w:hAnsi="Times New Roman" w:cs="Times New Roman"/>
+          <w:sz w:val="28"/>
+          <w:szCs w:val="28"/>
           <w:lang w:eastAsia="ru-RU"/>
         </w:rPr>
         <w:br/>
@@ -1340,6 +2018,9 @@
       <w:proofErr w:type="spellStart"/>
       <w:r>
         <w:rPr>
+          <w:rFonts w:ascii="Times New Roman" w:hAnsi="Times New Roman" w:cs="Times New Roman"/>
+          <w:sz w:val="28"/>
+          <w:szCs w:val="28"/>
           <w:lang w:eastAsia="ru-RU"/>
         </w:rPr>
         <w:t>if</w:t>
@@ -1347,6 +2028,9 @@
       <w:proofErr w:type="spellEnd"/>
       <w:r>
         <w:rPr>
+          <w:rFonts w:ascii="Times New Roman" w:hAnsi="Times New Roman" w:cs="Times New Roman"/>
+          <w:sz w:val="28"/>
+          <w:szCs w:val="28"/>
           <w:lang w:eastAsia="ru-RU"/>
         </w:rPr>
         <w:t xml:space="preserve"> </w:t>
@@ -1354,6 +2038,9 @@
       <w:proofErr w:type="spellStart"/>
       <w:r>
         <w:rPr>
+          <w:rFonts w:ascii="Times New Roman" w:hAnsi="Times New Roman" w:cs="Times New Roman"/>
+          <w:sz w:val="28"/>
+          <w:szCs w:val="28"/>
           <w:lang w:eastAsia="ru-RU"/>
         </w:rPr>
         <w:t>com</w:t>
@@ -1361,12 +2048,18 @@
       <w:proofErr w:type="spellEnd"/>
       <w:r>
         <w:rPr>
+          <w:rFonts w:ascii="Times New Roman" w:hAnsi="Times New Roman" w:cs="Times New Roman"/>
+          <w:sz w:val="28"/>
+          <w:szCs w:val="28"/>
           <w:lang w:eastAsia="ru-RU"/>
         </w:rPr>
         <w:t xml:space="preserve"> == 1:</w:t>
       </w:r>
       <w:r>
         <w:rPr>
+          <w:rFonts w:ascii="Times New Roman" w:hAnsi="Times New Roman" w:cs="Times New Roman"/>
+          <w:sz w:val="28"/>
+          <w:szCs w:val="28"/>
           <w:lang w:eastAsia="ru-RU"/>
         </w:rPr>
         <w:br/>
@@ -1375,6 +2068,9 @@
       <w:proofErr w:type="spellStart"/>
       <w:r>
         <w:rPr>
+          <w:rFonts w:ascii="Times New Roman" w:hAnsi="Times New Roman" w:cs="Times New Roman"/>
+          <w:sz w:val="28"/>
+          <w:szCs w:val="28"/>
           <w:lang w:eastAsia="ru-RU"/>
         </w:rPr>
         <w:t>print</w:t>
@@ -1382,12 +2078,18 @@
       <w:proofErr w:type="spellEnd"/>
       <w:r>
         <w:rPr>
+          <w:rFonts w:ascii="Times New Roman" w:hAnsi="Times New Roman" w:cs="Times New Roman"/>
+          <w:sz w:val="28"/>
+          <w:szCs w:val="28"/>
           <w:lang w:eastAsia="ru-RU"/>
         </w:rPr>
         <w:t>("Используются базовые слова")</w:t>
       </w:r>
       <w:r>
         <w:rPr>
+          <w:rFonts w:ascii="Times New Roman" w:hAnsi="Times New Roman" w:cs="Times New Roman"/>
+          <w:sz w:val="28"/>
+          <w:szCs w:val="28"/>
           <w:lang w:eastAsia="ru-RU"/>
         </w:rPr>
         <w:br/>
@@ -1395,6 +2097,9 @@
       <w:proofErr w:type="spellStart"/>
       <w:r>
         <w:rPr>
+          <w:rFonts w:ascii="Times New Roman" w:hAnsi="Times New Roman" w:cs="Times New Roman"/>
+          <w:sz w:val="28"/>
+          <w:szCs w:val="28"/>
           <w:lang w:eastAsia="ru-RU"/>
         </w:rPr>
         <w:t>elif</w:t>
@@ -1402,6 +2107,9 @@
       <w:proofErr w:type="spellEnd"/>
       <w:r>
         <w:rPr>
+          <w:rFonts w:ascii="Times New Roman" w:hAnsi="Times New Roman" w:cs="Times New Roman"/>
+          <w:sz w:val="28"/>
+          <w:szCs w:val="28"/>
           <w:lang w:eastAsia="ru-RU"/>
         </w:rPr>
         <w:t xml:space="preserve"> </w:t>
@@ -1409,6 +2117,9 @@
       <w:proofErr w:type="spellStart"/>
       <w:r>
         <w:rPr>
+          <w:rFonts w:ascii="Times New Roman" w:hAnsi="Times New Roman" w:cs="Times New Roman"/>
+          <w:sz w:val="28"/>
+          <w:szCs w:val="28"/>
           <w:lang w:eastAsia="ru-RU"/>
         </w:rPr>
         <w:t>com</w:t>
@@ -1416,12 +2127,18 @@
       <w:proofErr w:type="spellEnd"/>
       <w:r>
         <w:rPr>
+          <w:rFonts w:ascii="Times New Roman" w:hAnsi="Times New Roman" w:cs="Times New Roman"/>
+          <w:sz w:val="28"/>
+          <w:szCs w:val="28"/>
           <w:lang w:eastAsia="ru-RU"/>
         </w:rPr>
         <w:t xml:space="preserve"> == 2:</w:t>
       </w:r>
       <w:r>
         <w:rPr>
+          <w:rFonts w:ascii="Times New Roman" w:hAnsi="Times New Roman" w:cs="Times New Roman"/>
+          <w:sz w:val="28"/>
+          <w:szCs w:val="28"/>
           <w:lang w:eastAsia="ru-RU"/>
         </w:rPr>
         <w:br/>
@@ -1430,6 +2147,9 @@
       <w:proofErr w:type="spellStart"/>
       <w:r>
         <w:rPr>
+          <w:rFonts w:ascii="Times New Roman" w:hAnsi="Times New Roman" w:cs="Times New Roman"/>
+          <w:sz w:val="28"/>
+          <w:szCs w:val="28"/>
           <w:lang w:eastAsia="ru-RU"/>
         </w:rPr>
         <w:t>print</w:t>
@@ -1437,6 +2157,9 @@
       <w:proofErr w:type="spellEnd"/>
       <w:r>
         <w:rPr>
+          <w:rFonts w:ascii="Times New Roman" w:hAnsi="Times New Roman" w:cs="Times New Roman"/>
+          <w:sz w:val="28"/>
+          <w:szCs w:val="28"/>
           <w:lang w:eastAsia="ru-RU"/>
         </w:rPr>
         <w:t xml:space="preserve">('Введите 5 поисковых слов через </w:t>
@@ -1444,6 +2167,9 @@
       <w:proofErr w:type="spellStart"/>
       <w:r>
         <w:rPr>
+          <w:rFonts w:ascii="Times New Roman" w:hAnsi="Times New Roman" w:cs="Times New Roman"/>
+          <w:sz w:val="28"/>
+          <w:szCs w:val="28"/>
           <w:lang w:eastAsia="ru-RU"/>
         </w:rPr>
         <w:t>Enter</w:t>
@@ -1451,12 +2177,18 @@
       <w:proofErr w:type="spellEnd"/>
       <w:r>
         <w:rPr>
+          <w:rFonts w:ascii="Times New Roman" w:hAnsi="Times New Roman" w:cs="Times New Roman"/>
+          <w:sz w:val="28"/>
+          <w:szCs w:val="28"/>
           <w:lang w:eastAsia="ru-RU"/>
         </w:rPr>
         <w:t>')</w:t>
       </w:r>
       <w:r>
         <w:rPr>
+          <w:rFonts w:ascii="Times New Roman" w:hAnsi="Times New Roman" w:cs="Times New Roman"/>
+          <w:sz w:val="28"/>
+          <w:szCs w:val="28"/>
           <w:lang w:eastAsia="ru-RU"/>
         </w:rPr>
         <w:br/>
@@ -1465,6 +2197,9 @@
       <w:proofErr w:type="spellStart"/>
       <w:r>
         <w:rPr>
+          <w:rFonts w:ascii="Times New Roman" w:hAnsi="Times New Roman" w:cs="Times New Roman"/>
+          <w:sz w:val="28"/>
+          <w:szCs w:val="28"/>
           <w:lang w:eastAsia="ru-RU"/>
         </w:rPr>
         <w:t>for</w:t>
@@ -1472,6 +2207,9 @@
       <w:proofErr w:type="spellEnd"/>
       <w:r>
         <w:rPr>
+          <w:rFonts w:ascii="Times New Roman" w:hAnsi="Times New Roman" w:cs="Times New Roman"/>
+          <w:sz w:val="28"/>
+          <w:szCs w:val="28"/>
           <w:lang w:eastAsia="ru-RU"/>
         </w:rPr>
         <w:t xml:space="preserve"> i </w:t>
@@ -1479,6 +2217,9 @@
       <w:proofErr w:type="spellStart"/>
       <w:r>
         <w:rPr>
+          <w:rFonts w:ascii="Times New Roman" w:hAnsi="Times New Roman" w:cs="Times New Roman"/>
+          <w:sz w:val="28"/>
+          <w:szCs w:val="28"/>
           <w:lang w:eastAsia="ru-RU"/>
         </w:rPr>
         <w:t>in</w:t>
@@ -1486,6 +2227,9 @@
       <w:proofErr w:type="spellEnd"/>
       <w:r>
         <w:rPr>
+          <w:rFonts w:ascii="Times New Roman" w:hAnsi="Times New Roman" w:cs="Times New Roman"/>
+          <w:sz w:val="28"/>
+          <w:szCs w:val="28"/>
           <w:lang w:eastAsia="ru-RU"/>
         </w:rPr>
         <w:t xml:space="preserve"> </w:t>
@@ -1493,6 +2237,9 @@
       <w:proofErr w:type="spellStart"/>
       <w:r>
         <w:rPr>
+          <w:rFonts w:ascii="Times New Roman" w:hAnsi="Times New Roman" w:cs="Times New Roman"/>
+          <w:sz w:val="28"/>
+          <w:szCs w:val="28"/>
           <w:lang w:eastAsia="ru-RU"/>
         </w:rPr>
         <w:t>range</w:t>
@@ -1500,12 +2247,18 @@
       <w:proofErr w:type="spellEnd"/>
       <w:r>
         <w:rPr>
+          <w:rFonts w:ascii="Times New Roman" w:hAnsi="Times New Roman" w:cs="Times New Roman"/>
+          <w:sz w:val="28"/>
+          <w:szCs w:val="28"/>
           <w:lang w:eastAsia="ru-RU"/>
         </w:rPr>
         <w:t>(5):</w:t>
       </w:r>
       <w:r>
         <w:rPr>
+          <w:rFonts w:ascii="Times New Roman" w:hAnsi="Times New Roman" w:cs="Times New Roman"/>
+          <w:sz w:val="28"/>
+          <w:szCs w:val="28"/>
           <w:lang w:eastAsia="ru-RU"/>
         </w:rPr>
         <w:br/>
@@ -1514,6 +2267,9 @@
       <w:proofErr w:type="spellStart"/>
       <w:r>
         <w:rPr>
+          <w:rFonts w:ascii="Times New Roman" w:hAnsi="Times New Roman" w:cs="Times New Roman"/>
+          <w:sz w:val="28"/>
+          <w:szCs w:val="28"/>
           <w:lang w:eastAsia="ru-RU"/>
         </w:rPr>
         <w:t>slov</w:t>
@@ -1521,6 +2277,9 @@
       <w:proofErr w:type="spellEnd"/>
       <w:r>
         <w:rPr>
+          <w:rFonts w:ascii="Times New Roman" w:hAnsi="Times New Roman" w:cs="Times New Roman"/>
+          <w:sz w:val="28"/>
+          <w:szCs w:val="28"/>
           <w:lang w:eastAsia="ru-RU"/>
         </w:rPr>
         <w:t xml:space="preserve"> = </w:t>
@@ -1528,6 +2287,9 @@
       <w:proofErr w:type="spellStart"/>
       <w:r>
         <w:rPr>
+          <w:rFonts w:ascii="Times New Roman" w:hAnsi="Times New Roman" w:cs="Times New Roman"/>
+          <w:sz w:val="28"/>
+          <w:szCs w:val="28"/>
           <w:lang w:eastAsia="ru-RU"/>
         </w:rPr>
         <w:t>input</w:t>
@@ -1535,12 +2297,18 @@
       <w:proofErr w:type="spellEnd"/>
       <w:r>
         <w:rPr>
+          <w:rFonts w:ascii="Times New Roman" w:hAnsi="Times New Roman" w:cs="Times New Roman"/>
+          <w:sz w:val="28"/>
+          <w:szCs w:val="28"/>
           <w:lang w:eastAsia="ru-RU"/>
         </w:rPr>
         <w:t>('Введите поисковое слово: ')</w:t>
       </w:r>
       <w:r>
         <w:rPr>
+          <w:rFonts w:ascii="Times New Roman" w:hAnsi="Times New Roman" w:cs="Times New Roman"/>
+          <w:sz w:val="28"/>
+          <w:szCs w:val="28"/>
           <w:lang w:eastAsia="ru-RU"/>
         </w:rPr>
         <w:br/>
@@ -1549,6 +2317,9 @@
       <w:proofErr w:type="spellStart"/>
       <w:r>
         <w:rPr>
+          <w:rFonts w:ascii="Times New Roman" w:hAnsi="Times New Roman" w:cs="Times New Roman"/>
+          <w:sz w:val="28"/>
+          <w:szCs w:val="28"/>
           <w:lang w:eastAsia="ru-RU"/>
         </w:rPr>
         <w:t>search.append</w:t>
@@ -1556,6 +2327,9 @@
       <w:proofErr w:type="spellEnd"/>
       <w:r>
         <w:rPr>
+          <w:rFonts w:ascii="Times New Roman" w:hAnsi="Times New Roman" w:cs="Times New Roman"/>
+          <w:sz w:val="28"/>
+          <w:szCs w:val="28"/>
           <w:lang w:eastAsia="ru-RU"/>
         </w:rPr>
         <w:t>(</w:t>
@@ -1563,6 +2337,9 @@
       <w:proofErr w:type="spellStart"/>
       <w:r>
         <w:rPr>
+          <w:rFonts w:ascii="Times New Roman" w:hAnsi="Times New Roman" w:cs="Times New Roman"/>
+          <w:sz w:val="28"/>
+          <w:szCs w:val="28"/>
           <w:lang w:eastAsia="ru-RU"/>
         </w:rPr>
         <w:t>slov.strip</w:t>
@@ -1570,12 +2347,18 @@
       <w:proofErr w:type="spellEnd"/>
       <w:r>
         <w:rPr>
+          <w:rFonts w:ascii="Times New Roman" w:hAnsi="Times New Roman" w:cs="Times New Roman"/>
+          <w:sz w:val="28"/>
+          <w:szCs w:val="28"/>
           <w:lang w:eastAsia="ru-RU"/>
         </w:rPr>
         <w:t>(' '))</w:t>
       </w:r>
       <w:r>
         <w:rPr>
+          <w:rFonts w:ascii="Times New Roman" w:hAnsi="Times New Roman" w:cs="Times New Roman"/>
+          <w:sz w:val="28"/>
+          <w:szCs w:val="28"/>
           <w:lang w:eastAsia="ru-RU"/>
         </w:rPr>
         <w:br/>
@@ -1583,19 +2366,29 @@
       <w:proofErr w:type="spellStart"/>
       <w:r>
         <w:rPr>
-          <w:lang w:eastAsia="ru-RU"/>
-        </w:rPr>
+          <w:rFonts w:ascii="Times New Roman" w:hAnsi="Times New Roman" w:cs="Times New Roman"/>
+          <w:sz w:val="28"/>
+          <w:szCs w:val="28"/>
+          <w:lang w:eastAsia="ru-RU"/>
+        </w:rPr>
+        <w:lastRenderedPageBreak/>
         <w:t>else</w:t>
       </w:r>
       <w:proofErr w:type="spellEnd"/>
       <w:r>
         <w:rPr>
+          <w:rFonts w:ascii="Times New Roman" w:hAnsi="Times New Roman" w:cs="Times New Roman"/>
+          <w:sz w:val="28"/>
+          <w:szCs w:val="28"/>
           <w:lang w:eastAsia="ru-RU"/>
         </w:rPr>
         <w:t>:</w:t>
       </w:r>
       <w:r>
         <w:rPr>
+          <w:rFonts w:ascii="Times New Roman" w:hAnsi="Times New Roman" w:cs="Times New Roman"/>
+          <w:sz w:val="28"/>
+          <w:szCs w:val="28"/>
           <w:lang w:eastAsia="ru-RU"/>
         </w:rPr>
         <w:br/>
@@ -1604,6 +2397,9 @@
       <w:proofErr w:type="spellStart"/>
       <w:r>
         <w:rPr>
+          <w:rFonts w:ascii="Times New Roman" w:hAnsi="Times New Roman" w:cs="Times New Roman"/>
+          <w:sz w:val="28"/>
+          <w:szCs w:val="28"/>
           <w:lang w:eastAsia="ru-RU"/>
         </w:rPr>
         <w:t>print</w:t>
@@ -1611,6 +2407,9 @@
       <w:proofErr w:type="spellEnd"/>
       <w:r>
         <w:rPr>
+          <w:rFonts w:ascii="Times New Roman" w:hAnsi="Times New Roman" w:cs="Times New Roman"/>
+          <w:sz w:val="28"/>
+          <w:szCs w:val="28"/>
           <w:lang w:eastAsia="ru-RU"/>
         </w:rPr>
         <w:t>("</w:t>
@@ -1618,6 +2417,9 @@
       <w:proofErr w:type="spellStart"/>
       <w:r>
         <w:rPr>
+          <w:rFonts w:ascii="Times New Roman" w:hAnsi="Times New Roman" w:cs="Times New Roman"/>
+          <w:sz w:val="28"/>
+          <w:szCs w:val="28"/>
           <w:lang w:eastAsia="ru-RU"/>
         </w:rPr>
         <w:t>Комадна</w:t>
@@ -1625,12 +2427,18 @@
       <w:proofErr w:type="spellEnd"/>
       <w:r>
         <w:rPr>
+          <w:rFonts w:ascii="Times New Roman" w:hAnsi="Times New Roman" w:cs="Times New Roman"/>
+          <w:sz w:val="28"/>
+          <w:szCs w:val="28"/>
           <w:lang w:eastAsia="ru-RU"/>
         </w:rPr>
         <w:t xml:space="preserve"> не найдена")</w:t>
       </w:r>
       <w:r>
         <w:rPr>
+          <w:rFonts w:ascii="Times New Roman" w:hAnsi="Times New Roman" w:cs="Times New Roman"/>
+          <w:sz w:val="28"/>
+          <w:szCs w:val="28"/>
           <w:lang w:eastAsia="ru-RU"/>
         </w:rPr>
         <w:br/>
@@ -1638,6 +2446,9 @@
       <w:proofErr w:type="spellStart"/>
       <w:r>
         <w:rPr>
+          <w:rFonts w:ascii="Times New Roman" w:hAnsi="Times New Roman" w:cs="Times New Roman"/>
+          <w:sz w:val="28"/>
+          <w:szCs w:val="28"/>
           <w:lang w:eastAsia="ru-RU"/>
         </w:rPr>
         <w:t>ran</w:t>
@@ -1645,6 +2456,9 @@
       <w:proofErr w:type="spellEnd"/>
       <w:r>
         <w:rPr>
+          <w:rFonts w:ascii="Times New Roman" w:hAnsi="Times New Roman" w:cs="Times New Roman"/>
+          <w:sz w:val="28"/>
+          <w:szCs w:val="28"/>
           <w:lang w:eastAsia="ru-RU"/>
         </w:rPr>
         <w:t xml:space="preserve"> = </w:t>
@@ -1652,6 +2466,9 @@
       <w:proofErr w:type="spellStart"/>
       <w:r>
         <w:rPr>
+          <w:rFonts w:ascii="Times New Roman" w:hAnsi="Times New Roman" w:cs="Times New Roman"/>
+          <w:sz w:val="28"/>
+          <w:szCs w:val="28"/>
           <w:lang w:eastAsia="ru-RU"/>
         </w:rPr>
         <w:t>int</w:t>
@@ -1659,6 +2476,9 @@
       <w:proofErr w:type="spellEnd"/>
       <w:r>
         <w:rPr>
+          <w:rFonts w:ascii="Times New Roman" w:hAnsi="Times New Roman" w:cs="Times New Roman"/>
+          <w:sz w:val="28"/>
+          <w:szCs w:val="28"/>
           <w:lang w:eastAsia="ru-RU"/>
         </w:rPr>
         <w:t>(</w:t>
@@ -1666,6 +2486,9 @@
       <w:proofErr w:type="spellStart"/>
       <w:r>
         <w:rPr>
+          <w:rFonts w:ascii="Times New Roman" w:hAnsi="Times New Roman" w:cs="Times New Roman"/>
+          <w:sz w:val="28"/>
+          <w:szCs w:val="28"/>
           <w:lang w:eastAsia="ru-RU"/>
         </w:rPr>
         <w:t>input</w:t>
@@ -1673,12 +2496,38 @@
       <w:proofErr w:type="spellEnd"/>
       <w:r>
         <w:rPr>
-          <w:lang w:eastAsia="ru-RU"/>
-        </w:rPr>
-        <w:t>("Введите число страниц для парсинга(не более 10): "))</w:t>
-      </w:r>
-      <w:r>
-        <w:rPr>
+          <w:rFonts w:ascii="Times New Roman" w:hAnsi="Times New Roman" w:cs="Times New Roman"/>
+          <w:sz w:val="28"/>
+          <w:szCs w:val="28"/>
+          <w:lang w:eastAsia="ru-RU"/>
+        </w:rPr>
+        <w:t xml:space="preserve">("Введите число страниц для </w:t>
+      </w:r>
+      <w:proofErr w:type="spellStart"/>
+      <w:r>
+        <w:rPr>
+          <w:rFonts w:ascii="Times New Roman" w:hAnsi="Times New Roman" w:cs="Times New Roman"/>
+          <w:sz w:val="28"/>
+          <w:szCs w:val="28"/>
+          <w:lang w:eastAsia="ru-RU"/>
+        </w:rPr>
+        <w:t>парсинга</w:t>
+      </w:r>
+      <w:proofErr w:type="spellEnd"/>
+      <w:r>
+        <w:rPr>
+          <w:rFonts w:ascii="Times New Roman" w:hAnsi="Times New Roman" w:cs="Times New Roman"/>
+          <w:sz w:val="28"/>
+          <w:szCs w:val="28"/>
+          <w:lang w:eastAsia="ru-RU"/>
+        </w:rPr>
+        <w:t>(не более 10): "))</w:t>
+      </w:r>
+      <w:r>
+        <w:rPr>
+          <w:rFonts w:ascii="Times New Roman" w:hAnsi="Times New Roman" w:cs="Times New Roman"/>
+          <w:sz w:val="28"/>
+          <w:szCs w:val="28"/>
           <w:lang w:eastAsia="ru-RU"/>
         </w:rPr>
         <w:br/>
@@ -1686,6 +2535,9 @@
       <w:proofErr w:type="spellStart"/>
       <w:r>
         <w:rPr>
+          <w:rFonts w:ascii="Times New Roman" w:hAnsi="Times New Roman" w:cs="Times New Roman"/>
+          <w:sz w:val="28"/>
+          <w:szCs w:val="28"/>
           <w:lang w:eastAsia="ru-RU"/>
         </w:rPr>
         <w:t>while</w:t>
@@ -1693,6 +2545,9 @@
       <w:proofErr w:type="spellEnd"/>
       <w:r>
         <w:rPr>
+          <w:rFonts w:ascii="Times New Roman" w:hAnsi="Times New Roman" w:cs="Times New Roman"/>
+          <w:sz w:val="28"/>
+          <w:szCs w:val="28"/>
           <w:lang w:eastAsia="ru-RU"/>
         </w:rPr>
         <w:t xml:space="preserve"> </w:t>
@@ -1700,6 +2555,9 @@
       <w:proofErr w:type="spellStart"/>
       <w:r>
         <w:rPr>
+          <w:rFonts w:ascii="Times New Roman" w:hAnsi="Times New Roman" w:cs="Times New Roman"/>
+          <w:sz w:val="28"/>
+          <w:szCs w:val="28"/>
           <w:lang w:eastAsia="ru-RU"/>
         </w:rPr>
         <w:t>True</w:t>
@@ -1707,12 +2565,18 @@
       <w:proofErr w:type="spellEnd"/>
       <w:r>
         <w:rPr>
+          <w:rFonts w:ascii="Times New Roman" w:hAnsi="Times New Roman" w:cs="Times New Roman"/>
+          <w:sz w:val="28"/>
+          <w:szCs w:val="28"/>
           <w:lang w:eastAsia="ru-RU"/>
         </w:rPr>
         <w:t>:</w:t>
       </w:r>
       <w:r>
         <w:rPr>
+          <w:rFonts w:ascii="Times New Roman" w:hAnsi="Times New Roman" w:cs="Times New Roman"/>
+          <w:sz w:val="28"/>
+          <w:szCs w:val="28"/>
           <w:lang w:eastAsia="ru-RU"/>
         </w:rPr>
         <w:br/>
@@ -1721,6 +2585,9 @@
       <w:proofErr w:type="spellStart"/>
       <w:r>
         <w:rPr>
+          <w:rFonts w:ascii="Times New Roman" w:hAnsi="Times New Roman" w:cs="Times New Roman"/>
+          <w:sz w:val="28"/>
+          <w:szCs w:val="28"/>
           <w:lang w:eastAsia="ru-RU"/>
         </w:rPr>
         <w:t>if</w:t>
@@ -1728,6 +2595,9 @@
       <w:proofErr w:type="spellEnd"/>
       <w:r>
         <w:rPr>
+          <w:rFonts w:ascii="Times New Roman" w:hAnsi="Times New Roman" w:cs="Times New Roman"/>
+          <w:sz w:val="28"/>
+          <w:szCs w:val="28"/>
           <w:lang w:eastAsia="ru-RU"/>
         </w:rPr>
         <w:t xml:space="preserve"> </w:t>
@@ -1735,6 +2605,9 @@
       <w:proofErr w:type="spellStart"/>
       <w:r>
         <w:rPr>
+          <w:rFonts w:ascii="Times New Roman" w:hAnsi="Times New Roman" w:cs="Times New Roman"/>
+          <w:sz w:val="28"/>
+          <w:szCs w:val="28"/>
           <w:lang w:eastAsia="ru-RU"/>
         </w:rPr>
         <w:t>ran</w:t>
@@ -1742,12 +2615,18 @@
       <w:proofErr w:type="spellEnd"/>
       <w:r>
         <w:rPr>
+          <w:rFonts w:ascii="Times New Roman" w:hAnsi="Times New Roman" w:cs="Times New Roman"/>
+          <w:sz w:val="28"/>
+          <w:szCs w:val="28"/>
           <w:lang w:eastAsia="ru-RU"/>
         </w:rPr>
         <w:t xml:space="preserve"> &gt; 10:</w:t>
       </w:r>
       <w:r>
         <w:rPr>
+          <w:rFonts w:ascii="Times New Roman" w:hAnsi="Times New Roman" w:cs="Times New Roman"/>
+          <w:sz w:val="28"/>
+          <w:szCs w:val="28"/>
           <w:lang w:eastAsia="ru-RU"/>
         </w:rPr>
         <w:br/>
@@ -1756,6 +2635,9 @@
       <w:proofErr w:type="spellStart"/>
       <w:r>
         <w:rPr>
+          <w:rFonts w:ascii="Times New Roman" w:hAnsi="Times New Roman" w:cs="Times New Roman"/>
+          <w:sz w:val="28"/>
+          <w:szCs w:val="28"/>
           <w:lang w:eastAsia="ru-RU"/>
         </w:rPr>
         <w:t>ran</w:t>
@@ -1763,6 +2645,9 @@
       <w:proofErr w:type="spellEnd"/>
       <w:r>
         <w:rPr>
+          <w:rFonts w:ascii="Times New Roman" w:hAnsi="Times New Roman" w:cs="Times New Roman"/>
+          <w:sz w:val="28"/>
+          <w:szCs w:val="28"/>
           <w:lang w:eastAsia="ru-RU"/>
         </w:rPr>
         <w:t xml:space="preserve"> = </w:t>
@@ -1770,6 +2655,9 @@
       <w:proofErr w:type="spellStart"/>
       <w:r>
         <w:rPr>
+          <w:rFonts w:ascii="Times New Roman" w:hAnsi="Times New Roman" w:cs="Times New Roman"/>
+          <w:sz w:val="28"/>
+          <w:szCs w:val="28"/>
           <w:lang w:eastAsia="ru-RU"/>
         </w:rPr>
         <w:t>int</w:t>
@@ -1777,6 +2665,9 @@
       <w:proofErr w:type="spellEnd"/>
       <w:r>
         <w:rPr>
+          <w:rFonts w:ascii="Times New Roman" w:hAnsi="Times New Roman" w:cs="Times New Roman"/>
+          <w:sz w:val="28"/>
+          <w:szCs w:val="28"/>
           <w:lang w:eastAsia="ru-RU"/>
         </w:rPr>
         <w:t>(</w:t>
@@ -1784,6 +2675,9 @@
       <w:proofErr w:type="spellStart"/>
       <w:r>
         <w:rPr>
+          <w:rFonts w:ascii="Times New Roman" w:hAnsi="Times New Roman" w:cs="Times New Roman"/>
+          <w:sz w:val="28"/>
+          <w:szCs w:val="28"/>
           <w:lang w:eastAsia="ru-RU"/>
         </w:rPr>
         <w:t>input</w:t>
@@ -1791,12 +2685,18 @@
       <w:proofErr w:type="spellEnd"/>
       <w:r>
         <w:rPr>
+          <w:rFonts w:ascii="Times New Roman" w:hAnsi="Times New Roman" w:cs="Times New Roman"/>
+          <w:sz w:val="28"/>
+          <w:szCs w:val="28"/>
           <w:lang w:eastAsia="ru-RU"/>
         </w:rPr>
         <w:t>("Введено число больше 10, повторите ввод: "))</w:t>
       </w:r>
       <w:r>
         <w:rPr>
+          <w:rFonts w:ascii="Times New Roman" w:hAnsi="Times New Roman" w:cs="Times New Roman"/>
+          <w:sz w:val="28"/>
+          <w:szCs w:val="28"/>
           <w:lang w:eastAsia="ru-RU"/>
         </w:rPr>
         <w:br/>
@@ -1805,6 +2705,9 @@
       <w:proofErr w:type="spellStart"/>
       <w:r>
         <w:rPr>
+          <w:rFonts w:ascii="Times New Roman" w:hAnsi="Times New Roman" w:cs="Times New Roman"/>
+          <w:sz w:val="28"/>
+          <w:szCs w:val="28"/>
           <w:lang w:eastAsia="ru-RU"/>
         </w:rPr>
         <w:t>else</w:t>
@@ -1812,12 +2715,18 @@
       <w:proofErr w:type="spellEnd"/>
       <w:r>
         <w:rPr>
+          <w:rFonts w:ascii="Times New Roman" w:hAnsi="Times New Roman" w:cs="Times New Roman"/>
+          <w:sz w:val="28"/>
+          <w:szCs w:val="28"/>
           <w:lang w:eastAsia="ru-RU"/>
         </w:rPr>
         <w:t>:</w:t>
       </w:r>
       <w:r>
         <w:rPr>
+          <w:rFonts w:ascii="Times New Roman" w:hAnsi="Times New Roman" w:cs="Times New Roman"/>
+          <w:sz w:val="28"/>
+          <w:szCs w:val="28"/>
           <w:lang w:eastAsia="ru-RU"/>
         </w:rPr>
         <w:br/>
@@ -1826,6 +2735,9 @@
       <w:proofErr w:type="spellStart"/>
       <w:r>
         <w:rPr>
+          <w:rFonts w:ascii="Times New Roman" w:hAnsi="Times New Roman" w:cs="Times New Roman"/>
+          <w:sz w:val="28"/>
+          <w:szCs w:val="28"/>
           <w:lang w:eastAsia="ru-RU"/>
         </w:rPr>
         <w:t>break</w:t>
@@ -1833,6 +2745,9 @@
       <w:proofErr w:type="spellEnd"/>
       <w:r>
         <w:rPr>
+          <w:rFonts w:ascii="Times New Roman" w:hAnsi="Times New Roman" w:cs="Times New Roman"/>
+          <w:sz w:val="28"/>
+          <w:szCs w:val="28"/>
           <w:lang w:eastAsia="ru-RU"/>
         </w:rPr>
         <w:br/>
@@ -1840,6 +2755,9 @@
       <w:proofErr w:type="spellStart"/>
       <w:r>
         <w:rPr>
+          <w:rFonts w:ascii="Times New Roman" w:hAnsi="Times New Roman" w:cs="Times New Roman"/>
+          <w:sz w:val="28"/>
+          <w:szCs w:val="28"/>
           <w:lang w:eastAsia="ru-RU"/>
         </w:rPr>
         <w:t>ran</w:t>
@@ -1847,12 +2765,18 @@
       <w:proofErr w:type="spellEnd"/>
       <w:r>
         <w:rPr>
+          <w:rFonts w:ascii="Times New Roman" w:hAnsi="Times New Roman" w:cs="Times New Roman"/>
+          <w:sz w:val="28"/>
+          <w:szCs w:val="28"/>
           <w:lang w:eastAsia="ru-RU"/>
         </w:rPr>
         <w:t xml:space="preserve"> += 1</w:t>
       </w:r>
       <w:r>
         <w:rPr>
+          <w:rFonts w:ascii="Times New Roman" w:hAnsi="Times New Roman" w:cs="Times New Roman"/>
+          <w:sz w:val="28"/>
+          <w:szCs w:val="28"/>
           <w:lang w:eastAsia="ru-RU"/>
         </w:rPr>
         <w:br/>
@@ -1860,6 +2784,9 @@
       <w:proofErr w:type="spellStart"/>
       <w:r>
         <w:rPr>
+          <w:rFonts w:ascii="Times New Roman" w:hAnsi="Times New Roman" w:cs="Times New Roman"/>
+          <w:sz w:val="28"/>
+          <w:szCs w:val="28"/>
           <w:lang w:eastAsia="ru-RU"/>
         </w:rPr>
         <w:t>for</w:t>
@@ -1867,6 +2794,9 @@
       <w:proofErr w:type="spellEnd"/>
       <w:r>
         <w:rPr>
+          <w:rFonts w:ascii="Times New Roman" w:hAnsi="Times New Roman" w:cs="Times New Roman"/>
+          <w:sz w:val="28"/>
+          <w:szCs w:val="28"/>
           <w:lang w:eastAsia="ru-RU"/>
         </w:rPr>
         <w:t xml:space="preserve"> </w:t>
@@ -1874,6 +2804,9 @@
       <w:proofErr w:type="spellStart"/>
       <w:r>
         <w:rPr>
+          <w:rFonts w:ascii="Times New Roman" w:hAnsi="Times New Roman" w:cs="Times New Roman"/>
+          <w:sz w:val="28"/>
+          <w:szCs w:val="28"/>
           <w:lang w:eastAsia="ru-RU"/>
         </w:rPr>
         <w:t>page</w:t>
@@ -1881,6 +2814,9 @@
       <w:proofErr w:type="spellEnd"/>
       <w:r>
         <w:rPr>
+          <w:rFonts w:ascii="Times New Roman" w:hAnsi="Times New Roman" w:cs="Times New Roman"/>
+          <w:sz w:val="28"/>
+          <w:szCs w:val="28"/>
           <w:lang w:eastAsia="ru-RU"/>
         </w:rPr>
         <w:t xml:space="preserve"> </w:t>
@@ -1888,6 +2824,9 @@
       <w:proofErr w:type="spellStart"/>
       <w:r>
         <w:rPr>
+          <w:rFonts w:ascii="Times New Roman" w:hAnsi="Times New Roman" w:cs="Times New Roman"/>
+          <w:sz w:val="28"/>
+          <w:szCs w:val="28"/>
           <w:lang w:eastAsia="ru-RU"/>
         </w:rPr>
         <w:t>in</w:t>
@@ -1895,6 +2834,9 @@
       <w:proofErr w:type="spellEnd"/>
       <w:r>
         <w:rPr>
+          <w:rFonts w:ascii="Times New Roman" w:hAnsi="Times New Roman" w:cs="Times New Roman"/>
+          <w:sz w:val="28"/>
+          <w:szCs w:val="28"/>
           <w:lang w:eastAsia="ru-RU"/>
         </w:rPr>
         <w:t xml:space="preserve"> </w:t>
@@ -1902,6 +2844,9 @@
       <w:proofErr w:type="spellStart"/>
       <w:r>
         <w:rPr>
+          <w:rFonts w:ascii="Times New Roman" w:hAnsi="Times New Roman" w:cs="Times New Roman"/>
+          <w:sz w:val="28"/>
+          <w:szCs w:val="28"/>
           <w:lang w:eastAsia="ru-RU"/>
         </w:rPr>
         <w:t>range</w:t>
@@ -1909,6 +2854,9 @@
       <w:proofErr w:type="spellEnd"/>
       <w:r>
         <w:rPr>
+          <w:rFonts w:ascii="Times New Roman" w:hAnsi="Times New Roman" w:cs="Times New Roman"/>
+          <w:sz w:val="28"/>
+          <w:szCs w:val="28"/>
           <w:lang w:eastAsia="ru-RU"/>
         </w:rPr>
         <w:t xml:space="preserve">(1, </w:t>
@@ -1916,6 +2864,9 @@
       <w:proofErr w:type="spellStart"/>
       <w:r>
         <w:rPr>
+          <w:rFonts w:ascii="Times New Roman" w:hAnsi="Times New Roman" w:cs="Times New Roman"/>
+          <w:sz w:val="28"/>
+          <w:szCs w:val="28"/>
           <w:lang w:eastAsia="ru-RU"/>
         </w:rPr>
         <w:t>ran</w:t>
@@ -1923,103 +2874,18 @@
       <w:proofErr w:type="spellEnd"/>
       <w:r>
         <w:rPr>
+          <w:rFonts w:ascii="Times New Roman" w:hAnsi="Times New Roman" w:cs="Times New Roman"/>
+          <w:sz w:val="28"/>
+          <w:szCs w:val="28"/>
           <w:lang w:eastAsia="ru-RU"/>
         </w:rPr>
         <w:t>):</w:t>
       </w:r>
       <w:r>
         <w:rPr>
-          <w:lang w:eastAsia="ru-RU"/>
-        </w:rPr>
-        <w:br/>
-      </w:r>
-      <w:r>
-        <w:rPr>
-          <w:lang w:eastAsia="ru-RU"/>
-        </w:rPr>
-        <w:lastRenderedPageBreak/>
-        <w:t xml:space="preserve">    </w:t>
-      </w:r>
-      <w:proofErr w:type="spellStart"/>
-      <w:r>
-        <w:rPr>
-          <w:lang w:eastAsia="ru-RU"/>
-        </w:rPr>
-        <w:t>resp</w:t>
-      </w:r>
-      <w:proofErr w:type="spellEnd"/>
-      <w:r>
-        <w:rPr>
-          <w:lang w:eastAsia="ru-RU"/>
-        </w:rPr>
-        <w:t xml:space="preserve"> = </w:t>
-      </w:r>
-      <w:proofErr w:type="spellStart"/>
-      <w:r>
-        <w:rPr>
-          <w:lang w:eastAsia="ru-RU"/>
-        </w:rPr>
-        <w:t>requests.get</w:t>
-      </w:r>
-      <w:proofErr w:type="spellEnd"/>
-      <w:r>
-        <w:rPr>
-          <w:lang w:eastAsia="ru-RU"/>
-        </w:rPr>
-        <w:t>(</w:t>
-      </w:r>
-      <w:proofErr w:type="spellStart"/>
-      <w:r>
-        <w:rPr>
-          <w:lang w:eastAsia="ru-RU"/>
-        </w:rPr>
-        <w:t>url</w:t>
-      </w:r>
-      <w:proofErr w:type="spellEnd"/>
-      <w:r>
-        <w:rPr>
-          <w:lang w:eastAsia="ru-RU"/>
-        </w:rPr>
-        <w:t xml:space="preserve"> + </w:t>
-      </w:r>
-      <w:proofErr w:type="spellStart"/>
-      <w:r>
-        <w:rPr>
-          <w:lang w:eastAsia="ru-RU"/>
-        </w:rPr>
-        <w:t>str</w:t>
-      </w:r>
-      <w:proofErr w:type="spellEnd"/>
-      <w:r>
-        <w:rPr>
-          <w:lang w:eastAsia="ru-RU"/>
-        </w:rPr>
-        <w:t>(</w:t>
-      </w:r>
-      <w:proofErr w:type="spellStart"/>
-      <w:r>
-        <w:rPr>
-          <w:lang w:eastAsia="ru-RU"/>
-        </w:rPr>
-        <w:t>page</w:t>
-      </w:r>
-      <w:proofErr w:type="spellEnd"/>
-      <w:r>
-        <w:rPr>
-          <w:lang w:eastAsia="ru-RU"/>
-        </w:rPr>
-        <w:t>)).</w:t>
-      </w:r>
-      <w:proofErr w:type="spellStart"/>
-      <w:r>
-        <w:rPr>
-          <w:lang w:eastAsia="ru-RU"/>
-        </w:rPr>
-        <w:t>text</w:t>
-      </w:r>
-      <w:proofErr w:type="spellEnd"/>
-      <w:r>
-        <w:rPr>
+          <w:rFonts w:ascii="Times New Roman" w:hAnsi="Times New Roman" w:cs="Times New Roman"/>
+          <w:sz w:val="28"/>
+          <w:szCs w:val="28"/>
           <w:lang w:eastAsia="ru-RU"/>
         </w:rPr>
         <w:br/>
@@ -2028,20 +2894,9 @@
       <w:proofErr w:type="spellStart"/>
       <w:r>
         <w:rPr>
-          <w:lang w:eastAsia="ru-RU"/>
-        </w:rPr>
-        <w:t>soup</w:t>
-      </w:r>
-      <w:proofErr w:type="spellEnd"/>
-      <w:r>
-        <w:rPr>
-          <w:lang w:eastAsia="ru-RU"/>
-        </w:rPr>
-        <w:t xml:space="preserve"> = bs4.BeautifulSoup(</w:t>
-      </w:r>
-      <w:proofErr w:type="spellStart"/>
-      <w:r>
-        <w:rPr>
+          <w:rFonts w:ascii="Times New Roman" w:hAnsi="Times New Roman" w:cs="Times New Roman"/>
+          <w:sz w:val="28"/>
+          <w:szCs w:val="28"/>
           <w:lang w:eastAsia="ru-RU"/>
         </w:rPr>
         <w:t>resp</w:t>
@@ -2049,40 +2904,109 @@
       <w:proofErr w:type="spellEnd"/>
       <w:r>
         <w:rPr>
-          <w:lang w:eastAsia="ru-RU"/>
-        </w:rPr>
-        <w:t xml:space="preserve">, </w:t>
-      </w:r>
-      <w:proofErr w:type="spellStart"/>
-      <w:r>
-        <w:rPr>
-          <w:lang w:eastAsia="ru-RU"/>
-        </w:rPr>
-        <w:t>features</w:t>
-      </w:r>
-      <w:proofErr w:type="spellEnd"/>
-      <w:r>
-        <w:rPr>
-          <w:lang w:eastAsia="ru-RU"/>
-        </w:rPr>
-        <w:t>='</w:t>
-      </w:r>
-      <w:proofErr w:type="spellStart"/>
-      <w:r>
-        <w:rPr>
-          <w:lang w:eastAsia="ru-RU"/>
-        </w:rPr>
-        <w:t>html.parser</w:t>
-      </w:r>
-      <w:proofErr w:type="spellEnd"/>
-      <w:r>
-        <w:rPr>
-          <w:lang w:eastAsia="ru-RU"/>
-        </w:rPr>
-        <w:t>')</w:t>
-      </w:r>
-      <w:r>
-        <w:rPr>
+          <w:rFonts w:ascii="Times New Roman" w:hAnsi="Times New Roman" w:cs="Times New Roman"/>
+          <w:sz w:val="28"/>
+          <w:szCs w:val="28"/>
+          <w:lang w:eastAsia="ru-RU"/>
+        </w:rPr>
+        <w:t xml:space="preserve"> = </w:t>
+      </w:r>
+      <w:proofErr w:type="spellStart"/>
+      <w:r>
+        <w:rPr>
+          <w:rFonts w:ascii="Times New Roman" w:hAnsi="Times New Roman" w:cs="Times New Roman"/>
+          <w:sz w:val="28"/>
+          <w:szCs w:val="28"/>
+          <w:lang w:eastAsia="ru-RU"/>
+        </w:rPr>
+        <w:t>requests.get</w:t>
+      </w:r>
+      <w:proofErr w:type="spellEnd"/>
+      <w:r>
+        <w:rPr>
+          <w:rFonts w:ascii="Times New Roman" w:hAnsi="Times New Roman" w:cs="Times New Roman"/>
+          <w:sz w:val="28"/>
+          <w:szCs w:val="28"/>
+          <w:lang w:eastAsia="ru-RU"/>
+        </w:rPr>
+        <w:t>(</w:t>
+      </w:r>
+      <w:proofErr w:type="spellStart"/>
+      <w:r>
+        <w:rPr>
+          <w:rFonts w:ascii="Times New Roman" w:hAnsi="Times New Roman" w:cs="Times New Roman"/>
+          <w:sz w:val="28"/>
+          <w:szCs w:val="28"/>
+          <w:lang w:eastAsia="ru-RU"/>
+        </w:rPr>
+        <w:t>url</w:t>
+      </w:r>
+      <w:proofErr w:type="spellEnd"/>
+      <w:r>
+        <w:rPr>
+          <w:rFonts w:ascii="Times New Roman" w:hAnsi="Times New Roman" w:cs="Times New Roman"/>
+          <w:sz w:val="28"/>
+          <w:szCs w:val="28"/>
+          <w:lang w:eastAsia="ru-RU"/>
+        </w:rPr>
+        <w:t xml:space="preserve"> + </w:t>
+      </w:r>
+      <w:proofErr w:type="spellStart"/>
+      <w:r>
+        <w:rPr>
+          <w:rFonts w:ascii="Times New Roman" w:hAnsi="Times New Roman" w:cs="Times New Roman"/>
+          <w:sz w:val="28"/>
+          <w:szCs w:val="28"/>
+          <w:lang w:eastAsia="ru-RU"/>
+        </w:rPr>
+        <w:t>str</w:t>
+      </w:r>
+      <w:proofErr w:type="spellEnd"/>
+      <w:r>
+        <w:rPr>
+          <w:rFonts w:ascii="Times New Roman" w:hAnsi="Times New Roman" w:cs="Times New Roman"/>
+          <w:sz w:val="28"/>
+          <w:szCs w:val="28"/>
+          <w:lang w:eastAsia="ru-RU"/>
+        </w:rPr>
+        <w:t>(</w:t>
+      </w:r>
+      <w:proofErr w:type="spellStart"/>
+      <w:r>
+        <w:rPr>
+          <w:rFonts w:ascii="Times New Roman" w:hAnsi="Times New Roman" w:cs="Times New Roman"/>
+          <w:sz w:val="28"/>
+          <w:szCs w:val="28"/>
+          <w:lang w:eastAsia="ru-RU"/>
+        </w:rPr>
+        <w:t>page</w:t>
+      </w:r>
+      <w:proofErr w:type="spellEnd"/>
+      <w:r>
+        <w:rPr>
+          <w:rFonts w:ascii="Times New Roman" w:hAnsi="Times New Roman" w:cs="Times New Roman"/>
+          <w:sz w:val="28"/>
+          <w:szCs w:val="28"/>
+          <w:lang w:eastAsia="ru-RU"/>
+        </w:rPr>
+        <w:t>)).</w:t>
+      </w:r>
+      <w:proofErr w:type="spellStart"/>
+      <w:r>
+        <w:rPr>
+          <w:rFonts w:ascii="Times New Roman" w:hAnsi="Times New Roman" w:cs="Times New Roman"/>
+          <w:sz w:val="28"/>
+          <w:szCs w:val="28"/>
+          <w:lang w:eastAsia="ru-RU"/>
+        </w:rPr>
+        <w:t>text</w:t>
+      </w:r>
+      <w:proofErr w:type="spellEnd"/>
+      <w:r>
+        <w:rPr>
+          <w:rFonts w:ascii="Times New Roman" w:hAnsi="Times New Roman" w:cs="Times New Roman"/>
+          <w:sz w:val="28"/>
+          <w:szCs w:val="28"/>
           <w:lang w:eastAsia="ru-RU"/>
         </w:rPr>
         <w:br/>
@@ -2091,47 +3015,88 @@
       <w:proofErr w:type="spellStart"/>
       <w:r>
         <w:rPr>
-          <w:lang w:eastAsia="ru-RU"/>
-        </w:rPr>
-        <w:t>articles</w:t>
-      </w:r>
-      <w:proofErr w:type="spellEnd"/>
-      <w:r>
-        <w:rPr>
-          <w:lang w:eastAsia="ru-RU"/>
-        </w:rPr>
-        <w:t xml:space="preserve"> = </w:t>
-      </w:r>
-      <w:proofErr w:type="spellStart"/>
-      <w:r>
-        <w:rPr>
-          <w:lang w:eastAsia="ru-RU"/>
-        </w:rPr>
-        <w:t>soup.find_all</w:t>
-      </w:r>
-      <w:proofErr w:type="spellEnd"/>
-      <w:r>
-        <w:rPr>
-          <w:lang w:eastAsia="ru-RU"/>
-        </w:rPr>
-        <w:t>('</w:t>
-      </w:r>
-      <w:proofErr w:type="spellStart"/>
-      <w:r>
-        <w:rPr>
-          <w:lang w:eastAsia="ru-RU"/>
-        </w:rPr>
-        <w:t>article</w:t>
-      </w:r>
-      <w:proofErr w:type="spellEnd"/>
-      <w:r>
-        <w:rPr>
+          <w:rFonts w:ascii="Times New Roman" w:hAnsi="Times New Roman" w:cs="Times New Roman"/>
+          <w:sz w:val="28"/>
+          <w:szCs w:val="28"/>
+          <w:lang w:eastAsia="ru-RU"/>
+        </w:rPr>
+        <w:t>soup</w:t>
+      </w:r>
+      <w:proofErr w:type="spellEnd"/>
+      <w:r>
+        <w:rPr>
+          <w:rFonts w:ascii="Times New Roman" w:hAnsi="Times New Roman" w:cs="Times New Roman"/>
+          <w:sz w:val="28"/>
+          <w:szCs w:val="28"/>
+          <w:lang w:eastAsia="ru-RU"/>
+        </w:rPr>
+        <w:t xml:space="preserve"> = bs4.BeautifulSoup(</w:t>
+      </w:r>
+      <w:proofErr w:type="spellStart"/>
+      <w:r>
+        <w:rPr>
+          <w:rFonts w:ascii="Times New Roman" w:hAnsi="Times New Roman" w:cs="Times New Roman"/>
+          <w:sz w:val="28"/>
+          <w:szCs w:val="28"/>
+          <w:lang w:eastAsia="ru-RU"/>
+        </w:rPr>
+        <w:t>resp</w:t>
+      </w:r>
+      <w:proofErr w:type="spellEnd"/>
+      <w:r>
+        <w:rPr>
+          <w:rFonts w:ascii="Times New Roman" w:hAnsi="Times New Roman" w:cs="Times New Roman"/>
+          <w:sz w:val="28"/>
+          <w:szCs w:val="28"/>
+          <w:lang w:eastAsia="ru-RU"/>
+        </w:rPr>
+        <w:t xml:space="preserve">, </w:t>
+      </w:r>
+      <w:proofErr w:type="spellStart"/>
+      <w:r>
+        <w:rPr>
+          <w:rFonts w:ascii="Times New Roman" w:hAnsi="Times New Roman" w:cs="Times New Roman"/>
+          <w:sz w:val="28"/>
+          <w:szCs w:val="28"/>
+          <w:lang w:eastAsia="ru-RU"/>
+        </w:rPr>
+        <w:t>features</w:t>
+      </w:r>
+      <w:proofErr w:type="spellEnd"/>
+      <w:r>
+        <w:rPr>
+          <w:rFonts w:ascii="Times New Roman" w:hAnsi="Times New Roman" w:cs="Times New Roman"/>
+          <w:sz w:val="28"/>
+          <w:szCs w:val="28"/>
+          <w:lang w:eastAsia="ru-RU"/>
+        </w:rPr>
+        <w:t>='</w:t>
+      </w:r>
+      <w:proofErr w:type="spellStart"/>
+      <w:r>
+        <w:rPr>
+          <w:rFonts w:ascii="Times New Roman" w:hAnsi="Times New Roman" w:cs="Times New Roman"/>
+          <w:sz w:val="28"/>
+          <w:szCs w:val="28"/>
+          <w:lang w:eastAsia="ru-RU"/>
+        </w:rPr>
+        <w:t>html.parser</w:t>
+      </w:r>
+      <w:proofErr w:type="spellEnd"/>
+      <w:r>
+        <w:rPr>
+          <w:rFonts w:ascii="Times New Roman" w:hAnsi="Times New Roman" w:cs="Times New Roman"/>
+          <w:sz w:val="28"/>
+          <w:szCs w:val="28"/>
           <w:lang w:eastAsia="ru-RU"/>
         </w:rPr>
         <w:t>')</w:t>
       </w:r>
       <w:r>
         <w:rPr>
+          <w:rFonts w:ascii="Times New Roman" w:hAnsi="Times New Roman" w:cs="Times New Roman"/>
+          <w:sz w:val="28"/>
+          <w:szCs w:val="28"/>
           <w:lang w:eastAsia="ru-RU"/>
         </w:rPr>
         <w:br/>
@@ -2140,6 +3105,79 @@
       <w:proofErr w:type="spellStart"/>
       <w:r>
         <w:rPr>
+          <w:rFonts w:ascii="Times New Roman" w:hAnsi="Times New Roman" w:cs="Times New Roman"/>
+          <w:sz w:val="28"/>
+          <w:szCs w:val="28"/>
+          <w:lang w:eastAsia="ru-RU"/>
+        </w:rPr>
+        <w:t>articles</w:t>
+      </w:r>
+      <w:proofErr w:type="spellEnd"/>
+      <w:r>
+        <w:rPr>
+          <w:rFonts w:ascii="Times New Roman" w:hAnsi="Times New Roman" w:cs="Times New Roman"/>
+          <w:sz w:val="28"/>
+          <w:szCs w:val="28"/>
+          <w:lang w:eastAsia="ru-RU"/>
+        </w:rPr>
+        <w:t xml:space="preserve"> = </w:t>
+      </w:r>
+      <w:proofErr w:type="spellStart"/>
+      <w:r>
+        <w:rPr>
+          <w:rFonts w:ascii="Times New Roman" w:hAnsi="Times New Roman" w:cs="Times New Roman"/>
+          <w:sz w:val="28"/>
+          <w:szCs w:val="28"/>
+          <w:lang w:eastAsia="ru-RU"/>
+        </w:rPr>
+        <w:t>soup.find_all</w:t>
+      </w:r>
+      <w:proofErr w:type="spellEnd"/>
+      <w:r>
+        <w:rPr>
+          <w:rFonts w:ascii="Times New Roman" w:hAnsi="Times New Roman" w:cs="Times New Roman"/>
+          <w:sz w:val="28"/>
+          <w:szCs w:val="28"/>
+          <w:lang w:eastAsia="ru-RU"/>
+        </w:rPr>
+        <w:t>('</w:t>
+      </w:r>
+      <w:proofErr w:type="spellStart"/>
+      <w:r>
+        <w:rPr>
+          <w:rFonts w:ascii="Times New Roman" w:hAnsi="Times New Roman" w:cs="Times New Roman"/>
+          <w:sz w:val="28"/>
+          <w:szCs w:val="28"/>
+          <w:lang w:eastAsia="ru-RU"/>
+        </w:rPr>
+        <w:t>article</w:t>
+      </w:r>
+      <w:proofErr w:type="spellEnd"/>
+      <w:r>
+        <w:rPr>
+          <w:rFonts w:ascii="Times New Roman" w:hAnsi="Times New Roman" w:cs="Times New Roman"/>
+          <w:sz w:val="28"/>
+          <w:szCs w:val="28"/>
+          <w:lang w:eastAsia="ru-RU"/>
+        </w:rPr>
+        <w:t>')</w:t>
+      </w:r>
+      <w:r>
+        <w:rPr>
+          <w:rFonts w:ascii="Times New Roman" w:hAnsi="Times New Roman" w:cs="Times New Roman"/>
+          <w:sz w:val="28"/>
+          <w:szCs w:val="28"/>
+          <w:lang w:eastAsia="ru-RU"/>
+        </w:rPr>
+        <w:br/>
+        <w:t xml:space="preserve">    </w:t>
+      </w:r>
+      <w:proofErr w:type="spellStart"/>
+      <w:r>
+        <w:rPr>
+          <w:rFonts w:ascii="Times New Roman" w:hAnsi="Times New Roman" w:cs="Times New Roman"/>
+          <w:sz w:val="28"/>
+          <w:szCs w:val="28"/>
           <w:lang w:eastAsia="ru-RU"/>
         </w:rPr>
         <w:t>for</w:t>
@@ -2147,6 +3185,9 @@
       <w:proofErr w:type="spellEnd"/>
       <w:r>
         <w:rPr>
+          <w:rFonts w:ascii="Times New Roman" w:hAnsi="Times New Roman" w:cs="Times New Roman"/>
+          <w:sz w:val="28"/>
+          <w:szCs w:val="28"/>
           <w:lang w:eastAsia="ru-RU"/>
         </w:rPr>
         <w:t xml:space="preserve"> </w:t>
@@ -2154,6 +3195,9 @@
       <w:proofErr w:type="spellStart"/>
       <w:r>
         <w:rPr>
+          <w:rFonts w:ascii="Times New Roman" w:hAnsi="Times New Roman" w:cs="Times New Roman"/>
+          <w:sz w:val="28"/>
+          <w:szCs w:val="28"/>
           <w:lang w:eastAsia="ru-RU"/>
         </w:rPr>
         <w:t>article</w:t>
@@ -2161,6 +3205,9 @@
       <w:proofErr w:type="spellEnd"/>
       <w:r>
         <w:rPr>
+          <w:rFonts w:ascii="Times New Roman" w:hAnsi="Times New Roman" w:cs="Times New Roman"/>
+          <w:sz w:val="28"/>
+          <w:szCs w:val="28"/>
           <w:lang w:eastAsia="ru-RU"/>
         </w:rPr>
         <w:t xml:space="preserve"> </w:t>
@@ -2168,6 +3215,9 @@
       <w:proofErr w:type="spellStart"/>
       <w:r>
         <w:rPr>
+          <w:rFonts w:ascii="Times New Roman" w:hAnsi="Times New Roman" w:cs="Times New Roman"/>
+          <w:sz w:val="28"/>
+          <w:szCs w:val="28"/>
           <w:lang w:eastAsia="ru-RU"/>
         </w:rPr>
         <w:t>in</w:t>
@@ -2175,6 +3225,9 @@
       <w:proofErr w:type="spellEnd"/>
       <w:r>
         <w:rPr>
+          <w:rFonts w:ascii="Times New Roman" w:hAnsi="Times New Roman" w:cs="Times New Roman"/>
+          <w:sz w:val="28"/>
+          <w:szCs w:val="28"/>
           <w:lang w:eastAsia="ru-RU"/>
         </w:rPr>
         <w:t xml:space="preserve"> </w:t>
@@ -2182,6 +3235,9 @@
       <w:proofErr w:type="spellStart"/>
       <w:r>
         <w:rPr>
+          <w:rFonts w:ascii="Times New Roman" w:hAnsi="Times New Roman" w:cs="Times New Roman"/>
+          <w:sz w:val="28"/>
+          <w:szCs w:val="28"/>
           <w:lang w:eastAsia="ru-RU"/>
         </w:rPr>
         <w:t>articles</w:t>
@@ -2189,12 +3245,18 @@
       <w:proofErr w:type="spellEnd"/>
       <w:r>
         <w:rPr>
+          <w:rFonts w:ascii="Times New Roman" w:hAnsi="Times New Roman" w:cs="Times New Roman"/>
+          <w:sz w:val="28"/>
+          <w:szCs w:val="28"/>
           <w:lang w:eastAsia="ru-RU"/>
         </w:rPr>
         <w:t>:</w:t>
       </w:r>
       <w:r>
         <w:rPr>
+          <w:rFonts w:ascii="Times New Roman" w:hAnsi="Times New Roman" w:cs="Times New Roman"/>
+          <w:sz w:val="28"/>
+          <w:szCs w:val="28"/>
           <w:lang w:eastAsia="ru-RU"/>
         </w:rPr>
         <w:br/>
@@ -2203,6 +3265,9 @@
       <w:proofErr w:type="spellStart"/>
       <w:r>
         <w:rPr>
+          <w:rFonts w:ascii="Times New Roman" w:hAnsi="Times New Roman" w:cs="Times New Roman"/>
+          <w:sz w:val="28"/>
+          <w:szCs w:val="28"/>
           <w:lang w:eastAsia="ru-RU"/>
         </w:rPr>
         <w:t>link</w:t>
@@ -2210,6 +3275,9 @@
       <w:proofErr w:type="spellEnd"/>
       <w:r>
         <w:rPr>
+          <w:rFonts w:ascii="Times New Roman" w:hAnsi="Times New Roman" w:cs="Times New Roman"/>
+          <w:sz w:val="28"/>
+          <w:szCs w:val="28"/>
           <w:lang w:eastAsia="ru-RU"/>
         </w:rPr>
         <w:t xml:space="preserve"> = </w:t>
@@ -2217,6 +3285,9 @@
       <w:proofErr w:type="spellStart"/>
       <w:r>
         <w:rPr>
+          <w:rFonts w:ascii="Times New Roman" w:hAnsi="Times New Roman" w:cs="Times New Roman"/>
+          <w:sz w:val="28"/>
+          <w:szCs w:val="28"/>
           <w:lang w:eastAsia="ru-RU"/>
         </w:rPr>
         <w:t>article.find</w:t>
@@ -2224,6 +3295,9 @@
       <w:proofErr w:type="spellEnd"/>
       <w:r>
         <w:rPr>
+          <w:rFonts w:ascii="Times New Roman" w:hAnsi="Times New Roman" w:cs="Times New Roman"/>
+          <w:sz w:val="28"/>
+          <w:szCs w:val="28"/>
           <w:lang w:eastAsia="ru-RU"/>
         </w:rPr>
         <w:t>(</w:t>
@@ -2231,6 +3305,9 @@
       <w:proofErr w:type="spellStart"/>
       <w:r>
         <w:rPr>
+          <w:rFonts w:ascii="Times New Roman" w:hAnsi="Times New Roman" w:cs="Times New Roman"/>
+          <w:sz w:val="28"/>
+          <w:szCs w:val="28"/>
           <w:lang w:eastAsia="ru-RU"/>
         </w:rPr>
         <w:t>class</w:t>
@@ -2238,6 +3315,9 @@
       <w:proofErr w:type="spellEnd"/>
       <w:r>
         <w:rPr>
+          <w:rFonts w:ascii="Times New Roman" w:hAnsi="Times New Roman" w:cs="Times New Roman"/>
+          <w:sz w:val="28"/>
+          <w:szCs w:val="28"/>
           <w:lang w:eastAsia="ru-RU"/>
         </w:rPr>
         <w:t>_="</w:t>
@@ -2245,6 +3325,9 @@
       <w:proofErr w:type="spellStart"/>
       <w:r>
         <w:rPr>
+          <w:rFonts w:ascii="Times New Roman" w:hAnsi="Times New Roman" w:cs="Times New Roman"/>
+          <w:sz w:val="28"/>
+          <w:szCs w:val="28"/>
           <w:lang w:eastAsia="ru-RU"/>
         </w:rPr>
         <w:t>article</w:t>
@@ -2252,6 +3335,9 @@
       <w:proofErr w:type="spellEnd"/>
       <w:r>
         <w:rPr>
+          <w:rFonts w:ascii="Times New Roman" w:hAnsi="Times New Roman" w:cs="Times New Roman"/>
+          <w:sz w:val="28"/>
+          <w:szCs w:val="28"/>
           <w:lang w:eastAsia="ru-RU"/>
         </w:rPr>
         <w:t>__</w:t>
@@ -2259,6 +3345,9 @@
       <w:proofErr w:type="spellStart"/>
       <w:r>
         <w:rPr>
+          <w:rFonts w:ascii="Times New Roman" w:hAnsi="Times New Roman" w:cs="Times New Roman"/>
+          <w:sz w:val="28"/>
+          <w:szCs w:val="28"/>
           <w:lang w:eastAsia="ru-RU"/>
         </w:rPr>
         <w:t>link</w:t>
@@ -2266,6 +3355,9 @@
       <w:proofErr w:type="spellEnd"/>
       <w:r>
         <w:rPr>
+          <w:rFonts w:ascii="Times New Roman" w:hAnsi="Times New Roman" w:cs="Times New Roman"/>
+          <w:sz w:val="28"/>
+          <w:szCs w:val="28"/>
           <w:lang w:eastAsia="ru-RU"/>
         </w:rPr>
         <w:t>").</w:t>
@@ -2273,6 +3365,9 @@
       <w:proofErr w:type="spellStart"/>
       <w:r>
         <w:rPr>
+          <w:rFonts w:ascii="Times New Roman" w:hAnsi="Times New Roman" w:cs="Times New Roman"/>
+          <w:sz w:val="28"/>
+          <w:szCs w:val="28"/>
           <w:lang w:eastAsia="ru-RU"/>
         </w:rPr>
         <w:t>attrs</w:t>
@@ -2280,6 +3375,9 @@
       <w:proofErr w:type="spellEnd"/>
       <w:r>
         <w:rPr>
+          <w:rFonts w:ascii="Times New Roman" w:hAnsi="Times New Roman" w:cs="Times New Roman"/>
+          <w:sz w:val="28"/>
+          <w:szCs w:val="28"/>
           <w:lang w:eastAsia="ru-RU"/>
         </w:rPr>
         <w:t>['</w:t>
@@ -2287,6 +3385,9 @@
       <w:proofErr w:type="spellStart"/>
       <w:r>
         <w:rPr>
+          <w:rFonts w:ascii="Times New Roman" w:hAnsi="Times New Roman" w:cs="Times New Roman"/>
+          <w:sz w:val="28"/>
+          <w:szCs w:val="28"/>
           <w:lang w:eastAsia="ru-RU"/>
         </w:rPr>
         <w:t>href</w:t>
@@ -2294,12 +3395,18 @@
       <w:proofErr w:type="spellEnd"/>
       <w:r>
         <w:rPr>
+          <w:rFonts w:ascii="Times New Roman" w:hAnsi="Times New Roman" w:cs="Times New Roman"/>
+          <w:sz w:val="28"/>
+          <w:szCs w:val="28"/>
           <w:lang w:eastAsia="ru-RU"/>
         </w:rPr>
         <w:t>']</w:t>
       </w:r>
       <w:r>
         <w:rPr>
+          <w:rFonts w:ascii="Times New Roman" w:hAnsi="Times New Roman" w:cs="Times New Roman"/>
+          <w:sz w:val="28"/>
+          <w:szCs w:val="28"/>
           <w:lang w:eastAsia="ru-RU"/>
         </w:rPr>
         <w:br/>
@@ -2308,6 +3415,9 @@
       <w:proofErr w:type="spellStart"/>
       <w:r>
         <w:rPr>
+          <w:rFonts w:ascii="Times New Roman" w:hAnsi="Times New Roman" w:cs="Times New Roman"/>
+          <w:sz w:val="28"/>
+          <w:szCs w:val="28"/>
           <w:lang w:eastAsia="ru-RU"/>
         </w:rPr>
         <w:t>temp_art</w:t>
@@ -2315,6 +3425,9 @@
       <w:proofErr w:type="spellEnd"/>
       <w:r>
         <w:rPr>
+          <w:rFonts w:ascii="Times New Roman" w:hAnsi="Times New Roman" w:cs="Times New Roman"/>
+          <w:sz w:val="28"/>
+          <w:szCs w:val="28"/>
           <w:lang w:eastAsia="ru-RU"/>
         </w:rPr>
         <w:t xml:space="preserve"> = bs4.BeautifulSoup(</w:t>
@@ -2322,6 +3435,9 @@
       <w:proofErr w:type="spellStart"/>
       <w:r>
         <w:rPr>
+          <w:rFonts w:ascii="Times New Roman" w:hAnsi="Times New Roman" w:cs="Times New Roman"/>
+          <w:sz w:val="28"/>
+          <w:szCs w:val="28"/>
           <w:lang w:eastAsia="ru-RU"/>
         </w:rPr>
         <w:t>requests.get</w:t>
@@ -2329,6 +3445,9 @@
       <w:proofErr w:type="spellEnd"/>
       <w:r>
         <w:rPr>
+          <w:rFonts w:ascii="Times New Roman" w:hAnsi="Times New Roman" w:cs="Times New Roman"/>
+          <w:sz w:val="28"/>
+          <w:szCs w:val="28"/>
           <w:lang w:eastAsia="ru-RU"/>
         </w:rPr>
         <w:t>(</w:t>
@@ -2336,6 +3455,9 @@
       <w:proofErr w:type="spellStart"/>
       <w:r>
         <w:rPr>
+          <w:rFonts w:ascii="Times New Roman" w:hAnsi="Times New Roman" w:cs="Times New Roman"/>
+          <w:sz w:val="28"/>
+          <w:szCs w:val="28"/>
           <w:lang w:eastAsia="ru-RU"/>
         </w:rPr>
         <w:t>link</w:t>
@@ -2343,6 +3465,9 @@
       <w:proofErr w:type="spellEnd"/>
       <w:r>
         <w:rPr>
+          <w:rFonts w:ascii="Times New Roman" w:hAnsi="Times New Roman" w:cs="Times New Roman"/>
+          <w:sz w:val="28"/>
+          <w:szCs w:val="28"/>
           <w:lang w:eastAsia="ru-RU"/>
         </w:rPr>
         <w:t>).</w:t>
@@ -2350,6 +3475,9 @@
       <w:proofErr w:type="spellStart"/>
       <w:r>
         <w:rPr>
+          <w:rFonts w:ascii="Times New Roman" w:hAnsi="Times New Roman" w:cs="Times New Roman"/>
+          <w:sz w:val="28"/>
+          <w:szCs w:val="28"/>
           <w:lang w:eastAsia="ru-RU"/>
         </w:rPr>
         <w:t>text</w:t>
@@ -2357,6 +3485,9 @@
       <w:proofErr w:type="spellEnd"/>
       <w:r>
         <w:rPr>
+          <w:rFonts w:ascii="Times New Roman" w:hAnsi="Times New Roman" w:cs="Times New Roman"/>
+          <w:sz w:val="28"/>
+          <w:szCs w:val="28"/>
           <w:lang w:eastAsia="ru-RU"/>
         </w:rPr>
         <w:t xml:space="preserve">, </w:t>
@@ -2364,6 +3495,9 @@
       <w:proofErr w:type="spellStart"/>
       <w:r>
         <w:rPr>
+          <w:rFonts w:ascii="Times New Roman" w:hAnsi="Times New Roman" w:cs="Times New Roman"/>
+          <w:sz w:val="28"/>
+          <w:szCs w:val="28"/>
           <w:lang w:eastAsia="ru-RU"/>
         </w:rPr>
         <w:t>features</w:t>
@@ -2371,6 +3505,9 @@
       <w:proofErr w:type="spellEnd"/>
       <w:r>
         <w:rPr>
+          <w:rFonts w:ascii="Times New Roman" w:hAnsi="Times New Roman" w:cs="Times New Roman"/>
+          <w:sz w:val="28"/>
+          <w:szCs w:val="28"/>
           <w:lang w:eastAsia="ru-RU"/>
         </w:rPr>
         <w:t>='</w:t>
@@ -2378,6 +3515,9 @@
       <w:proofErr w:type="spellStart"/>
       <w:r>
         <w:rPr>
+          <w:rFonts w:ascii="Times New Roman" w:hAnsi="Times New Roman" w:cs="Times New Roman"/>
+          <w:sz w:val="28"/>
+          <w:szCs w:val="28"/>
           <w:lang w:eastAsia="ru-RU"/>
         </w:rPr>
         <w:t>html.parser</w:t>
@@ -2385,12 +3525,18 @@
       <w:proofErr w:type="spellEnd"/>
       <w:r>
         <w:rPr>
+          <w:rFonts w:ascii="Times New Roman" w:hAnsi="Times New Roman" w:cs="Times New Roman"/>
+          <w:sz w:val="28"/>
+          <w:szCs w:val="28"/>
           <w:lang w:eastAsia="ru-RU"/>
         </w:rPr>
         <w:t>')</w:t>
       </w:r>
       <w:r>
         <w:rPr>
+          <w:rFonts w:ascii="Times New Roman" w:hAnsi="Times New Roman" w:cs="Times New Roman"/>
+          <w:sz w:val="28"/>
+          <w:szCs w:val="28"/>
           <w:lang w:eastAsia="ru-RU"/>
         </w:rPr>
         <w:br/>
@@ -2399,6 +3545,9 @@
       <w:proofErr w:type="spellStart"/>
       <w:r>
         <w:rPr>
+          <w:rFonts w:ascii="Times New Roman" w:hAnsi="Times New Roman" w:cs="Times New Roman"/>
+          <w:sz w:val="28"/>
+          <w:szCs w:val="28"/>
           <w:lang w:eastAsia="ru-RU"/>
         </w:rPr>
         <w:t>date</w:t>
@@ -2406,6 +3555,9 @@
       <w:proofErr w:type="spellEnd"/>
       <w:r>
         <w:rPr>
+          <w:rFonts w:ascii="Times New Roman" w:hAnsi="Times New Roman" w:cs="Times New Roman"/>
+          <w:sz w:val="28"/>
+          <w:szCs w:val="28"/>
           <w:lang w:eastAsia="ru-RU"/>
         </w:rPr>
         <w:t xml:space="preserve"> = </w:t>
@@ -2413,6 +3565,9 @@
       <w:proofErr w:type="spellStart"/>
       <w:r>
         <w:rPr>
+          <w:rFonts w:ascii="Times New Roman" w:hAnsi="Times New Roman" w:cs="Times New Roman"/>
+          <w:sz w:val="28"/>
+          <w:szCs w:val="28"/>
           <w:lang w:eastAsia="ru-RU"/>
         </w:rPr>
         <w:t>temp_art.find</w:t>
@@ -2420,6 +3575,9 @@
       <w:proofErr w:type="spellEnd"/>
       <w:r>
         <w:rPr>
+          <w:rFonts w:ascii="Times New Roman" w:hAnsi="Times New Roman" w:cs="Times New Roman"/>
+          <w:sz w:val="28"/>
+          <w:szCs w:val="28"/>
           <w:lang w:eastAsia="ru-RU"/>
         </w:rPr>
         <w:t>(</w:t>
@@ -2427,6 +3585,9 @@
       <w:proofErr w:type="spellStart"/>
       <w:r>
         <w:rPr>
+          <w:rFonts w:ascii="Times New Roman" w:hAnsi="Times New Roman" w:cs="Times New Roman"/>
+          <w:sz w:val="28"/>
+          <w:szCs w:val="28"/>
           <w:lang w:eastAsia="ru-RU"/>
         </w:rPr>
         <w:t>class</w:t>
@@ -2434,6 +3595,9 @@
       <w:proofErr w:type="spellEnd"/>
       <w:r>
         <w:rPr>
+          <w:rFonts w:ascii="Times New Roman" w:hAnsi="Times New Roman" w:cs="Times New Roman"/>
+          <w:sz w:val="28"/>
+          <w:szCs w:val="28"/>
           <w:lang w:eastAsia="ru-RU"/>
         </w:rPr>
         <w:t>_='</w:t>
@@ -2441,6 +3605,9 @@
       <w:proofErr w:type="spellStart"/>
       <w:r>
         <w:rPr>
+          <w:rFonts w:ascii="Times New Roman" w:hAnsi="Times New Roman" w:cs="Times New Roman"/>
+          <w:sz w:val="28"/>
+          <w:szCs w:val="28"/>
           <w:lang w:eastAsia="ru-RU"/>
         </w:rPr>
         <w:t>localtime</w:t>
@@ -2448,6 +3615,9 @@
       <w:proofErr w:type="spellEnd"/>
       <w:r>
         <w:rPr>
+          <w:rFonts w:ascii="Times New Roman" w:hAnsi="Times New Roman" w:cs="Times New Roman"/>
+          <w:sz w:val="28"/>
+          <w:szCs w:val="28"/>
           <w:lang w:eastAsia="ru-RU"/>
         </w:rPr>
         <w:t xml:space="preserve"> </w:t>
@@ -2455,6 +3625,9 @@
       <w:proofErr w:type="spellStart"/>
       <w:r>
         <w:rPr>
+          <w:rFonts w:ascii="Times New Roman" w:hAnsi="Times New Roman" w:cs="Times New Roman"/>
+          <w:sz w:val="28"/>
+          <w:szCs w:val="28"/>
           <w:lang w:eastAsia="ru-RU"/>
         </w:rPr>
         <w:t>meta</w:t>
@@ -2462,6 +3635,9 @@
       <w:proofErr w:type="spellEnd"/>
       <w:r>
         <w:rPr>
+          <w:rFonts w:ascii="Times New Roman" w:hAnsi="Times New Roman" w:cs="Times New Roman"/>
+          <w:sz w:val="28"/>
+          <w:szCs w:val="28"/>
           <w:lang w:eastAsia="ru-RU"/>
         </w:rPr>
         <w:t>__</w:t>
@@ -2469,6 +3645,9 @@
       <w:proofErr w:type="spellStart"/>
       <w:r>
         <w:rPr>
+          <w:rFonts w:ascii="Times New Roman" w:hAnsi="Times New Roman" w:cs="Times New Roman"/>
+          <w:sz w:val="28"/>
+          <w:szCs w:val="28"/>
           <w:lang w:eastAsia="ru-RU"/>
         </w:rPr>
         <w:t>date</w:t>
@@ -2476,6 +3655,9 @@
       <w:proofErr w:type="spellEnd"/>
       <w:r>
         <w:rPr>
+          <w:rFonts w:ascii="Times New Roman" w:hAnsi="Times New Roman" w:cs="Times New Roman"/>
+          <w:sz w:val="28"/>
+          <w:szCs w:val="28"/>
           <w:lang w:eastAsia="ru-RU"/>
         </w:rPr>
         <w:t>').</w:t>
@@ -2483,6 +3665,9 @@
       <w:proofErr w:type="spellStart"/>
       <w:r>
         <w:rPr>
+          <w:rFonts w:ascii="Times New Roman" w:hAnsi="Times New Roman" w:cs="Times New Roman"/>
+          <w:sz w:val="28"/>
+          <w:szCs w:val="28"/>
           <w:lang w:eastAsia="ru-RU"/>
         </w:rPr>
         <w:t>text.strip</w:t>
@@ -2490,12 +3675,18 @@
       <w:proofErr w:type="spellEnd"/>
       <w:r>
         <w:rPr>
+          <w:rFonts w:ascii="Times New Roman" w:hAnsi="Times New Roman" w:cs="Times New Roman"/>
+          <w:sz w:val="28"/>
+          <w:szCs w:val="28"/>
           <w:lang w:eastAsia="ru-RU"/>
         </w:rPr>
         <w:t>()</w:t>
       </w:r>
       <w:r>
         <w:rPr>
+          <w:rFonts w:ascii="Times New Roman" w:hAnsi="Times New Roman" w:cs="Times New Roman"/>
+          <w:sz w:val="28"/>
+          <w:szCs w:val="28"/>
           <w:lang w:eastAsia="ru-RU"/>
         </w:rPr>
         <w:br/>
@@ -2504,6 +3695,9 @@
       <w:proofErr w:type="spellStart"/>
       <w:r>
         <w:rPr>
+          <w:rFonts w:ascii="Times New Roman" w:hAnsi="Times New Roman" w:cs="Times New Roman"/>
+          <w:sz w:val="28"/>
+          <w:szCs w:val="28"/>
           <w:lang w:eastAsia="ru-RU"/>
         </w:rPr>
         <w:t>heading</w:t>
@@ -2511,6 +3705,9 @@
       <w:proofErr w:type="spellEnd"/>
       <w:r>
         <w:rPr>
+          <w:rFonts w:ascii="Times New Roman" w:hAnsi="Times New Roman" w:cs="Times New Roman"/>
+          <w:sz w:val="28"/>
+          <w:szCs w:val="28"/>
           <w:lang w:eastAsia="ru-RU"/>
         </w:rPr>
         <w:t xml:space="preserve"> = </w:t>
@@ -2518,6 +3715,9 @@
       <w:proofErr w:type="spellStart"/>
       <w:r>
         <w:rPr>
+          <w:rFonts w:ascii="Times New Roman" w:hAnsi="Times New Roman" w:cs="Times New Roman"/>
+          <w:sz w:val="28"/>
+          <w:szCs w:val="28"/>
           <w:lang w:eastAsia="ru-RU"/>
         </w:rPr>
         <w:t>article.find</w:t>
@@ -2525,6 +3725,9 @@
       <w:proofErr w:type="spellEnd"/>
       <w:r>
         <w:rPr>
+          <w:rFonts w:ascii="Times New Roman" w:hAnsi="Times New Roman" w:cs="Times New Roman"/>
+          <w:sz w:val="28"/>
+          <w:szCs w:val="28"/>
           <w:lang w:eastAsia="ru-RU"/>
         </w:rPr>
         <w:t>(</w:t>
@@ -2532,6 +3735,9 @@
       <w:proofErr w:type="spellStart"/>
       <w:r>
         <w:rPr>
+          <w:rFonts w:ascii="Times New Roman" w:hAnsi="Times New Roman" w:cs="Times New Roman"/>
+          <w:sz w:val="28"/>
+          <w:szCs w:val="28"/>
           <w:lang w:eastAsia="ru-RU"/>
         </w:rPr>
         <w:t>class</w:t>
@@ -2539,6 +3745,9 @@
       <w:proofErr w:type="spellEnd"/>
       <w:r>
         <w:rPr>
+          <w:rFonts w:ascii="Times New Roman" w:hAnsi="Times New Roman" w:cs="Times New Roman"/>
+          <w:sz w:val="28"/>
+          <w:szCs w:val="28"/>
           <w:lang w:eastAsia="ru-RU"/>
         </w:rPr>
         <w:t>_="</w:t>
@@ -2546,6 +3755,9 @@
       <w:proofErr w:type="spellStart"/>
       <w:r>
         <w:rPr>
+          <w:rFonts w:ascii="Times New Roman" w:hAnsi="Times New Roman" w:cs="Times New Roman"/>
+          <w:sz w:val="28"/>
+          <w:szCs w:val="28"/>
           <w:lang w:eastAsia="ru-RU"/>
         </w:rPr>
         <w:t>article</w:t>
@@ -2553,6 +3765,9 @@
       <w:proofErr w:type="spellEnd"/>
       <w:r>
         <w:rPr>
+          <w:rFonts w:ascii="Times New Roman" w:hAnsi="Times New Roman" w:cs="Times New Roman"/>
+          <w:sz w:val="28"/>
+          <w:szCs w:val="28"/>
           <w:lang w:eastAsia="ru-RU"/>
         </w:rPr>
         <w:t>__</w:t>
@@ -2560,6 +3775,9 @@
       <w:proofErr w:type="spellStart"/>
       <w:r>
         <w:rPr>
+          <w:rFonts w:ascii="Times New Roman" w:hAnsi="Times New Roman" w:cs="Times New Roman"/>
+          <w:sz w:val="28"/>
+          <w:szCs w:val="28"/>
           <w:lang w:eastAsia="ru-RU"/>
         </w:rPr>
         <w:t>link</w:t>
@@ -2567,6 +3785,9 @@
       <w:proofErr w:type="spellEnd"/>
       <w:r>
         <w:rPr>
+          <w:rFonts w:ascii="Times New Roman" w:hAnsi="Times New Roman" w:cs="Times New Roman"/>
+          <w:sz w:val="28"/>
+          <w:szCs w:val="28"/>
           <w:lang w:eastAsia="ru-RU"/>
         </w:rPr>
         <w:t>").</w:t>
@@ -2574,6 +3795,9 @@
       <w:proofErr w:type="spellStart"/>
       <w:r>
         <w:rPr>
+          <w:rFonts w:ascii="Times New Roman" w:hAnsi="Times New Roman" w:cs="Times New Roman"/>
+          <w:sz w:val="28"/>
+          <w:szCs w:val="28"/>
           <w:lang w:eastAsia="ru-RU"/>
         </w:rPr>
         <w:t>text.strip</w:t>
@@ -2581,12 +3805,18 @@
       <w:proofErr w:type="spellEnd"/>
       <w:r>
         <w:rPr>
+          <w:rFonts w:ascii="Times New Roman" w:hAnsi="Times New Roman" w:cs="Times New Roman"/>
+          <w:sz w:val="28"/>
+          <w:szCs w:val="28"/>
           <w:lang w:eastAsia="ru-RU"/>
         </w:rPr>
         <w:t>('\n')</w:t>
       </w:r>
       <w:r>
         <w:rPr>
+          <w:rFonts w:ascii="Times New Roman" w:hAnsi="Times New Roman" w:cs="Times New Roman"/>
+          <w:sz w:val="28"/>
+          <w:szCs w:val="28"/>
           <w:lang w:eastAsia="ru-RU"/>
         </w:rPr>
         <w:br/>
@@ -2595,6 +3825,9 @@
       <w:proofErr w:type="spellStart"/>
       <w:r>
         <w:rPr>
+          <w:rFonts w:ascii="Times New Roman" w:hAnsi="Times New Roman" w:cs="Times New Roman"/>
+          <w:sz w:val="28"/>
+          <w:szCs w:val="28"/>
           <w:lang w:eastAsia="ru-RU"/>
         </w:rPr>
         <w:t>words</w:t>
@@ -2602,6 +3835,9 @@
       <w:proofErr w:type="spellEnd"/>
       <w:r>
         <w:rPr>
+          <w:rFonts w:ascii="Times New Roman" w:hAnsi="Times New Roman" w:cs="Times New Roman"/>
+          <w:sz w:val="28"/>
+          <w:szCs w:val="28"/>
           <w:lang w:eastAsia="ru-RU"/>
         </w:rPr>
         <w:t xml:space="preserve"> = </w:t>
@@ -2609,6 +3845,9 @@
       <w:proofErr w:type="spellStart"/>
       <w:r>
         <w:rPr>
+          <w:rFonts w:ascii="Times New Roman" w:hAnsi="Times New Roman" w:cs="Times New Roman"/>
+          <w:sz w:val="28"/>
+          <w:szCs w:val="28"/>
           <w:lang w:eastAsia="ru-RU"/>
         </w:rPr>
         <w:t>heading.split</w:t>
@@ -2616,12 +3855,18 @@
       <w:proofErr w:type="spellEnd"/>
       <w:r>
         <w:rPr>
+          <w:rFonts w:ascii="Times New Roman" w:hAnsi="Times New Roman" w:cs="Times New Roman"/>
+          <w:sz w:val="28"/>
+          <w:szCs w:val="28"/>
           <w:lang w:eastAsia="ru-RU"/>
         </w:rPr>
         <w:t>(' ')</w:t>
       </w:r>
       <w:r>
         <w:rPr>
+          <w:rFonts w:ascii="Times New Roman" w:hAnsi="Times New Roman" w:cs="Times New Roman"/>
+          <w:sz w:val="28"/>
+          <w:szCs w:val="28"/>
           <w:lang w:eastAsia="ru-RU"/>
         </w:rPr>
         <w:br/>
@@ -2630,6 +3875,9 @@
       <w:proofErr w:type="spellStart"/>
       <w:r>
         <w:rPr>
+          <w:rFonts w:ascii="Times New Roman" w:hAnsi="Times New Roman" w:cs="Times New Roman"/>
+          <w:sz w:val="28"/>
+          <w:szCs w:val="28"/>
           <w:lang w:eastAsia="ru-RU"/>
         </w:rPr>
         <w:t>for</w:t>
@@ -2637,6 +3885,9 @@
       <w:proofErr w:type="spellEnd"/>
       <w:r>
         <w:rPr>
+          <w:rFonts w:ascii="Times New Roman" w:hAnsi="Times New Roman" w:cs="Times New Roman"/>
+          <w:sz w:val="28"/>
+          <w:szCs w:val="28"/>
           <w:lang w:eastAsia="ru-RU"/>
         </w:rPr>
         <w:t xml:space="preserve"> </w:t>
@@ -2644,6 +3895,9 @@
       <w:proofErr w:type="spellStart"/>
       <w:r>
         <w:rPr>
+          <w:rFonts w:ascii="Times New Roman" w:hAnsi="Times New Roman" w:cs="Times New Roman"/>
+          <w:sz w:val="28"/>
+          <w:szCs w:val="28"/>
           <w:lang w:eastAsia="ru-RU"/>
         </w:rPr>
         <w:t>word</w:t>
@@ -2651,6 +3905,9 @@
       <w:proofErr w:type="spellEnd"/>
       <w:r>
         <w:rPr>
+          <w:rFonts w:ascii="Times New Roman" w:hAnsi="Times New Roman" w:cs="Times New Roman"/>
+          <w:sz w:val="28"/>
+          <w:szCs w:val="28"/>
           <w:lang w:eastAsia="ru-RU"/>
         </w:rPr>
         <w:t xml:space="preserve"> </w:t>
@@ -2658,6 +3915,9 @@
       <w:proofErr w:type="spellStart"/>
       <w:r>
         <w:rPr>
+          <w:rFonts w:ascii="Times New Roman" w:hAnsi="Times New Roman" w:cs="Times New Roman"/>
+          <w:sz w:val="28"/>
+          <w:szCs w:val="28"/>
           <w:lang w:eastAsia="ru-RU"/>
         </w:rPr>
         <w:t>in</w:t>
@@ -2665,6 +3925,9 @@
       <w:proofErr w:type="spellEnd"/>
       <w:r>
         <w:rPr>
+          <w:rFonts w:ascii="Times New Roman" w:hAnsi="Times New Roman" w:cs="Times New Roman"/>
+          <w:sz w:val="28"/>
+          <w:szCs w:val="28"/>
           <w:lang w:eastAsia="ru-RU"/>
         </w:rPr>
         <w:t xml:space="preserve"> </w:t>
@@ -2672,6 +3935,9 @@
       <w:proofErr w:type="spellStart"/>
       <w:r>
         <w:rPr>
+          <w:rFonts w:ascii="Times New Roman" w:hAnsi="Times New Roman" w:cs="Times New Roman"/>
+          <w:sz w:val="28"/>
+          <w:szCs w:val="28"/>
           <w:lang w:eastAsia="ru-RU"/>
         </w:rPr>
         <w:t>words</w:t>
@@ -2679,12 +3945,18 @@
       <w:proofErr w:type="spellEnd"/>
       <w:r>
         <w:rPr>
+          <w:rFonts w:ascii="Times New Roman" w:hAnsi="Times New Roman" w:cs="Times New Roman"/>
+          <w:sz w:val="28"/>
+          <w:szCs w:val="28"/>
           <w:lang w:eastAsia="ru-RU"/>
         </w:rPr>
         <w:t>:</w:t>
       </w:r>
       <w:r>
         <w:rPr>
+          <w:rFonts w:ascii="Times New Roman" w:hAnsi="Times New Roman" w:cs="Times New Roman"/>
+          <w:sz w:val="28"/>
+          <w:szCs w:val="28"/>
           <w:lang w:eastAsia="ru-RU"/>
         </w:rPr>
         <w:br/>
@@ -2693,6 +3965,9 @@
       <w:proofErr w:type="spellStart"/>
       <w:r>
         <w:rPr>
+          <w:rFonts w:ascii="Times New Roman" w:hAnsi="Times New Roman" w:cs="Times New Roman"/>
+          <w:sz w:val="28"/>
+          <w:szCs w:val="28"/>
           <w:lang w:eastAsia="ru-RU"/>
         </w:rPr>
         <w:t>if</w:t>
@@ -2700,6 +3975,9 @@
       <w:proofErr w:type="spellEnd"/>
       <w:r>
         <w:rPr>
+          <w:rFonts w:ascii="Times New Roman" w:hAnsi="Times New Roman" w:cs="Times New Roman"/>
+          <w:sz w:val="28"/>
+          <w:szCs w:val="28"/>
           <w:lang w:eastAsia="ru-RU"/>
         </w:rPr>
         <w:t xml:space="preserve"> </w:t>
@@ -2707,6 +3985,9 @@
       <w:proofErr w:type="spellStart"/>
       <w:r>
         <w:rPr>
+          <w:rFonts w:ascii="Times New Roman" w:hAnsi="Times New Roman" w:cs="Times New Roman"/>
+          <w:sz w:val="28"/>
+          <w:szCs w:val="28"/>
           <w:lang w:eastAsia="ru-RU"/>
         </w:rPr>
         <w:t>word</w:t>
@@ -2714,6 +3995,9 @@
       <w:proofErr w:type="spellEnd"/>
       <w:r>
         <w:rPr>
+          <w:rFonts w:ascii="Times New Roman" w:hAnsi="Times New Roman" w:cs="Times New Roman"/>
+          <w:sz w:val="28"/>
+          <w:szCs w:val="28"/>
           <w:lang w:eastAsia="ru-RU"/>
         </w:rPr>
         <w:t xml:space="preserve"> </w:t>
@@ -2721,6 +4005,9 @@
       <w:proofErr w:type="spellStart"/>
       <w:r>
         <w:rPr>
+          <w:rFonts w:ascii="Times New Roman" w:hAnsi="Times New Roman" w:cs="Times New Roman"/>
+          <w:sz w:val="28"/>
+          <w:szCs w:val="28"/>
           <w:lang w:eastAsia="ru-RU"/>
         </w:rPr>
         <w:t>in</w:t>
@@ -2728,6 +4015,9 @@
       <w:proofErr w:type="spellEnd"/>
       <w:r>
         <w:rPr>
+          <w:rFonts w:ascii="Times New Roman" w:hAnsi="Times New Roman" w:cs="Times New Roman"/>
+          <w:sz w:val="28"/>
+          <w:szCs w:val="28"/>
           <w:lang w:eastAsia="ru-RU"/>
         </w:rPr>
         <w:t xml:space="preserve"> </w:t>
@@ -2735,6 +4025,9 @@
       <w:proofErr w:type="spellStart"/>
       <w:r>
         <w:rPr>
+          <w:rFonts w:ascii="Times New Roman" w:hAnsi="Times New Roman" w:cs="Times New Roman"/>
+          <w:sz w:val="28"/>
+          <w:szCs w:val="28"/>
           <w:lang w:eastAsia="ru-RU"/>
         </w:rPr>
         <w:t>search</w:t>
@@ -2742,12 +4035,18 @@
       <w:proofErr w:type="spellEnd"/>
       <w:r>
         <w:rPr>
+          <w:rFonts w:ascii="Times New Roman" w:hAnsi="Times New Roman" w:cs="Times New Roman"/>
+          <w:sz w:val="28"/>
+          <w:szCs w:val="28"/>
           <w:lang w:eastAsia="ru-RU"/>
         </w:rPr>
         <w:t>:</w:t>
       </w:r>
       <w:r>
         <w:rPr>
+          <w:rFonts w:ascii="Times New Roman" w:hAnsi="Times New Roman" w:cs="Times New Roman"/>
+          <w:sz w:val="28"/>
+          <w:szCs w:val="28"/>
           <w:lang w:eastAsia="ru-RU"/>
         </w:rPr>
         <w:br/>
@@ -2756,6 +4055,9 @@
       <w:proofErr w:type="spellStart"/>
       <w:r>
         <w:rPr>
+          <w:rFonts w:ascii="Times New Roman" w:hAnsi="Times New Roman" w:cs="Times New Roman"/>
+          <w:sz w:val="28"/>
+          <w:szCs w:val="28"/>
           <w:lang w:eastAsia="ru-RU"/>
         </w:rPr>
         <w:t>print</w:t>
@@ -2763,6 +4065,9 @@
       <w:proofErr w:type="spellEnd"/>
       <w:r>
         <w:rPr>
+          <w:rFonts w:ascii="Times New Roman" w:hAnsi="Times New Roman" w:cs="Times New Roman"/>
+          <w:sz w:val="28"/>
+          <w:szCs w:val="28"/>
           <w:lang w:eastAsia="ru-RU"/>
         </w:rPr>
         <w:t>(</w:t>
@@ -2770,6 +4075,9 @@
       <w:proofErr w:type="spellStart"/>
       <w:r>
         <w:rPr>
+          <w:rFonts w:ascii="Times New Roman" w:hAnsi="Times New Roman" w:cs="Times New Roman"/>
+          <w:sz w:val="28"/>
+          <w:szCs w:val="28"/>
           <w:lang w:eastAsia="ru-RU"/>
         </w:rPr>
         <w:t>f'Заголовок</w:t>
@@ -2777,6 +4085,9 @@
       <w:proofErr w:type="spellEnd"/>
       <w:r>
         <w:rPr>
+          <w:rFonts w:ascii="Times New Roman" w:hAnsi="Times New Roman" w:cs="Times New Roman"/>
+          <w:sz w:val="28"/>
+          <w:szCs w:val="28"/>
           <w:lang w:eastAsia="ru-RU"/>
         </w:rPr>
         <w:t>: {</w:t>
@@ -2784,6 +4095,9 @@
       <w:proofErr w:type="spellStart"/>
       <w:r>
         <w:rPr>
+          <w:rFonts w:ascii="Times New Roman" w:hAnsi="Times New Roman" w:cs="Times New Roman"/>
+          <w:sz w:val="28"/>
+          <w:szCs w:val="28"/>
           <w:lang w:eastAsia="ru-RU"/>
         </w:rPr>
         <w:t>heading</w:t>
@@ -2791,6 +4105,9 @@
       <w:proofErr w:type="spellEnd"/>
       <w:r>
         <w:rPr>
+          <w:rFonts w:ascii="Times New Roman" w:hAnsi="Times New Roman" w:cs="Times New Roman"/>
+          <w:sz w:val="28"/>
+          <w:szCs w:val="28"/>
           <w:lang w:eastAsia="ru-RU"/>
         </w:rPr>
         <w:t>} \</w:t>
@@ -2798,6 +4115,9 @@
       <w:proofErr w:type="spellStart"/>
       <w:r>
         <w:rPr>
+          <w:rFonts w:ascii="Times New Roman" w:hAnsi="Times New Roman" w:cs="Times New Roman"/>
+          <w:sz w:val="28"/>
+          <w:szCs w:val="28"/>
           <w:lang w:eastAsia="ru-RU"/>
         </w:rPr>
         <w:t>nСсылка</w:t>
@@ -2805,6 +4125,9 @@
       <w:proofErr w:type="spellEnd"/>
       <w:r>
         <w:rPr>
+          <w:rFonts w:ascii="Times New Roman" w:hAnsi="Times New Roman" w:cs="Times New Roman"/>
+          <w:sz w:val="28"/>
+          <w:szCs w:val="28"/>
           <w:lang w:eastAsia="ru-RU"/>
         </w:rPr>
         <w:t>: {</w:t>
@@ -2812,6 +4135,9 @@
       <w:proofErr w:type="spellStart"/>
       <w:r>
         <w:rPr>
+          <w:rFonts w:ascii="Times New Roman" w:hAnsi="Times New Roman" w:cs="Times New Roman"/>
+          <w:sz w:val="28"/>
+          <w:szCs w:val="28"/>
           <w:lang w:eastAsia="ru-RU"/>
         </w:rPr>
         <w:t>link</w:t>
@@ -2819,12 +4145,18 @@
       <w:proofErr w:type="spellEnd"/>
       <w:r>
         <w:rPr>
+          <w:rFonts w:ascii="Times New Roman" w:hAnsi="Times New Roman" w:cs="Times New Roman"/>
+          <w:sz w:val="28"/>
+          <w:szCs w:val="28"/>
           <w:lang w:eastAsia="ru-RU"/>
         </w:rPr>
         <w:t>}')</w:t>
       </w:r>
       <w:r>
         <w:rPr>
+          <w:rFonts w:ascii="Times New Roman" w:hAnsi="Times New Roman" w:cs="Times New Roman"/>
+          <w:sz w:val="28"/>
+          <w:szCs w:val="28"/>
           <w:lang w:eastAsia="ru-RU"/>
         </w:rPr>
         <w:br/>
@@ -2833,6 +4165,9 @@
       <w:proofErr w:type="spellStart"/>
       <w:r>
         <w:rPr>
+          <w:rFonts w:ascii="Times New Roman" w:hAnsi="Times New Roman" w:cs="Times New Roman"/>
+          <w:sz w:val="28"/>
+          <w:szCs w:val="28"/>
           <w:lang w:eastAsia="ru-RU"/>
         </w:rPr>
         <w:t>print</w:t>
@@ -2840,12 +4175,18 @@
       <w:proofErr w:type="spellEnd"/>
       <w:r>
         <w:rPr>
+          <w:rFonts w:ascii="Times New Roman" w:hAnsi="Times New Roman" w:cs="Times New Roman"/>
+          <w:sz w:val="28"/>
+          <w:szCs w:val="28"/>
           <w:lang w:eastAsia="ru-RU"/>
         </w:rPr>
         <w:t>("Перешел к следующей странице")</w:t>
       </w:r>
       <w:r>
         <w:rPr>
+          <w:rFonts w:ascii="Times New Roman" w:hAnsi="Times New Roman" w:cs="Times New Roman"/>
+          <w:sz w:val="28"/>
+          <w:szCs w:val="28"/>
           <w:lang w:eastAsia="ru-RU"/>
         </w:rPr>
         <w:br/>
@@ -2854,6 +4195,9 @@
       <w:proofErr w:type="spellStart"/>
       <w:r>
         <w:rPr>
+          <w:rFonts w:ascii="Times New Roman" w:hAnsi="Times New Roman" w:cs="Times New Roman"/>
+          <w:sz w:val="28"/>
+          <w:szCs w:val="28"/>
           <w:lang w:eastAsia="ru-RU"/>
         </w:rPr>
         <w:t>page</w:t>
@@ -2861,179 +4205,570 @@
       <w:proofErr w:type="spellEnd"/>
       <w:r>
         <w:rPr>
+          <w:rFonts w:ascii="Times New Roman" w:hAnsi="Times New Roman" w:cs="Times New Roman"/>
+          <w:sz w:val="28"/>
+          <w:szCs w:val="28"/>
           <w:lang w:eastAsia="ru-RU"/>
         </w:rPr>
         <w:t xml:space="preserve"> += 1</w:t>
       </w:r>
     </w:p>
     <w:p>
-      <w:r>
+      <w:pPr>
+        <w:spacing w:line="360" w:lineRule="auto"/>
+        <w:ind w:firstLine="709"/>
+        <w:rPr>
+          <w:rFonts w:ascii="Times New Roman" w:hAnsi="Times New Roman" w:cs="Times New Roman"/>
+          <w:sz w:val="28"/>
+          <w:szCs w:val="28"/>
+        </w:rPr>
+      </w:pPr>
+      <w:r>
+        <w:rPr>
+          <w:rFonts w:ascii="Times New Roman" w:hAnsi="Times New Roman" w:cs="Times New Roman"/>
+          <w:sz w:val="28"/>
+          <w:szCs w:val="28"/>
+        </w:rPr>
         <w:t>В первых строчках импортируем нужные библиотеки</w:t>
       </w:r>
     </w:p>
     <w:p>
-      <w:r>
+      <w:pPr>
+        <w:spacing w:line="360" w:lineRule="auto"/>
+        <w:ind w:firstLine="709"/>
+        <w:rPr>
+          <w:rFonts w:ascii="Times New Roman" w:hAnsi="Times New Roman" w:cs="Times New Roman"/>
+          <w:sz w:val="28"/>
+          <w:szCs w:val="28"/>
+        </w:rPr>
+      </w:pPr>
+      <w:r>
+        <w:rPr>
+          <w:rFonts w:ascii="Times New Roman" w:hAnsi="Times New Roman" w:cs="Times New Roman"/>
+          <w:sz w:val="28"/>
+          <w:szCs w:val="28"/>
+        </w:rPr>
         <w:t>Далее код действует по плану:</w:t>
       </w:r>
     </w:p>
     <w:p>
-      <w:r>
+      <w:pPr>
+        <w:spacing w:line="360" w:lineRule="auto"/>
+        <w:ind w:firstLine="709"/>
+        <w:rPr>
+          <w:rFonts w:ascii="Times New Roman" w:hAnsi="Times New Roman" w:cs="Times New Roman"/>
+          <w:sz w:val="28"/>
+          <w:szCs w:val="28"/>
+        </w:rPr>
+      </w:pPr>
+      <w:r>
+        <w:rPr>
+          <w:rFonts w:ascii="Times New Roman" w:hAnsi="Times New Roman" w:cs="Times New Roman"/>
+          <w:sz w:val="28"/>
+          <w:szCs w:val="28"/>
+        </w:rPr>
+        <w:lastRenderedPageBreak/>
         <w:t xml:space="preserve">1. условие, по результату которого пользователь выбирает способ поиска. Поиск по базовым ключевым словам или поиск, по вводимым далее пользователем, словам. </w:t>
       </w:r>
     </w:p>
     <w:p>
-      <w:bookmarkStart w:id="0" w:name="_GoBack"/>
-      <w:r>
-        <w:t xml:space="preserve">2. Запрос на количество страниц для парсинга, по результату ввода программа будет искать </w:t>
-      </w:r>
-      <w:bookmarkEnd w:id="0"/>
-      <w:r>
-        <w:t xml:space="preserve">заданные слова по </w:t>
-      </w:r>
-      <w:r>
-        <w:rPr>
+      <w:pPr>
+        <w:spacing w:line="360" w:lineRule="auto"/>
+        <w:ind w:firstLine="709"/>
+        <w:rPr>
+          <w:rFonts w:ascii="Times New Roman" w:hAnsi="Times New Roman" w:cs="Times New Roman"/>
+          <w:sz w:val="28"/>
+          <w:szCs w:val="28"/>
+        </w:rPr>
+      </w:pPr>
+      <w:r>
+        <w:rPr>
+          <w:rFonts w:ascii="Times New Roman" w:hAnsi="Times New Roman" w:cs="Times New Roman"/>
+          <w:sz w:val="28"/>
+          <w:szCs w:val="28"/>
+        </w:rPr>
+        <w:t xml:space="preserve">2. Запрос на количество страниц для парсинга, по результату ввода программа будет искать заданные слова по </w:t>
+      </w:r>
+      <w:r>
+        <w:rPr>
+          <w:rFonts w:ascii="Times New Roman" w:hAnsi="Times New Roman" w:cs="Times New Roman"/>
+          <w:sz w:val="28"/>
+          <w:szCs w:val="28"/>
           <w:lang w:val="en-US"/>
         </w:rPr>
         <w:t>N</w:t>
       </w:r>
       <w:r>
+        <w:rPr>
+          <w:rFonts w:ascii="Times New Roman" w:hAnsi="Times New Roman" w:cs="Times New Roman"/>
+          <w:sz w:val="28"/>
+          <w:szCs w:val="28"/>
+        </w:rPr>
         <w:t xml:space="preserve"> страницам сайта.</w:t>
       </w:r>
     </w:p>
     <w:p>
-      <w:r>
+      <w:pPr>
+        <w:spacing w:line="360" w:lineRule="auto"/>
+        <w:ind w:firstLine="709"/>
+        <w:rPr>
+          <w:rFonts w:ascii="Times New Roman" w:hAnsi="Times New Roman" w:cs="Times New Roman"/>
+          <w:sz w:val="28"/>
+          <w:szCs w:val="28"/>
+        </w:rPr>
+      </w:pPr>
+      <w:r>
+        <w:rPr>
+          <w:rFonts w:ascii="Times New Roman" w:hAnsi="Times New Roman" w:cs="Times New Roman"/>
+          <w:sz w:val="28"/>
+          <w:szCs w:val="28"/>
+        </w:rPr>
         <w:t>3. Запускается цикл по страницам сайта</w:t>
       </w:r>
     </w:p>
     <w:p>
-      <w:r>
+      <w:pPr>
+        <w:spacing w:line="360" w:lineRule="auto"/>
+        <w:ind w:firstLine="709"/>
+        <w:rPr>
+          <w:rFonts w:ascii="Times New Roman" w:hAnsi="Times New Roman" w:cs="Times New Roman"/>
+          <w:sz w:val="28"/>
+          <w:szCs w:val="28"/>
+        </w:rPr>
+      </w:pPr>
+      <w:r>
+        <w:rPr>
+          <w:rFonts w:ascii="Times New Roman" w:hAnsi="Times New Roman" w:cs="Times New Roman"/>
+          <w:sz w:val="28"/>
+          <w:szCs w:val="28"/>
+        </w:rPr>
         <w:t>4. Внутри цикла производится поиск заданных слов в заголовках статей</w:t>
       </w:r>
     </w:p>
     <w:p>
-      <w:r>
+      <w:pPr>
+        <w:spacing w:line="360" w:lineRule="auto"/>
+        <w:ind w:firstLine="709"/>
+        <w:rPr>
+          <w:rFonts w:ascii="Times New Roman" w:hAnsi="Times New Roman" w:cs="Times New Roman"/>
+          <w:sz w:val="28"/>
+          <w:szCs w:val="28"/>
+        </w:rPr>
+      </w:pPr>
+      <w:r>
+        <w:rPr>
+          <w:rFonts w:ascii="Times New Roman" w:hAnsi="Times New Roman" w:cs="Times New Roman"/>
+          <w:sz w:val="28"/>
+          <w:szCs w:val="28"/>
+        </w:rPr>
         <w:t>5. Выводятся данные по специальной форме: *Название заголовка* - *</w:t>
       </w:r>
       <w:r>
+        <w:rPr>
+          <w:rFonts w:ascii="Times New Roman" w:hAnsi="Times New Roman" w:cs="Times New Roman"/>
+          <w:sz w:val="28"/>
+          <w:szCs w:val="28"/>
+        </w:rPr>
         <w:t>ссылка на статью*</w:t>
       </w:r>
-      <w:hyperlink r:id="rId7" w:tgtFrame="_self" w:history="1"/>
+      <w:hyperlink r:id="rId9" w:tgtFrame="_self" w:history="1"/>
     </w:p>
     <w:p>
-      <w:r>
+      <w:pPr>
+        <w:spacing w:line="360" w:lineRule="auto"/>
+        <w:ind w:firstLine="709"/>
+        <w:rPr>
+          <w:rFonts w:ascii="Times New Roman" w:hAnsi="Times New Roman" w:cs="Times New Roman"/>
+          <w:sz w:val="28"/>
+          <w:szCs w:val="28"/>
+        </w:rPr>
+      </w:pPr>
+      <w:r>
+        <w:rPr>
+          <w:rFonts w:ascii="Times New Roman" w:hAnsi="Times New Roman" w:cs="Times New Roman"/>
+          <w:sz w:val="28"/>
+          <w:szCs w:val="28"/>
+        </w:rPr>
         <w:t xml:space="preserve">Сайт tproger.ru по структуре </w:t>
       </w:r>
       <w:r>
         <w:rPr>
+          <w:rFonts w:ascii="Times New Roman" w:hAnsi="Times New Roman" w:cs="Times New Roman"/>
+          <w:sz w:val="28"/>
+          <w:szCs w:val="28"/>
           <w:lang w:val="en-US"/>
         </w:rPr>
         <w:t>HTML</w:t>
       </w:r>
       <w:r>
+        <w:rPr>
+          <w:rFonts w:ascii="Times New Roman" w:hAnsi="Times New Roman" w:cs="Times New Roman"/>
+          <w:sz w:val="28"/>
+          <w:szCs w:val="28"/>
+        </w:rPr>
         <w:t xml:space="preserve"> состоит из &lt;</w:t>
       </w:r>
       <w:r>
         <w:rPr>
+          <w:rFonts w:ascii="Times New Roman" w:hAnsi="Times New Roman" w:cs="Times New Roman"/>
+          <w:sz w:val="28"/>
+          <w:szCs w:val="28"/>
           <w:lang w:val="en-US"/>
         </w:rPr>
         <w:t>article</w:t>
       </w:r>
       <w:r>
+        <w:rPr>
+          <w:rFonts w:ascii="Times New Roman" w:hAnsi="Times New Roman" w:cs="Times New Roman"/>
+          <w:sz w:val="28"/>
+          <w:szCs w:val="28"/>
+        </w:rPr>
         <w:t xml:space="preserve">&gt;, в которых мы будет искать, заданные нами слова, с помощью библиотеки </w:t>
       </w:r>
       <w:r>
         <w:rPr>
+          <w:rFonts w:ascii="Times New Roman" w:hAnsi="Times New Roman" w:cs="Times New Roman"/>
+          <w:sz w:val="28"/>
+          <w:szCs w:val="28"/>
           <w:lang w:val="en-US"/>
         </w:rPr>
         <w:t>bs</w:t>
       </w:r>
       <w:r>
+        <w:rPr>
+          <w:rFonts w:ascii="Times New Roman" w:hAnsi="Times New Roman" w:cs="Times New Roman"/>
+          <w:sz w:val="28"/>
+          <w:szCs w:val="28"/>
+        </w:rPr>
         <w:t xml:space="preserve">4 будем ориентироваться по </w:t>
       </w:r>
       <w:r>
         <w:rPr>
+          <w:rFonts w:ascii="Times New Roman" w:hAnsi="Times New Roman" w:cs="Times New Roman"/>
+          <w:sz w:val="28"/>
+          <w:szCs w:val="28"/>
           <w:lang w:val="en-US"/>
         </w:rPr>
         <w:t>HTML</w:t>
       </w:r>
       <w:r>
+        <w:rPr>
+          <w:rFonts w:ascii="Times New Roman" w:hAnsi="Times New Roman" w:cs="Times New Roman"/>
+          <w:sz w:val="28"/>
+          <w:szCs w:val="28"/>
+        </w:rPr>
         <w:t xml:space="preserve"> </w:t>
       </w:r>
       <w:r>
+        <w:rPr>
+          <w:rFonts w:ascii="Times New Roman" w:hAnsi="Times New Roman" w:cs="Times New Roman"/>
+          <w:sz w:val="28"/>
+          <w:szCs w:val="28"/>
+        </w:rPr>
         <w:t xml:space="preserve">разметке сайта. Найдя на сайте нужные нам блоки, изучаем </w:t>
       </w:r>
       <w:r>
         <w:rPr>
+          <w:rFonts w:ascii="Times New Roman" w:hAnsi="Times New Roman" w:cs="Times New Roman"/>
+          <w:sz w:val="28"/>
+          <w:szCs w:val="28"/>
           <w:lang w:val="en-US"/>
         </w:rPr>
         <w:t>HTML</w:t>
       </w:r>
       <w:r>
+        <w:rPr>
+          <w:rFonts w:ascii="Times New Roman" w:hAnsi="Times New Roman" w:cs="Times New Roman"/>
+          <w:sz w:val="28"/>
+          <w:szCs w:val="28"/>
+        </w:rPr>
         <w:t xml:space="preserve"> разметку и выделяем </w:t>
       </w:r>
       <w:r>
+        <w:rPr>
+          <w:rFonts w:ascii="Times New Roman" w:hAnsi="Times New Roman" w:cs="Times New Roman"/>
+          <w:sz w:val="28"/>
+          <w:szCs w:val="28"/>
+        </w:rPr>
         <w:t>ключевые классы,</w:t>
       </w:r>
       <w:r>
+        <w:rPr>
+          <w:rFonts w:ascii="Times New Roman" w:hAnsi="Times New Roman" w:cs="Times New Roman"/>
+          <w:sz w:val="28"/>
+          <w:szCs w:val="28"/>
+        </w:rPr>
         <w:t xml:space="preserve"> к которым привязаны заголовок статьи и ссылка на статью. Задаем </w:t>
       </w:r>
       <w:r>
         <w:rPr>
+          <w:rFonts w:ascii="Times New Roman" w:hAnsi="Times New Roman" w:cs="Times New Roman"/>
+          <w:sz w:val="28"/>
+          <w:szCs w:val="28"/>
           <w:lang w:val="en-US"/>
         </w:rPr>
         <w:t>bs</w:t>
       </w:r>
       <w:r>
+        <w:rPr>
+          <w:rFonts w:ascii="Times New Roman" w:hAnsi="Times New Roman" w:cs="Times New Roman"/>
+          <w:sz w:val="28"/>
+          <w:szCs w:val="28"/>
+        </w:rPr>
         <w:t xml:space="preserve">4 нужные нам параметры для поиска, в нашем случае это ключевые слова, если в статье есть ключевые слова, то следует вывести нужную нам информацию. Основа парсинга этой программы связана с библиотекой </w:t>
       </w:r>
       <w:r>
         <w:rPr>
+          <w:rFonts w:ascii="Times New Roman" w:hAnsi="Times New Roman" w:cs="Times New Roman"/>
+          <w:sz w:val="28"/>
+          <w:szCs w:val="28"/>
           <w:lang w:val="en-US"/>
         </w:rPr>
         <w:t>bs</w:t>
       </w:r>
       <w:r>
+        <w:rPr>
+          <w:rFonts w:ascii="Times New Roman" w:hAnsi="Times New Roman" w:cs="Times New Roman"/>
+          <w:sz w:val="28"/>
+          <w:szCs w:val="28"/>
+        </w:rPr>
         <w:t>4, которая осуществляет поиск нужных заголовков и ориентацию в тегах сайта.</w:t>
       </w:r>
     </w:p>
     <w:p>
       <w:pPr>
-        <w:rPr>
+        <w:spacing w:line="360" w:lineRule="auto"/>
+        <w:ind w:firstLine="709"/>
+        <w:rPr>
+          <w:rFonts w:ascii="Times New Roman" w:hAnsi="Times New Roman" w:cs="Times New Roman"/>
           <w:b/>
-        </w:rPr>
-      </w:pPr>
-      <w:r>
-        <w:rPr>
+          <w:sz w:val="28"/>
+          <w:szCs w:val="28"/>
+        </w:rPr>
+      </w:pPr>
+      <w:r>
+        <w:rPr>
+          <w:rFonts w:ascii="Times New Roman" w:hAnsi="Times New Roman" w:cs="Times New Roman"/>
           <w:b/>
+          <w:sz w:val="28"/>
+          <w:szCs w:val="28"/>
         </w:rPr>
         <w:t>Заключение</w:t>
       </w:r>
     </w:p>
     <w:p>
-      <w:r>
-        <w:t>Парсинг – это важная часть правильного программиста, находить информацию быстро и качественно – неотъемлемая часть работы. Правильно сделанная программа для парсинга ускоряет процесс поиска информации, в исследовательской работе в пр</w:t>
-      </w:r>
-      <w:r>
+      <w:pPr>
+        <w:spacing w:line="360" w:lineRule="auto"/>
+        <w:ind w:firstLine="709"/>
+        <w:rPr>
+          <w:rFonts w:ascii="Times New Roman" w:hAnsi="Times New Roman" w:cs="Times New Roman"/>
+          <w:sz w:val="28"/>
+          <w:szCs w:val="28"/>
+        </w:rPr>
+      </w:pPr>
+      <w:r>
+        <w:rPr>
+          <w:rFonts w:ascii="Times New Roman" w:hAnsi="Times New Roman" w:cs="Times New Roman"/>
+          <w:sz w:val="28"/>
+          <w:szCs w:val="28"/>
+        </w:rPr>
+        <w:t>Парсинг</w:t>
+      </w:r>
+      <w:r>
+        <w:rPr>
+          <w:rFonts w:ascii="Times New Roman" w:hAnsi="Times New Roman" w:cs="Times New Roman"/>
+          <w:sz w:val="28"/>
+          <w:szCs w:val="28"/>
+        </w:rPr>
+        <w:t xml:space="preserve"> – это важная часть </w:t>
+      </w:r>
+      <w:r>
+        <w:rPr>
+          <w:rFonts w:ascii="Times New Roman" w:hAnsi="Times New Roman" w:cs="Times New Roman"/>
+          <w:sz w:val="28"/>
+          <w:szCs w:val="28"/>
+        </w:rPr>
+        <w:t xml:space="preserve">программиста, </w:t>
+      </w:r>
+      <w:r>
+        <w:rPr>
+          <w:rFonts w:ascii="Times New Roman" w:hAnsi="Times New Roman" w:cs="Times New Roman"/>
+          <w:sz w:val="28"/>
+          <w:szCs w:val="28"/>
+        </w:rPr>
+        <w:t xml:space="preserve">которая позволяет </w:t>
+      </w:r>
+      <w:r>
+        <w:rPr>
+          <w:rFonts w:ascii="Times New Roman" w:hAnsi="Times New Roman" w:cs="Times New Roman"/>
+          <w:sz w:val="28"/>
+          <w:szCs w:val="28"/>
+        </w:rPr>
+        <w:t>находить информацию быстро и качественно</w:t>
+      </w:r>
+      <w:r>
+        <w:rPr>
+          <w:rFonts w:ascii="Times New Roman" w:hAnsi="Times New Roman" w:cs="Times New Roman"/>
+          <w:sz w:val="28"/>
+          <w:szCs w:val="28"/>
+        </w:rPr>
+        <w:t>, поэтому она является неотъемлемой</w:t>
+      </w:r>
+      <w:r>
+        <w:rPr>
+          <w:rFonts w:ascii="Times New Roman" w:hAnsi="Times New Roman" w:cs="Times New Roman"/>
+          <w:sz w:val="28"/>
+          <w:szCs w:val="28"/>
+        </w:rPr>
+        <w:t xml:space="preserve"> часть</w:t>
+      </w:r>
+      <w:r>
+        <w:rPr>
+          <w:rFonts w:ascii="Times New Roman" w:hAnsi="Times New Roman" w:cs="Times New Roman"/>
+          <w:sz w:val="28"/>
+          <w:szCs w:val="28"/>
+        </w:rPr>
+        <w:t>ю</w:t>
+      </w:r>
+      <w:r>
+        <w:rPr>
+          <w:rFonts w:ascii="Times New Roman" w:hAnsi="Times New Roman" w:cs="Times New Roman"/>
+          <w:sz w:val="28"/>
+          <w:szCs w:val="28"/>
+        </w:rPr>
+        <w:t xml:space="preserve"> работы. Правильно сделанная программа для парсинга ускоряет процесс поиска информации, в исследовательской работе в пр</w:t>
+      </w:r>
+      <w:r>
+        <w:rPr>
+          <w:rFonts w:ascii="Times New Roman" w:hAnsi="Times New Roman" w:cs="Times New Roman"/>
+          <w:sz w:val="28"/>
+          <w:szCs w:val="28"/>
+        </w:rPr>
         <w:t xml:space="preserve">имер программы-парсера привожу программу, написанную на языке </w:t>
       </w:r>
       <w:r>
         <w:rPr>
+          <w:rFonts w:ascii="Times New Roman" w:hAnsi="Times New Roman" w:cs="Times New Roman"/>
+          <w:sz w:val="28"/>
+          <w:szCs w:val="28"/>
           <w:lang w:val="en-US"/>
         </w:rPr>
         <w:t>Python</w:t>
       </w:r>
       <w:r>
+        <w:rPr>
+          <w:rFonts w:ascii="Times New Roman" w:hAnsi="Times New Roman" w:cs="Times New Roman"/>
+          <w:sz w:val="28"/>
+          <w:szCs w:val="28"/>
+        </w:rPr>
         <w:t xml:space="preserve"> с использованием дополнительных библиотек</w:t>
       </w:r>
     </w:p>
     <w:sectPr>
+      <w:footerReference w:type="default" r:id="rId10"/>
       <w:pgSz w:w="11906" w:h="16838"/>
-      <w:pgMar w:top="1134" w:right="850" w:bottom="1134" w:left="1701" w:header="708" w:footer="708" w:gutter="0"/>
+      <w:pgMar w:top="1134" w:right="1134" w:bottom="1134" w:left="1701" w:header="709" w:footer="709" w:gutter="0"/>
+      <w:pgNumType w:start="1"/>
       <w:cols w:space="708"/>
       <w:docGrid w:linePitch="360"/>
     </w:sectPr>
   </w:body>
 </w:document>
+</file>
+
+<file path=word/endnotes.xml><?xml version="1.0" encoding="utf-8"?>
+<w:endnotes xmlns:wpc="http://schemas.microsoft.com/office/word/2010/wordprocessingCanvas" xmlns:mc="http://schemas.openxmlformats.org/markup-compatibility/2006" xmlns:o="urn:schemas-microsoft-com:office:office" xmlns:r="http://schemas.openxmlformats.org/officeDocument/2006/relationships" xmlns:m="http://schemas.openxmlformats.org/officeDocument/2006/math" xmlns:v="urn:schemas-microsoft-com:vml" xmlns:wp14="http://schemas.microsoft.com/office/word/2010/wordprocessingDrawing" xmlns:wp="http://schemas.openxmlformats.org/drawingml/2006/wordprocessingDrawing" xmlns:w10="urn:schemas-microsoft-com:office:word" xmlns:w="http://schemas.openxmlformats.org/wordprocessingml/2006/main" xmlns:w14="http://schemas.microsoft.com/office/word/2010/wordml" xmlns:w15="http://schemas.microsoft.com/office/word/2012/wordml" xmlns:wpg="http://schemas.microsoft.com/office/word/2010/wordprocessingGroup" xmlns:wpi="http://schemas.microsoft.com/office/word/2010/wordprocessingInk" xmlns:wne="http://schemas.microsoft.com/office/word/2006/wordml" xmlns:wps="http://schemas.microsoft.com/office/word/2010/wordprocessingShape" mc:Ignorable="w14 w15 wp14">
+  <w:endnote w:type="separator" w:id="-1">
+    <w:p>
+      <w:pPr>
+        <w:spacing w:after="0" w:line="240" w:lineRule="auto"/>
+      </w:pPr>
+      <w:r>
+        <w:separator/>
+      </w:r>
+    </w:p>
+  </w:endnote>
+  <w:endnote w:type="continuationSeparator" w:id="0">
+    <w:p>
+      <w:pPr>
+        <w:spacing w:after="0" w:line="240" w:lineRule="auto"/>
+      </w:pPr>
+      <w:r>
+        <w:continuationSeparator/>
+      </w:r>
+    </w:p>
+  </w:endnote>
+</w:endnotes>
+</file>
+
+<file path=word/footer1.xml><?xml version="1.0" encoding="utf-8"?>
+<w:ftr xmlns:wpc="http://schemas.microsoft.com/office/word/2010/wordprocessingCanvas" xmlns:mc="http://schemas.openxmlformats.org/markup-compatibility/2006" xmlns:o="urn:schemas-microsoft-com:office:office" xmlns:r="http://schemas.openxmlformats.org/officeDocument/2006/relationships" xmlns:m="http://schemas.openxmlformats.org/officeDocument/2006/math" xmlns:v="urn:schemas-microsoft-com:vml" xmlns:wp14="http://schemas.microsoft.com/office/word/2010/wordprocessingDrawing" xmlns:wp="http://schemas.openxmlformats.org/drawingml/2006/wordprocessingDrawing" xmlns:w10="urn:schemas-microsoft-com:office:word" xmlns:w="http://schemas.openxmlformats.org/wordprocessingml/2006/main" xmlns:w14="http://schemas.microsoft.com/office/word/2010/wordml" xmlns:w15="http://schemas.microsoft.com/office/word/2012/wordml" xmlns:wpg="http://schemas.microsoft.com/office/word/2010/wordprocessingGroup" xmlns:wpi="http://schemas.microsoft.com/office/word/2010/wordprocessingInk" xmlns:wne="http://schemas.microsoft.com/office/word/2006/wordml" xmlns:wps="http://schemas.microsoft.com/office/word/2010/wordprocessingShape" mc:Ignorable="w14 w15 wp14">
+  <w:sdt>
+    <w:sdtPr>
+      <w:id w:val="888306816"/>
+      <w:docPartObj>
+        <w:docPartGallery w:val="Page Numbers (Bottom of Page)"/>
+        <w:docPartUnique/>
+      </w:docPartObj>
+    </w:sdtPr>
+    <w:sdtContent>
+      <w:p>
+        <w:pPr>
+          <w:pStyle w:val="ad"/>
+          <w:jc w:val="right"/>
+        </w:pPr>
+        <w:r>
+          <w:fldChar w:fldCharType="begin"/>
+        </w:r>
+        <w:r>
+          <w:instrText>PAGE   \* MERGEFORMAT</w:instrText>
+        </w:r>
+        <w:r>
+          <w:fldChar w:fldCharType="separate"/>
+        </w:r>
+        <w:r>
+          <w:rPr>
+            <w:noProof/>
+          </w:rPr>
+          <w:t>2</w:t>
+        </w:r>
+        <w:r>
+          <w:fldChar w:fldCharType="end"/>
+        </w:r>
+      </w:p>
+    </w:sdtContent>
+  </w:sdt>
+  <w:p>
+    <w:pPr>
+      <w:pStyle w:val="ad"/>
+    </w:pPr>
+  </w:p>
+</w:ftr>
+</file>
+
+<file path=word/footnotes.xml><?xml version="1.0" encoding="utf-8"?>
+<w:footnotes xmlns:wpc="http://schemas.microsoft.com/office/word/2010/wordprocessingCanvas" xmlns:mc="http://schemas.openxmlformats.org/markup-compatibility/2006" xmlns:o="urn:schemas-microsoft-com:office:office" xmlns:r="http://schemas.openxmlformats.org/officeDocument/2006/relationships" xmlns:m="http://schemas.openxmlformats.org/officeDocument/2006/math" xmlns:v="urn:schemas-microsoft-com:vml" xmlns:wp14="http://schemas.microsoft.com/office/word/2010/wordprocessingDrawing" xmlns:wp="http://schemas.openxmlformats.org/drawingml/2006/wordprocessingDrawing" xmlns:w10="urn:schemas-microsoft-com:office:word" xmlns:w="http://schemas.openxmlformats.org/wordprocessingml/2006/main" xmlns:w14="http://schemas.microsoft.com/office/word/2010/wordml" xmlns:w15="http://schemas.microsoft.com/office/word/2012/wordml" xmlns:wpg="http://schemas.microsoft.com/office/word/2010/wordprocessingGroup" xmlns:wpi="http://schemas.microsoft.com/office/word/2010/wordprocessingInk" xmlns:wne="http://schemas.microsoft.com/office/word/2006/wordml" xmlns:wps="http://schemas.microsoft.com/office/word/2010/wordprocessingShape" mc:Ignorable="w14 w15 wp14">
+  <w:footnote w:type="separator" w:id="-1">
+    <w:p>
+      <w:pPr>
+        <w:spacing w:after="0" w:line="240" w:lineRule="auto"/>
+      </w:pPr>
+      <w:r>
+        <w:separator/>
+      </w:r>
+    </w:p>
+  </w:footnote>
+  <w:footnote w:type="continuationSeparator" w:id="0">
+    <w:p>
+      <w:pPr>
+        <w:spacing w:after="0" w:line="240" w:lineRule="auto"/>
+      </w:pPr>
+      <w:r>
+        <w:continuationSeparator/>
+      </w:r>
+    </w:p>
+  </w:footnote>
+</w:footnotes>
 </file>
 
 <file path=word/numbering.xml><?xml version="1.0" encoding="utf-8"?>
@@ -4000,6 +5735,7 @@
   <w:style w:type="character" w:default="1" w:styleId="a0">
     <w:name w:val="Default Paragraph Font"/>
     <w:uiPriority w:val="1"/>
+    <w:semiHidden/>
     <w:unhideWhenUsed/>
   </w:style>
   <w:style w:type="table" w:default="1" w:styleId="a1">
@@ -4233,6 +5969,50 @@
     <w:pPr>
       <w:spacing w:after="0" w:line="240" w:lineRule="auto"/>
     </w:pPr>
+  </w:style>
+  <w:style w:type="paragraph" w:styleId="ab">
+    <w:name w:val="header"/>
+    <w:basedOn w:val="a"/>
+    <w:link w:val="ac"/>
+    <w:uiPriority w:val="99"/>
+    <w:unhideWhenUsed/>
+    <w:rsid w:val="007646B6"/>
+    <w:pPr>
+      <w:tabs>
+        <w:tab w:val="center" w:pos="4677"/>
+        <w:tab w:val="right" w:pos="9355"/>
+      </w:tabs>
+      <w:spacing w:after="0" w:line="240" w:lineRule="auto"/>
+    </w:pPr>
+  </w:style>
+  <w:style w:type="character" w:customStyle="1" w:styleId="ac">
+    <w:name w:val="Верхний колонтитул Знак"/>
+    <w:basedOn w:val="a0"/>
+    <w:link w:val="ab"/>
+    <w:uiPriority w:val="99"/>
+    <w:rsid w:val="007646B6"/>
+  </w:style>
+  <w:style w:type="paragraph" w:styleId="ad">
+    <w:name w:val="footer"/>
+    <w:basedOn w:val="a"/>
+    <w:link w:val="ae"/>
+    <w:uiPriority w:val="99"/>
+    <w:unhideWhenUsed/>
+    <w:rsid w:val="007646B6"/>
+    <w:pPr>
+      <w:tabs>
+        <w:tab w:val="center" w:pos="4677"/>
+        <w:tab w:val="right" w:pos="9355"/>
+      </w:tabs>
+      <w:spacing w:after="0" w:line="240" w:lineRule="auto"/>
+    </w:pPr>
+  </w:style>
+  <w:style w:type="character" w:customStyle="1" w:styleId="ae">
+    <w:name w:val="Нижний колонтитул Знак"/>
+    <w:basedOn w:val="a0"/>
+    <w:link w:val="ad"/>
+    <w:uiPriority w:val="99"/>
+    <w:rsid w:val="007646B6"/>
   </w:style>
 </w:styles>
 </file>
@@ -4503,7 +6283,7 @@
 </file>
 
 <file path=customXml/itemProps1.xml><?xml version="1.0" encoding="utf-8"?>
-<ds:datastoreItem xmlns:ds="http://schemas.openxmlformats.org/officeDocument/2006/customXml" ds:itemID="{0E4DE2A8-C2C2-4A4E-A252-F7686D0A4440}">
+<ds:datastoreItem xmlns:ds="http://schemas.openxmlformats.org/officeDocument/2006/customXml" ds:itemID="{CD472D7E-BDD7-4EB7-A03E-11725B879C4A}">
   <ds:schemaRefs>
     <ds:schemaRef ds:uri="http://schemas.openxmlformats.org/officeDocument/2006/bibliography"/>
   </ds:schemaRefs>
